--- a/DOCUMENTAÇÃO/Especificação do Projeto - SINA.docx
+++ b/DOCUMENTAÇÃO/Especificação do Projeto - SINA.docx
@@ -199,7 +199,7 @@
           <w:szCs w:val="32"/>
           <w:rtl w:val="0"/>
         </w:rPr>
-        <w:t xml:space="preserve">SINA</w:t>
+        <w:t xml:space="preserve">SINA - Sistema de Inclusão de Necessidades e Acessibilidade</w:t>
       </w:r>
     </w:p>
     <w:p>
@@ -214,23 +214,6 @@
         <w:rPr>
           <w:rtl w:val="0"/>
         </w:rPr>
-      </w:r>
-    </w:p>
-    <w:p>
-      <w:pPr>
-        <w:jc w:val="center"/>
-        <w:rPr>
-          <w:sz w:val="40"/>
-          <w:szCs w:val="40"/>
-        </w:rPr>
-      </w:pPr>
-      <w:r>
-        <w:rPr>
-          <w:sz w:val="40"/>
-          <w:szCs w:val="40"/>
-          <w:rtl w:val="0"/>
-        </w:rPr>
-        <w:t xml:space="preserve"> </w:t>
       </w:r>
       <w:r>
         <mc:AlternateContent>
@@ -239,10 +222,10 @@
               <wp:anchor allowOverlap="1" behindDoc="0" distB="45720" distT="45720" distL="114300" distR="114300" hidden="0" layoutInCell="1" locked="0" relativeHeight="0" simplePos="0">
                 <wp:simplePos x="0" y="0"/>
                 <wp:positionH relativeFrom="column">
-                  <wp:posOffset>3225800</wp:posOffset>
+                  <wp:posOffset>1375890</wp:posOffset>
                 </wp:positionH>
                 <wp:positionV relativeFrom="paragraph">
-                  <wp:posOffset>312420</wp:posOffset>
+                  <wp:posOffset>426720</wp:posOffset>
                 </wp:positionV>
                 <wp:extent cx="2647950" cy="1414145"/>
                 <wp:effectExtent b="0" l="0" r="0" t="0"/>
@@ -537,20 +520,20 @@
               <wp:anchor allowOverlap="1" behindDoc="0" distB="45720" distT="45720" distL="114300" distR="114300" hidden="0" layoutInCell="1" locked="0" relativeHeight="0" simplePos="0">
                 <wp:simplePos x="0" y="0"/>
                 <wp:positionH relativeFrom="column">
-                  <wp:posOffset>3225800</wp:posOffset>
+                  <wp:posOffset>1375890</wp:posOffset>
                 </wp:positionH>
                 <wp:positionV relativeFrom="paragraph">
-                  <wp:posOffset>312420</wp:posOffset>
+                  <wp:posOffset>426720</wp:posOffset>
                 </wp:positionV>
                 <wp:extent cx="2647950" cy="1414145"/>
                 <wp:effectExtent b="0" l="0" r="0" t="0"/>
                 <wp:wrapSquare wrapText="bothSides" distB="45720" distT="45720" distL="114300" distR="114300"/>
-                <wp:docPr id="1" name="image5.png"/>
+                <wp:docPr id="1" name="image2.png"/>
                 <a:graphic>
                   <a:graphicData uri="http://schemas.openxmlformats.org/drawingml/2006/picture">
                     <pic:pic>
                       <pic:nvPicPr>
-                        <pic:cNvPr id="0" name="image5.png"/>
+                        <pic:cNvPr id="0" name="image2.png"/>
                         <pic:cNvPicPr preferRelativeResize="0"/>
                       </pic:nvPicPr>
                       <pic:blipFill>
@@ -576,317 +559,22 @@
           </mc:Fallback>
         </mc:AlternateContent>
       </w:r>
-      <w:r>
-        <mc:AlternateContent>
-          <mc:Choice Requires="wpg">
-            <w:drawing>
-              <wp:anchor allowOverlap="1" behindDoc="0" distB="45720" distT="45720" distL="114300" distR="114300" hidden="0" layoutInCell="1" locked="0" relativeHeight="0" simplePos="0">
-                <wp:simplePos x="0" y="0"/>
-                <wp:positionH relativeFrom="column">
-                  <wp:posOffset>76201</wp:posOffset>
-                </wp:positionH>
-                <wp:positionV relativeFrom="paragraph">
-                  <wp:posOffset>248920</wp:posOffset>
-                </wp:positionV>
-                <wp:extent cx="2647950" cy="1414145"/>
-                <wp:effectExtent b="0" l="0" r="0" t="0"/>
-                <wp:wrapSquare wrapText="bothSides" distB="45720" distT="45720" distL="114300" distR="114300"/>
-                <wp:docPr id="3" name=""/>
-                <a:graphic>
-                  <a:graphicData uri="http://schemas.microsoft.com/office/word/2010/wordprocessingShape">
-                    <wps:wsp>
-                      <wps:cNvSpPr/>
-                      <wps:cNvPr id="10" name="Shape 10"/>
-                      <wps:spPr>
-                        <a:xfrm>
-                          <a:off x="4026788" y="3077690"/>
-                          <a:ext cx="2638425" cy="1404620"/>
-                        </a:xfrm>
-                        <a:prstGeom prst="rect">
-                          <a:avLst/>
-                        </a:prstGeom>
-                        <a:solidFill>
-                          <a:srgbClr val="FFFFFF"/>
-                        </a:solidFill>
-                        <a:ln>
-                          <a:noFill/>
-                        </a:ln>
-                      </wps:spPr>
-                      <wps:txbx>
-                        <w:txbxContent>
-                          <w:p>
-                            <w:pPr>
-                              <w:spacing w:after="0" w:before="0" w:line="258.99999618530273"/>
-                              <w:ind w:left="0" w:right="0" w:firstLine="0"/>
-                              <w:jc w:val="left"/>
-                              <w:textDirection w:val="btLr"/>
-                            </w:pPr>
-                            <w:r>
-                              <w:rPr>
-                                <w:rFonts w:ascii="Calibri" w:cs="Calibri" w:eastAsia="Calibri" w:hAnsi="Calibri"/>
-                                <w:b w:val="1"/>
-                                <w:i w:val="0"/>
-                                <w:smallCaps w:val="0"/>
-                                <w:strike w:val="0"/>
-                                <w:color w:val="00b0f0"/>
-                                <w:sz w:val="22"/>
-                                <w:u w:val="single"/>
-                                <w:vertAlign w:val="baseline"/>
-                              </w:rPr>
-                              <w:t xml:space="preserve">Aviso</w:t>
-                            </w:r>
-                            <w:r>
-                              <w:rPr>
-                                <w:rFonts w:ascii="Calibri" w:cs="Calibri" w:eastAsia="Calibri" w:hAnsi="Calibri"/>
-                                <w:b w:val="0"/>
-                                <w:i w:val="0"/>
-                                <w:smallCaps w:val="0"/>
-                                <w:strike w:val="0"/>
-                                <w:color w:val="00b0f0"/>
-                                <w:sz w:val="22"/>
-                                <w:vertAlign w:val="baseline"/>
-                              </w:rPr>
-                              <w:t xml:space="preserve">: </w:t>
-                            </w:r>
-                          </w:p>
-                          <w:p>
-                            <w:pPr>
-                              <w:spacing w:after="0" w:before="0" w:line="258.99999618530273"/>
-                              <w:ind w:left="0" w:right="0" w:firstLine="0"/>
-                              <w:jc w:val="left"/>
-                              <w:textDirection w:val="btLr"/>
-                            </w:pPr>
-                            <w:r>
-                              <w:rPr>
-                                <w:rFonts w:ascii="Calibri" w:cs="Calibri" w:eastAsia="Calibri" w:hAnsi="Calibri"/>
-                                <w:b w:val="0"/>
-                                <w:i w:val="0"/>
-                                <w:smallCaps w:val="0"/>
-                                <w:strike w:val="0"/>
-                                <w:color w:val="00b0f0"/>
-                                <w:sz w:val="22"/>
-                                <w:vertAlign w:val="baseline"/>
-                              </w:rPr>
-                            </w:r>
-                            <w:r>
-                              <w:rPr>
-                                <w:rFonts w:ascii="Calibri" w:cs="Calibri" w:eastAsia="Calibri" w:hAnsi="Calibri"/>
-                                <w:b w:val="0"/>
-                                <w:i w:val="0"/>
-                                <w:smallCaps w:val="0"/>
-                                <w:strike w:val="0"/>
-                                <w:color w:val="00b0f0"/>
-                                <w:sz w:val="22"/>
-                                <w:vertAlign w:val="baseline"/>
-                              </w:rPr>
-                              <w:t xml:space="preserve">Personalize os textos em </w:t>
-                            </w:r>
-                            <w:r>
-                              <w:rPr>
-                                <w:rFonts w:ascii="Calibri" w:cs="Calibri" w:eastAsia="Calibri" w:hAnsi="Calibri"/>
-                                <w:b w:val="1"/>
-                                <w:i w:val="0"/>
-                                <w:smallCaps w:val="0"/>
-                                <w:strike w:val="0"/>
-                                <w:color w:val="00b0f0"/>
-                                <w:sz w:val="22"/>
-                                <w:vertAlign w:val="baseline"/>
-                              </w:rPr>
-                              <w:t xml:space="preserve">AZUL</w:t>
-                            </w:r>
-                            <w:r>
-                              <w:rPr>
-                                <w:rFonts w:ascii="Calibri" w:cs="Calibri" w:eastAsia="Calibri" w:hAnsi="Calibri"/>
-                                <w:b w:val="0"/>
-                                <w:i w:val="0"/>
-                                <w:smallCaps w:val="0"/>
-                                <w:strike w:val="0"/>
-                                <w:color w:val="00b0f0"/>
-                                <w:sz w:val="22"/>
-                                <w:vertAlign w:val="baseline"/>
-                              </w:rPr>
-                              <w:t xml:space="preserve"> e altere esses textos personalizados para a cor </w:t>
-                            </w:r>
-                            <w:r>
-                              <w:rPr>
-                                <w:rFonts w:ascii="Calibri" w:cs="Calibri" w:eastAsia="Calibri" w:hAnsi="Calibri"/>
-                                <w:b w:val="1"/>
-                                <w:i w:val="0"/>
-                                <w:smallCaps w:val="0"/>
-                                <w:strike w:val="0"/>
-                                <w:color w:val="000000"/>
-                                <w:sz w:val="22"/>
-                                <w:vertAlign w:val="baseline"/>
-                              </w:rPr>
-                              <w:t xml:space="preserve">PRETA</w:t>
-                            </w:r>
-                            <w:r>
-                              <w:rPr>
-                                <w:rFonts w:ascii="Calibri" w:cs="Calibri" w:eastAsia="Calibri" w:hAnsi="Calibri"/>
-                                <w:b w:val="0"/>
-                                <w:i w:val="0"/>
-                                <w:smallCaps w:val="0"/>
-                                <w:strike w:val="0"/>
-                                <w:color w:val="00b0f0"/>
-                                <w:sz w:val="22"/>
-                                <w:vertAlign w:val="baseline"/>
-                              </w:rPr>
-                              <w:t xml:space="preserve">, para a versão de entrega deste documento.</w:t>
-                            </w:r>
-                          </w:p>
-                          <w:p>
-                            <w:pPr>
-                              <w:spacing w:after="0" w:before="0" w:line="258.99999618530273"/>
-                              <w:ind w:left="0" w:right="0" w:firstLine="0"/>
-                              <w:jc w:val="left"/>
-                              <w:textDirection w:val="btLr"/>
-                            </w:pPr>
-                            <w:r>
-                              <w:rPr>
-                                <w:rFonts w:ascii="Calibri" w:cs="Calibri" w:eastAsia="Calibri" w:hAnsi="Calibri"/>
-                                <w:b w:val="0"/>
-                                <w:i w:val="0"/>
-                                <w:smallCaps w:val="0"/>
-                                <w:strike w:val="0"/>
-                                <w:color w:val="00b0f0"/>
-                                <w:sz w:val="22"/>
-                                <w:vertAlign w:val="baseline"/>
-                              </w:rPr>
-                            </w:r>
-                          </w:p>
-                          <w:p>
-                            <w:pPr>
-                              <w:spacing w:after="0" w:before="0" w:line="258.99999618530273"/>
-                              <w:ind w:left="0" w:right="0" w:firstLine="0"/>
-                              <w:jc w:val="left"/>
-                              <w:textDirection w:val="btLr"/>
-                            </w:pPr>
-                            <w:r>
-                              <w:rPr>
-                                <w:rFonts w:ascii="Calibri" w:cs="Calibri" w:eastAsia="Calibri" w:hAnsi="Calibri"/>
-                                <w:b w:val="0"/>
-                                <w:i w:val="0"/>
-                                <w:smallCaps w:val="0"/>
-                                <w:strike w:val="0"/>
-                                <w:color w:val="00b0f0"/>
-                                <w:sz w:val="22"/>
-                                <w:vertAlign w:val="baseline"/>
-                              </w:rPr>
-                            </w:r>
-                            <w:r>
-                              <w:rPr>
-                                <w:rFonts w:ascii="Calibri" w:cs="Calibri" w:eastAsia="Calibri" w:hAnsi="Calibri"/>
-                                <w:b w:val="0"/>
-                                <w:i w:val="0"/>
-                                <w:smallCaps w:val="0"/>
-                                <w:strike w:val="0"/>
-                                <w:color w:val="00b0f0"/>
-                                <w:sz w:val="22"/>
-                                <w:vertAlign w:val="baseline"/>
-                              </w:rPr>
-                              <w:t xml:space="preserve">Este quadro de aviso e todos os textos em </w:t>
-                            </w:r>
-                            <w:r>
-                              <w:rPr>
-                                <w:rFonts w:ascii="Calibri" w:cs="Calibri" w:eastAsia="Calibri" w:hAnsi="Calibri"/>
-                                <w:b w:val="1"/>
-                                <w:i w:val="0"/>
-                                <w:smallCaps w:val="0"/>
-                                <w:strike w:val="0"/>
-                                <w:color w:val="00b0f0"/>
-                                <w:sz w:val="22"/>
-                                <w:vertAlign w:val="baseline"/>
-                              </w:rPr>
-                              <w:t xml:space="preserve">AZUL</w:t>
-                            </w:r>
-                            <w:r>
-                              <w:rPr>
-                                <w:rFonts w:ascii="Calibri" w:cs="Calibri" w:eastAsia="Calibri" w:hAnsi="Calibri"/>
-                                <w:b w:val="0"/>
-                                <w:i w:val="0"/>
-                                <w:smallCaps w:val="0"/>
-                                <w:strike w:val="0"/>
-                                <w:color w:val="00b0f0"/>
-                                <w:sz w:val="22"/>
-                                <w:vertAlign w:val="baseline"/>
-                              </w:rPr>
-                              <w:t xml:space="preserve"> de orientação devem ser retirados na versão de entrega deste documento.</w:t>
-                            </w:r>
-                          </w:p>
-                          <w:p>
-                            <w:pPr>
-                              <w:spacing w:after="0" w:before="0" w:line="258.99999618530273"/>
-                              <w:ind w:left="0" w:right="0" w:firstLine="0"/>
-                              <w:jc w:val="left"/>
-                              <w:textDirection w:val="btLr"/>
-                            </w:pPr>
-                            <w:r>
-                              <w:rPr>
-                                <w:rFonts w:ascii="Calibri" w:cs="Calibri" w:eastAsia="Calibri" w:hAnsi="Calibri"/>
-                                <w:b w:val="0"/>
-                                <w:i w:val="0"/>
-                                <w:smallCaps w:val="0"/>
-                                <w:strike w:val="0"/>
-                                <w:color w:val="00b0f0"/>
-                                <w:sz w:val="22"/>
-                                <w:vertAlign w:val="baseline"/>
-                              </w:rPr>
-                            </w:r>
-                          </w:p>
-                        </w:txbxContent>
-                      </wps:txbx>
-                      <wps:bodyPr anchorCtr="0" anchor="t" bIns="45700" lIns="91425" spcFirstLastPara="1" rIns="91425" wrap="square" tIns="45700">
-                        <a:noAutofit/>
-                      </wps:bodyPr>
-                    </wps:wsp>
-                  </a:graphicData>
-                </a:graphic>
-              </wp:anchor>
-            </w:drawing>
-          </mc:Choice>
-          <mc:Fallback>
-            <w:drawing>
-              <wp:anchor allowOverlap="1" behindDoc="0" distB="45720" distT="45720" distL="114300" distR="114300" hidden="0" layoutInCell="1" locked="0" relativeHeight="0" simplePos="0">
-                <wp:simplePos x="0" y="0"/>
-                <wp:positionH relativeFrom="column">
-                  <wp:posOffset>76201</wp:posOffset>
-                </wp:positionH>
-                <wp:positionV relativeFrom="paragraph">
-                  <wp:posOffset>248920</wp:posOffset>
-                </wp:positionV>
-                <wp:extent cx="2647950" cy="1414145"/>
-                <wp:effectExtent b="0" l="0" r="0" t="0"/>
-                <wp:wrapSquare wrapText="bothSides" distB="45720" distT="45720" distL="114300" distR="114300"/>
-                <wp:docPr id="3" name="image8.png"/>
-                <a:graphic>
-                  <a:graphicData uri="http://schemas.openxmlformats.org/drawingml/2006/picture">
-                    <pic:pic>
-                      <pic:nvPicPr>
-                        <pic:cNvPr id="0" name="image8.png"/>
-                        <pic:cNvPicPr preferRelativeResize="0"/>
-                      </pic:nvPicPr>
-                      <pic:blipFill>
-                        <a:blip r:embed="rId6"/>
-                        <a:srcRect/>
-                        <a:stretch>
-                          <a:fillRect/>
-                        </a:stretch>
-                      </pic:blipFill>
-                      <pic:spPr>
-                        <a:xfrm>
-                          <a:off x="0" y="0"/>
-                          <a:ext cx="2647950" cy="1414145"/>
-                        </a:xfrm>
-                        <a:prstGeom prst="rect"/>
-                        <a:ln/>
-                      </pic:spPr>
-                    </pic:pic>
-                  </a:graphicData>
-                </a:graphic>
-              </wp:anchor>
-            </w:drawing>
-          </mc:Fallback>
-        </mc:AlternateContent>
+    </w:p>
+    <w:p>
+      <w:pPr>
+        <w:jc w:val="center"/>
+        <w:rPr>
+          <w:sz w:val="40"/>
+          <w:szCs w:val="40"/>
+        </w:rPr>
+      </w:pPr>
+      <w:r>
+        <w:rPr>
+          <w:sz w:val="40"/>
+          <w:szCs w:val="40"/>
+          <w:rtl w:val="0"/>
+        </w:rPr>
+        <w:t xml:space="preserve"> </w:t>
       </w:r>
     </w:p>
     <w:p>
@@ -2265,99 +1953,27 @@
         <w:pStyle w:val="Heading1"/>
         <w:rPr/>
       </w:pPr>
-      <w:bookmarkStart w:colFirst="0" w:colLast="0" w:name="_30j0zll" w:id="1"/>
+      <w:bookmarkStart w:colFirst="0" w:colLast="0" w:name="_qmlvkwej8n2h" w:id="1"/>
       <w:bookmarkEnd w:id="1"/>
       <w:r>
         <w:rPr>
           <w:rtl w:val="0"/>
         </w:rPr>
-        <w:t xml:space="preserve">ARTEFATO 1: Quadro “3 Objetivos”</w:t>
       </w:r>
     </w:p>
     <w:p>
       <w:pPr>
-        <w:keepNext w:val="0"/>
-        <w:keepLines w:val="0"/>
-        <w:pageBreakBefore w:val="0"/>
-        <w:widowControl w:val="1"/>
-        <w:pBdr>
-          <w:top w:space="0" w:sz="0" w:val="nil"/>
-          <w:left w:space="0" w:sz="0" w:val="nil"/>
-          <w:bottom w:space="0" w:sz="0" w:val="nil"/>
-          <w:right w:space="0" w:sz="0" w:val="nil"/>
-          <w:between w:space="0" w:sz="0" w:val="nil"/>
-        </w:pBdr>
-        <w:shd w:fill="auto" w:val="clear"/>
-        <w:spacing w:after="160" w:before="0" w:line="259" w:lineRule="auto"/>
-        <w:ind w:left="0" w:right="0" w:firstLine="0"/>
-        <w:jc w:val="both"/>
-        <w:rPr>
-          <w:rFonts w:ascii="Calibri" w:cs="Calibri" w:eastAsia="Calibri" w:hAnsi="Calibri"/>
-          <w:b w:val="0"/>
-          <w:i w:val="0"/>
-          <w:smallCaps w:val="0"/>
-          <w:strike w:val="0"/>
-          <w:color w:val="000000"/>
-          <w:sz w:val="22"/>
-          <w:szCs w:val="22"/>
-          <w:u w:val="none"/>
-          <w:shd w:fill="auto" w:val="clear"/>
-          <w:vertAlign w:val="baseline"/>
-        </w:rPr>
-      </w:pPr>
-      <w:r>
-        <w:rPr>
-          <w:rFonts w:ascii="Calibri" w:cs="Calibri" w:eastAsia="Calibri" w:hAnsi="Calibri"/>
-          <w:b w:val="0"/>
-          <w:i w:val="0"/>
-          <w:smallCaps w:val="0"/>
-          <w:strike w:val="0"/>
-          <w:color w:val="000000"/>
-          <w:sz w:val="22"/>
-          <w:szCs w:val="22"/>
-          <w:u w:val="none"/>
-          <w:shd w:fill="auto" w:val="clear"/>
-          <w:vertAlign w:val="baseline"/>
-          <w:rtl w:val="0"/>
-        </w:rPr>
-        <w:t xml:space="preserve"> </w:t>
-      </w:r>
-    </w:p>
-    <w:p>
-      <w:pPr>
-        <w:ind w:left="708" w:firstLine="0"/>
-        <w:rPr>
-          <w:color w:val="00b0f0"/>
-        </w:rPr>
-      </w:pPr>
-      <w:r>
-        <w:rPr>
-          <w:color w:val="00b0f0"/>
-          <w:rtl w:val="0"/>
-        </w:rPr>
-        <w:t xml:space="preserve">Relaciona os 3 grandes objetivos de negócio que o produto de software deve atender. </w:t>
-      </w:r>
-    </w:p>
-    <w:p>
-      <w:pPr>
-        <w:ind w:left="708" w:firstLine="0"/>
-        <w:rPr>
-          <w:color w:val="00b0f0"/>
-        </w:rPr>
-      </w:pPr>
-      <w:r>
-        <w:rPr>
-          <w:color w:val="00b0f0"/>
-          <w:rtl w:val="0"/>
-        </w:rPr>
-        <w:t xml:space="preserve">Padrão para entrega na figura a seguir.</w:t>
-      </w:r>
-    </w:p>
-    <w:p>
-      <w:pPr>
-        <w:ind w:left="708" w:firstLine="0"/>
+        <w:pStyle w:val="Heading1"/>
         <w:rPr/>
       </w:pPr>
+      <w:bookmarkStart w:colFirst="0" w:colLast="0" w:name="_30j0zll" w:id="2"/>
+      <w:bookmarkEnd w:id="2"/>
+      <w:r>
+        <w:rPr>
+          <w:rtl w:val="0"/>
+        </w:rPr>
+        <w:t xml:space="preserve">ARTEFATO 1: Quadro “3 Objetivos”</w:t>
+      </w:r>
       <w:r>
         <w:rPr>
           <w:rtl w:val="0"/>
@@ -2410,8 +2026,8 @@
                 <w:szCs w:val="24"/>
               </w:rPr>
             </w:pPr>
-            <w:bookmarkStart w:colFirst="0" w:colLast="0" w:name="_1fob9te" w:id="2"/>
-            <w:bookmarkEnd w:id="2"/>
+            <w:bookmarkStart w:colFirst="0" w:colLast="0" w:name="_1fob9te" w:id="3"/>
+            <w:bookmarkEnd w:id="3"/>
             <w:r>
               <w:rPr>
                 <w:b w:val="1"/>
@@ -2754,8 +2370,8 @@
           <w:vertAlign w:val="baseline"/>
         </w:rPr>
       </w:pPr>
-      <w:bookmarkStart w:colFirst="0" w:colLast="0" w:name="_3znysh7" w:id="3"/>
-      <w:bookmarkEnd w:id="3"/>
+      <w:bookmarkStart w:colFirst="0" w:colLast="0" w:name="_3znysh7" w:id="4"/>
+      <w:bookmarkEnd w:id="4"/>
       <w:r>
         <w:rPr>
           <w:rFonts w:ascii="Calibri" w:cs="Calibri" w:eastAsia="Calibri" w:hAnsi="Calibri"/>
@@ -2818,76 +2434,27 @@
         <w:pStyle w:val="Heading1"/>
         <w:rPr/>
       </w:pPr>
-      <w:bookmarkStart w:colFirst="0" w:colLast="0" w:name="_2et92p0" w:id="4"/>
-      <w:bookmarkEnd w:id="4"/>
-      <w:r>
-        <w:rPr>
-          <w:rtl w:val="0"/>
-        </w:rPr>
-        <w:t xml:space="preserve">ARTEFATO 2: Quadro “é – não é – faz – não faz”</w:t>
+      <w:bookmarkStart w:colFirst="0" w:colLast="0" w:name="_j292bcuu0807" w:id="5"/>
+      <w:bookmarkEnd w:id="5"/>
+      <w:r>
+        <w:rPr>
+          <w:rtl w:val="0"/>
+        </w:rPr>
       </w:r>
     </w:p>
     <w:p>
       <w:pPr>
-        <w:ind w:left="708" w:firstLine="0"/>
+        <w:pStyle w:val="Heading1"/>
         <w:rPr/>
       </w:pPr>
-      <w:r>
-        <w:rPr>
-          <w:rtl w:val="0"/>
-        </w:rPr>
-      </w:r>
-    </w:p>
-    <w:p>
-      <w:pPr>
-        <w:ind w:left="708" w:firstLine="0"/>
-        <w:rPr>
-          <w:color w:val="00b0f0"/>
-        </w:rPr>
-      </w:pPr>
-      <w:r>
-        <w:rPr>
-          <w:color w:val="00b0f0"/>
-          <w:rtl w:val="0"/>
-        </w:rPr>
-        <w:t xml:space="preserve">Define um conceito, um produto ou uma ideia e seus limites. Seu objetivo é auxiliar a construção da </w:t>
-      </w:r>
-      <w:r>
-        <w:rPr>
-          <w:b w:val="1"/>
-          <w:color w:val="00b0f0"/>
-          <w:rtl w:val="0"/>
-        </w:rPr>
-        <w:t xml:space="preserve">Visão do Produto</w:t>
-      </w:r>
-      <w:r>
-        <w:rPr>
-          <w:color w:val="00b0f0"/>
-          <w:rtl w:val="0"/>
-        </w:rPr>
-        <w:t xml:space="preserve">. </w:t>
-      </w:r>
-    </w:p>
-    <w:p>
-      <w:pPr>
-        <w:ind w:left="708" w:firstLine="0"/>
-        <w:rPr>
-          <w:color w:val="00b0f0"/>
-        </w:rPr>
-      </w:pPr>
-      <w:r>
-        <w:rPr>
-          <w:color w:val="00b0f0"/>
-          <w:rtl w:val="0"/>
-        </w:rPr>
-        <w:t xml:space="preserve">Padrão para entrega na figura a seguir.</w:t>
-      </w:r>
-    </w:p>
-    <w:p>
-      <w:pPr>
-        <w:ind w:left="708" w:firstLine="0"/>
-        <w:rPr/>
-      </w:pPr>
+      <w:bookmarkStart w:colFirst="0" w:colLast="0" w:name="_2et92p0" w:id="6"/>
+      <w:bookmarkEnd w:id="6"/>
+      <w:r>
+        <w:rPr>
+          <w:rtl w:val="0"/>
+        </w:rPr>
+        <w:t xml:space="preserve">ARTEFATO 2: Quadro “é – não é – faz – não faz”</w:t>
+      </w:r>
       <w:r>
         <w:rPr>
           <w:rtl w:val="0"/>
@@ -2940,8 +2507,8 @@
                 <w:szCs w:val="24"/>
               </w:rPr>
             </w:pPr>
-            <w:bookmarkStart w:colFirst="0" w:colLast="0" w:name="_tyjcwt" w:id="5"/>
-            <w:bookmarkEnd w:id="5"/>
+            <w:bookmarkStart w:colFirst="0" w:colLast="0" w:name="_tyjcwt" w:id="7"/>
+            <w:bookmarkEnd w:id="7"/>
             <w:r>
               <w:rPr>
                 <w:b w:val="1"/>
@@ -3494,8 +3061,8 @@
           <w:vertAlign w:val="baseline"/>
         </w:rPr>
       </w:pPr>
-      <w:bookmarkStart w:colFirst="0" w:colLast="0" w:name="_3dy6vkm" w:id="6"/>
-      <w:bookmarkEnd w:id="6"/>
+      <w:bookmarkStart w:colFirst="0" w:colLast="0" w:name="_3dy6vkm" w:id="8"/>
+      <w:bookmarkEnd w:id="8"/>
       <w:r>
         <w:rPr>
           <w:rFonts w:ascii="Calibri" w:cs="Calibri" w:eastAsia="Calibri" w:hAnsi="Calibri"/>
@@ -3534,456 +3101,31 @@
         <w:pStyle w:val="Heading1"/>
         <w:rPr/>
       </w:pPr>
-      <w:bookmarkStart w:colFirst="0" w:colLast="0" w:name="_1t3h5sf" w:id="7"/>
-      <w:bookmarkEnd w:id="7"/>
-      <w:r>
-        <w:rPr>
-          <w:rtl w:val="0"/>
-        </w:rPr>
-        <w:t xml:space="preserve">ARTEFATO 3: Quadro “Visão de Produto”.</w:t>
+      <w:bookmarkStart w:colFirst="0" w:colLast="0" w:name="_njl4iux5vm2r" w:id="9"/>
+      <w:bookmarkEnd w:id="9"/>
+      <w:r>
+        <w:rPr>
+          <w:rtl w:val="0"/>
+        </w:rPr>
       </w:r>
     </w:p>
     <w:p>
       <w:pPr>
-        <w:ind w:left="708" w:firstLine="0"/>
+        <w:pStyle w:val="Heading1"/>
         <w:rPr/>
       </w:pPr>
-      <w:r>
-        <w:rPr>
-          <w:rtl w:val="0"/>
-        </w:rPr>
-      </w:r>
-    </w:p>
-    <w:p>
-      <w:pPr>
-        <w:ind w:left="708" w:firstLine="0"/>
-        <w:rPr>
-          <w:color w:val="00b0f0"/>
-        </w:rPr>
-      </w:pPr>
-      <w:r>
-        <w:rPr>
-          <w:color w:val="00b0f0"/>
-          <w:rtl w:val="0"/>
-        </w:rPr>
-        <w:t xml:space="preserve">A </w:t>
-      </w:r>
-      <w:r>
-        <w:rPr>
-          <w:b w:val="1"/>
-          <w:color w:val="00b0f0"/>
-          <w:rtl w:val="0"/>
-        </w:rPr>
-        <w:t xml:space="preserve">Visão de um Produto</w:t>
-      </w:r>
-      <w:r>
-        <w:rPr>
-          <w:color w:val="00b0f0"/>
-          <w:rtl w:val="0"/>
-        </w:rPr>
-        <w:t xml:space="preserve"> é “fixa”, por toda a sua construção. Se em algum momento houver alguma mudança na visão já definida, o produto muda, e então toda a sua construção deverá ser revista. </w:t>
-      </w:r>
-    </w:p>
-    <w:p>
-      <w:pPr>
-        <w:ind w:left="708" w:firstLine="0"/>
-        <w:rPr>
-          <w:color w:val="00b0f0"/>
-        </w:rPr>
-      </w:pPr>
-      <w:r>
-        <w:rPr>
-          <w:color w:val="00b0f0"/>
-          <w:rtl w:val="0"/>
-        </w:rPr>
-        <w:t xml:space="preserve">Padrão para entrega na figura a seguir.</w:t>
-      </w:r>
-    </w:p>
-    <w:p>
-      <w:pPr>
-        <w:ind w:left="708" w:firstLine="0"/>
-        <w:rPr/>
-      </w:pPr>
-      <w:r>
-        <w:rPr>
-          <w:rtl w:val="0"/>
-        </w:rPr>
-      </w:r>
-      <w:r>
-        <mc:AlternateContent>
-          <mc:Choice Requires="wpg">
-            <w:drawing>
-              <wp:anchor allowOverlap="1" behindDoc="0" distB="0" distT="0" distL="114300" distR="114300" hidden="0" layoutInCell="1" locked="0" relativeHeight="0" simplePos="0">
-                <wp:simplePos x="0" y="0"/>
-                <wp:positionH relativeFrom="column">
-                  <wp:posOffset>-330199</wp:posOffset>
-                </wp:positionH>
-                <wp:positionV relativeFrom="paragraph">
-                  <wp:posOffset>939800</wp:posOffset>
-                </wp:positionV>
-                <wp:extent cx="812042" cy="2593046"/>
-                <wp:effectExtent b="0" l="0" r="0" t="0"/>
-                <wp:wrapNone/>
-                <wp:docPr id="2" name=""/>
-                <a:graphic>
-                  <a:graphicData uri="http://schemas.microsoft.com/office/word/2010/wordprocessingGroup">
-                    <wpg:wgp>
-                      <wpg:cNvGrpSpPr/>
-                      <wpg:grpSpPr>
-                        <a:xfrm>
-                          <a:off x="4933625" y="2477125"/>
-                          <a:ext cx="812042" cy="2593046"/>
-                          <a:chOff x="4933625" y="2477125"/>
-                          <a:chExt cx="824750" cy="2605750"/>
-                        </a:xfrm>
-                      </wpg:grpSpPr>
-                      <wpg:grpSp>
-                        <wpg:cNvGrpSpPr/>
-                        <wpg:grpSpPr>
-                          <a:xfrm>
-                            <a:off x="4939979" y="2483477"/>
-                            <a:ext cx="812042" cy="2593046"/>
-                            <a:chOff x="0" y="0"/>
-                            <a:chExt cx="902989" cy="2661313"/>
-                          </a:xfrm>
-                        </wpg:grpSpPr>
-                        <wps:wsp>
-                          <wps:cNvSpPr/>
-                          <wps:cNvPr id="4" name="Shape 4"/>
-                          <wps:spPr>
-                            <a:xfrm>
-                              <a:off x="0" y="0"/>
-                              <a:ext cx="902975" cy="2661300"/>
-                            </a:xfrm>
-                            <a:prstGeom prst="rect">
-                              <a:avLst/>
-                            </a:prstGeom>
-                            <a:noFill/>
-                            <a:ln>
-                              <a:noFill/>
-                            </a:ln>
-                          </wps:spPr>
-                          <wps:txbx>
-                            <w:txbxContent>
-                              <w:p>
-                                <w:pPr>
-                                  <w:spacing w:after="0" w:before="0" w:line="240"/>
-                                  <w:ind w:left="0" w:right="0" w:firstLine="0"/>
-                                  <w:jc w:val="left"/>
-                                  <w:textDirection w:val="btLr"/>
-                                </w:pPr>
-                              </w:p>
-                            </w:txbxContent>
-                          </wps:txbx>
-                          <wps:bodyPr anchorCtr="0" anchor="ctr" bIns="91425" lIns="91425" spcFirstLastPara="1" rIns="91425" wrap="square" tIns="91425">
-                            <a:noAutofit/>
-                          </wps:bodyPr>
-                        </wps:wsp>
-                        <wps:wsp>
-                          <wps:cNvSpPr/>
-                          <wps:cNvPr id="5" name="Shape 5"/>
-                          <wps:spPr>
-                            <a:xfrm>
-                              <a:off x="0" y="0"/>
-                              <a:ext cx="893398" cy="320723"/>
-                            </a:xfrm>
-                            <a:prstGeom prst="rect">
-                              <a:avLst/>
-                            </a:prstGeom>
-                            <a:noFill/>
-                            <a:ln cap="flat" cmpd="sng" w="12700">
-                              <a:solidFill>
-                                <a:schemeClr val="accent1"/>
-                              </a:solidFill>
-                              <a:prstDash val="solid"/>
-                              <a:miter lim="800000"/>
-                              <a:headEnd len="sm" w="sm" type="none"/>
-                              <a:tailEnd len="sm" w="sm" type="none"/>
-                            </a:ln>
-                          </wps:spPr>
-                          <wps:txbx>
-                            <w:txbxContent>
-                              <w:p>
-                                <w:pPr>
-                                  <w:spacing w:after="0" w:before="0" w:line="258.99999618530273"/>
-                                  <w:ind w:left="0" w:right="0" w:firstLine="0"/>
-                                  <w:jc w:val="left"/>
-                                  <w:textDirection w:val="btLr"/>
-                                </w:pPr>
-                                <w:r>
-                                  <w:rPr>
-                                    <w:rFonts w:ascii="Calibri" w:cs="Calibri" w:eastAsia="Calibri" w:hAnsi="Calibri"/>
-                                    <w:b w:val="0"/>
-                                    <w:i w:val="0"/>
-                                    <w:smallCaps w:val="0"/>
-                                    <w:strike w:val="0"/>
-                                    <w:color w:val="5b9bd5"/>
-                                    <w:sz w:val="20"/>
-                                    <w:vertAlign w:val="baseline"/>
-                                  </w:rPr>
-                                  <w:t xml:space="preserve">Para ... </w:t>
-                                </w:r>
-                              </w:p>
-                            </w:txbxContent>
-                          </wps:txbx>
-                          <wps:bodyPr anchorCtr="0" anchor="ctr" bIns="45700" lIns="91425" spcFirstLastPara="1" rIns="91425" wrap="square" tIns="45700">
-                            <a:noAutofit/>
-                          </wps:bodyPr>
-                        </wps:wsp>
-                        <wps:wsp>
-                          <wps:cNvSpPr/>
-                          <wps:cNvPr id="6" name="Shape 6"/>
-                          <wps:spPr>
-                            <a:xfrm>
-                              <a:off x="0" y="511791"/>
-                              <a:ext cx="896165" cy="320723"/>
-                            </a:xfrm>
-                            <a:prstGeom prst="rect">
-                              <a:avLst/>
-                            </a:prstGeom>
-                            <a:noFill/>
-                            <a:ln cap="flat" cmpd="sng" w="12700">
-                              <a:solidFill>
-                                <a:schemeClr val="accent1"/>
-                              </a:solidFill>
-                              <a:prstDash val="solid"/>
-                              <a:miter lim="800000"/>
-                              <a:headEnd len="sm" w="sm" type="none"/>
-                              <a:tailEnd len="sm" w="sm" type="none"/>
-                            </a:ln>
-                          </wps:spPr>
-                          <wps:txbx>
-                            <w:txbxContent>
-                              <w:p>
-                                <w:pPr>
-                                  <w:spacing w:after="0" w:before="0" w:line="258.99999618530273"/>
-                                  <w:ind w:left="0" w:right="0" w:firstLine="0"/>
-                                  <w:jc w:val="left"/>
-                                  <w:textDirection w:val="btLr"/>
-                                </w:pPr>
-                                <w:r>
-                                  <w:rPr>
-                                    <w:rFonts w:ascii="Calibri" w:cs="Calibri" w:eastAsia="Calibri" w:hAnsi="Calibri"/>
-                                    <w:b w:val="0"/>
-                                    <w:i w:val="0"/>
-                                    <w:smallCaps w:val="0"/>
-                                    <w:strike w:val="0"/>
-                                    <w:color w:val="5b9bd5"/>
-                                    <w:sz w:val="20"/>
-                                    <w:vertAlign w:val="baseline"/>
-                                  </w:rPr>
-                                  <w:t xml:space="preserve">É um ... </w:t>
-                                </w:r>
-                              </w:p>
-                            </w:txbxContent>
-                          </wps:txbx>
-                          <wps:bodyPr anchorCtr="0" anchor="ctr" bIns="45700" lIns="91425" spcFirstLastPara="1" rIns="91425" wrap="square" tIns="45700">
-                            <a:noAutofit/>
-                          </wps:bodyPr>
-                        </wps:wsp>
-                        <wps:wsp>
-                          <wps:cNvSpPr/>
-                          <wps:cNvPr id="7" name="Shape 7"/>
-                          <wps:spPr>
-                            <a:xfrm>
-                              <a:off x="6824" y="1091821"/>
-                              <a:ext cx="896165" cy="320723"/>
-                            </a:xfrm>
-                            <a:prstGeom prst="rect">
-                              <a:avLst/>
-                            </a:prstGeom>
-                            <a:noFill/>
-                            <a:ln cap="flat" cmpd="sng" w="12700">
-                              <a:solidFill>
-                                <a:schemeClr val="accent1"/>
-                              </a:solidFill>
-                              <a:prstDash val="solid"/>
-                              <a:miter lim="800000"/>
-                              <a:headEnd len="sm" w="sm" type="none"/>
-                              <a:tailEnd len="sm" w="sm" type="none"/>
-                            </a:ln>
-                          </wps:spPr>
-                          <wps:txbx>
-                            <w:txbxContent>
-                              <w:p>
-                                <w:pPr>
-                                  <w:spacing w:after="0" w:before="0" w:line="258.99999618530273"/>
-                                  <w:ind w:left="0" w:right="0" w:firstLine="0"/>
-                                  <w:jc w:val="left"/>
-                                  <w:textDirection w:val="btLr"/>
-                                </w:pPr>
-                                <w:r>
-                                  <w:rPr>
-                                    <w:rFonts w:ascii="Calibri" w:cs="Calibri" w:eastAsia="Calibri" w:hAnsi="Calibri"/>
-                                    <w:b w:val="0"/>
-                                    <w:i w:val="0"/>
-                                    <w:smallCaps w:val="0"/>
-                                    <w:strike w:val="0"/>
-                                    <w:color w:val="5b9bd5"/>
-                                    <w:sz w:val="20"/>
-                                    <w:vertAlign w:val="baseline"/>
-                                  </w:rPr>
-                                  <w:t xml:space="preserve">Que ... </w:t>
-                                </w:r>
-                              </w:p>
-                            </w:txbxContent>
-                          </wps:txbx>
-                          <wps:bodyPr anchorCtr="0" anchor="ctr" bIns="45700" lIns="91425" spcFirstLastPara="1" rIns="91425" wrap="square" tIns="45700">
-                            <a:noAutofit/>
-                          </wps:bodyPr>
-                        </wps:wsp>
-                        <wps:wsp>
-                          <wps:cNvSpPr/>
-                          <wps:cNvPr id="8" name="Shape 8"/>
-                          <wps:spPr>
-                            <a:xfrm>
-                              <a:off x="0" y="1685498"/>
-                              <a:ext cx="896165" cy="457200"/>
-                            </a:xfrm>
-                            <a:prstGeom prst="rect">
-                              <a:avLst/>
-                            </a:prstGeom>
-                            <a:noFill/>
-                            <a:ln cap="flat" cmpd="sng" w="12700">
-                              <a:solidFill>
-                                <a:schemeClr val="accent1"/>
-                              </a:solidFill>
-                              <a:prstDash val="solid"/>
-                              <a:miter lim="800000"/>
-                              <a:headEnd len="sm" w="sm" type="none"/>
-                              <a:tailEnd len="sm" w="sm" type="none"/>
-                            </a:ln>
-                          </wps:spPr>
-                          <wps:txbx>
-                            <w:txbxContent>
-                              <w:p>
-                                <w:pPr>
-                                  <w:spacing w:after="0" w:before="0" w:line="240"/>
-                                  <w:ind w:left="0" w:right="0" w:firstLine="0"/>
-                                  <w:jc w:val="left"/>
-                                  <w:textDirection w:val="btLr"/>
-                                </w:pPr>
-                                <w:r>
-                                  <w:rPr>
-                                    <w:rFonts w:ascii="Calibri" w:cs="Calibri" w:eastAsia="Calibri" w:hAnsi="Calibri"/>
-                                    <w:b w:val="0"/>
-                                    <w:i w:val="0"/>
-                                    <w:smallCaps w:val="0"/>
-                                    <w:strike w:val="0"/>
-                                    <w:color w:val="5b9bd5"/>
-                                    <w:sz w:val="20"/>
-                                    <w:vertAlign w:val="baseline"/>
-                                  </w:rPr>
-                                  <w:t xml:space="preserve">Ao contrário de ... </w:t>
-                                </w:r>
-                              </w:p>
-                            </w:txbxContent>
-                          </wps:txbx>
-                          <wps:bodyPr anchorCtr="0" anchor="ctr" bIns="36000" lIns="36000" spcFirstLastPara="1" rIns="36000" wrap="square" tIns="36000">
-                            <a:noAutofit/>
-                          </wps:bodyPr>
-                        </wps:wsp>
-                        <wps:wsp>
-                          <wps:cNvSpPr/>
-                          <wps:cNvPr id="9" name="Shape 9"/>
-                          <wps:spPr>
-                            <a:xfrm>
-                              <a:off x="0" y="2204113"/>
-                              <a:ext cx="896165" cy="457200"/>
-                            </a:xfrm>
-                            <a:prstGeom prst="rect">
-                              <a:avLst/>
-                            </a:prstGeom>
-                            <a:noFill/>
-                            <a:ln cap="flat" cmpd="sng" w="12700">
-                              <a:solidFill>
-                                <a:schemeClr val="accent1"/>
-                              </a:solidFill>
-                              <a:prstDash val="solid"/>
-                              <a:miter lim="800000"/>
-                              <a:headEnd len="sm" w="sm" type="none"/>
-                              <a:tailEnd len="sm" w="sm" type="none"/>
-                            </a:ln>
-                          </wps:spPr>
-                          <wps:txbx>
-                            <w:txbxContent>
-                              <w:p>
-                                <w:pPr>
-                                  <w:spacing w:after="0" w:before="0" w:line="240"/>
-                                  <w:ind w:left="0" w:right="0" w:firstLine="0"/>
-                                  <w:jc w:val="left"/>
-                                  <w:textDirection w:val="btLr"/>
-                                </w:pPr>
-                                <w:r>
-                                  <w:rPr>
-                                    <w:rFonts w:ascii="Calibri" w:cs="Calibri" w:eastAsia="Calibri" w:hAnsi="Calibri"/>
-                                    <w:b w:val="0"/>
-                                    <w:i w:val="0"/>
-                                    <w:smallCaps w:val="0"/>
-                                    <w:strike w:val="0"/>
-                                    <w:color w:val="5b9bd5"/>
-                                    <w:sz w:val="20"/>
-                                    <w:vertAlign w:val="baseline"/>
-                                  </w:rPr>
-                                  <w:t xml:space="preserve">O nosso produto ... </w:t>
-                                </w:r>
-                              </w:p>
-                            </w:txbxContent>
-                          </wps:txbx>
-                          <wps:bodyPr anchorCtr="0" anchor="ctr" bIns="36000" lIns="36000" spcFirstLastPara="1" rIns="36000" wrap="square" tIns="36000">
-                            <a:noAutofit/>
-                          </wps:bodyPr>
-                        </wps:wsp>
-                      </wpg:grpSp>
-                    </wpg:wgp>
-                  </a:graphicData>
-                </a:graphic>
-              </wp:anchor>
-            </w:drawing>
-          </mc:Choice>
-          <mc:Fallback>
-            <w:drawing>
-              <wp:anchor allowOverlap="1" behindDoc="0" distB="0" distT="0" distL="114300" distR="114300" hidden="0" layoutInCell="1" locked="0" relativeHeight="0" simplePos="0">
-                <wp:simplePos x="0" y="0"/>
-                <wp:positionH relativeFrom="column">
-                  <wp:posOffset>-330199</wp:posOffset>
-                </wp:positionH>
-                <wp:positionV relativeFrom="paragraph">
-                  <wp:posOffset>939800</wp:posOffset>
-                </wp:positionV>
-                <wp:extent cx="812042" cy="2593046"/>
-                <wp:effectExtent b="0" l="0" r="0" t="0"/>
-                <wp:wrapNone/>
-                <wp:docPr id="2" name="image6.png"/>
-                <a:graphic>
-                  <a:graphicData uri="http://schemas.openxmlformats.org/drawingml/2006/picture">
-                    <pic:pic>
-                      <pic:nvPicPr>
-                        <pic:cNvPr id="0" name="image6.png"/>
-                        <pic:cNvPicPr preferRelativeResize="0"/>
-                      </pic:nvPicPr>
-                      <pic:blipFill>
-                        <a:blip r:embed="rId6"/>
-                        <a:srcRect/>
-                        <a:stretch>
-                          <a:fillRect/>
-                        </a:stretch>
-                      </pic:blipFill>
-                      <pic:spPr>
-                        <a:xfrm>
-                          <a:off x="0" y="0"/>
-                          <a:ext cx="812042" cy="2593046"/>
-                        </a:xfrm>
-                        <a:prstGeom prst="rect"/>
-                        <a:ln/>
-                      </pic:spPr>
-                    </pic:pic>
-                  </a:graphicData>
-                </a:graphic>
-              </wp:anchor>
-            </w:drawing>
-          </mc:Fallback>
-        </mc:AlternateContent>
+      <w:bookmarkStart w:colFirst="0" w:colLast="0" w:name="_1t3h5sf" w:id="10"/>
+      <w:bookmarkEnd w:id="10"/>
+      <w:r>
+        <w:rPr>
+          <w:rtl w:val="0"/>
+        </w:rPr>
+        <w:t xml:space="preserve">ARTEFATO 3: Quadro “Visão de Produto”.</w:t>
+      </w:r>
+      <w:r>
+        <w:rPr>
+          <w:rtl w:val="0"/>
+        </w:rPr>
       </w:r>
     </w:p>
     <w:tbl>
@@ -4032,8 +3174,8 @@
                 <w:szCs w:val="24"/>
               </w:rPr>
             </w:pPr>
-            <w:bookmarkStart w:colFirst="0" w:colLast="0" w:name="_4d34og8" w:id="8"/>
-            <w:bookmarkEnd w:id="8"/>
+            <w:bookmarkStart w:colFirst="0" w:colLast="0" w:name="_4d34og8" w:id="11"/>
+            <w:bookmarkEnd w:id="11"/>
             <w:r>
               <w:rPr>
                 <w:b w:val="1"/>
@@ -4411,8 +3553,8 @@
           <w:vertAlign w:val="baseline"/>
         </w:rPr>
       </w:pPr>
-      <w:bookmarkStart w:colFirst="0" w:colLast="0" w:name="_2s8eyo1" w:id="9"/>
-      <w:bookmarkEnd w:id="9"/>
+      <w:bookmarkStart w:colFirst="0" w:colLast="0" w:name="_2s8eyo1" w:id="12"/>
+      <w:bookmarkEnd w:id="12"/>
       <w:r>
         <w:rPr>
           <w:rFonts w:ascii="Calibri" w:cs="Calibri" w:eastAsia="Calibri" w:hAnsi="Calibri"/>
@@ -4475,121 +3617,27 @@
         <w:pStyle w:val="Heading1"/>
         <w:rPr/>
       </w:pPr>
-      <w:bookmarkStart w:colFirst="0" w:colLast="0" w:name="_17dp8vu" w:id="10"/>
-      <w:bookmarkEnd w:id="10"/>
-      <w:r>
-        <w:rPr>
-          <w:rtl w:val="0"/>
-        </w:rPr>
-        <w:t xml:space="preserve">ARTEFATO 4: Canvas PBB</w:t>
+      <w:bookmarkStart w:colFirst="0" w:colLast="0" w:name="_ehgr85kcwz1g" w:id="13"/>
+      <w:bookmarkEnd w:id="13"/>
+      <w:r>
+        <w:rPr>
+          <w:rtl w:val="0"/>
+        </w:rPr>
       </w:r>
     </w:p>
     <w:p>
       <w:pPr>
-        <w:ind w:left="360" w:firstLine="0"/>
+        <w:pStyle w:val="Heading1"/>
         <w:rPr/>
       </w:pPr>
-      <w:r>
-        <w:rPr>
-          <w:rtl w:val="0"/>
-        </w:rPr>
-      </w:r>
-    </w:p>
-    <w:p>
-      <w:pPr>
-        <w:ind w:left="360" w:firstLine="0"/>
-        <w:rPr>
-          <w:color w:val="00b0f0"/>
-        </w:rPr>
-      </w:pPr>
-      <w:r>
-        <w:rPr>
-          <w:color w:val="00b0f0"/>
-          <w:rtl w:val="0"/>
-        </w:rPr>
-        <w:t xml:space="preserve">A </w:t>
-      </w:r>
-      <w:r>
-        <w:rPr>
-          <w:b w:val="1"/>
-          <w:color w:val="00b0f0"/>
-          <w:rtl w:val="0"/>
-        </w:rPr>
-        <w:t xml:space="preserve">Visão do Produto</w:t>
-      </w:r>
-      <w:r>
-        <w:rPr>
-          <w:color w:val="00b0f0"/>
-          <w:rtl w:val="0"/>
-        </w:rPr>
-        <w:t xml:space="preserve"> tem por objetivo facilitar a criação do BACKLOG, o que é realizado por meio de um processo denominado de </w:t>
-      </w:r>
-      <w:r>
-        <w:rPr>
-          <w:b w:val="1"/>
-          <w:color w:val="00b0f0"/>
-          <w:rtl w:val="0"/>
-        </w:rPr>
-        <w:t xml:space="preserve">PBB – Product Backlog Building</w:t>
-      </w:r>
-      <w:r>
-        <w:rPr>
-          <w:color w:val="00b0f0"/>
-          <w:rtl w:val="0"/>
-        </w:rPr>
-        <w:t xml:space="preserve">.</w:t>
-      </w:r>
-    </w:p>
-    <w:p>
-      <w:pPr>
-        <w:ind w:left="360" w:firstLine="0"/>
-        <w:rPr>
-          <w:color w:val="00b0f0"/>
-        </w:rPr>
-      </w:pPr>
-      <w:r>
-        <w:rPr>
-          <w:color w:val="00b0f0"/>
-          <w:rtl w:val="0"/>
-        </w:rPr>
-        <w:t xml:space="preserve">Padrão para entrega na figura a seguir.</w:t>
-      </w:r>
-    </w:p>
-    <w:p>
-      <w:pPr>
-        <w:ind w:left="360" w:firstLine="0"/>
-        <w:rPr>
-          <w:color w:val="00b0f0"/>
-        </w:rPr>
-      </w:pPr>
-      <w:r>
-        <w:rPr>
-          <w:color w:val="00b0f0"/>
-          <w:rtl w:val="0"/>
-        </w:rPr>
-        <w:t xml:space="preserve">Para uma melhor leitura, entregue, em separado, uma </w:t>
-      </w:r>
-      <w:r>
-        <w:rPr>
-          <w:color w:val="00b0f0"/>
-          <w:highlight w:val="yellow"/>
-          <w:rtl w:val="0"/>
-        </w:rPr>
-        <w:t xml:space="preserve">imagem com boa resolução</w:t>
-      </w:r>
-      <w:r>
-        <w:rPr>
-          <w:color w:val="00b0f0"/>
-          <w:rtl w:val="0"/>
-        </w:rPr>
-        <w:t xml:space="preserve"> do canvas PBB.</w:t>
-      </w:r>
-    </w:p>
-    <w:p>
-      <w:pPr>
-        <w:ind w:left="360" w:firstLine="0"/>
-        <w:rPr/>
-      </w:pPr>
+      <w:bookmarkStart w:colFirst="0" w:colLast="0" w:name="_17dp8vu" w:id="14"/>
+      <w:bookmarkEnd w:id="14"/>
+      <w:r>
+        <w:rPr>
+          <w:rtl w:val="0"/>
+        </w:rPr>
+        <w:t xml:space="preserve">ARTEFATO 4: Canvas PBB</w:t>
+      </w:r>
       <w:r>
         <w:rPr>
           <w:rtl w:val="0"/>
@@ -4605,15 +3653,15 @@
       <w:r>
         <w:rPr/>
         <w:drawing>
-          <wp:inline distB="0" distT="0" distL="0" distR="0">
-            <wp:extent cx="5590648" cy="4183731"/>
+          <wp:inline distB="114300" distT="114300" distL="114300" distR="114300">
+            <wp:extent cx="5399730" cy="3035300"/>
             <wp:effectExtent b="0" l="0" r="0" t="0"/>
-            <wp:docPr id="4" name="image3.png"/>
+            <wp:docPr id="2" name="image5.png"/>
             <a:graphic>
               <a:graphicData uri="http://schemas.openxmlformats.org/drawingml/2006/picture">
                 <pic:pic>
                   <pic:nvPicPr>
-                    <pic:cNvPr id="0" name="image3.png"/>
+                    <pic:cNvPr id="0" name="image5.png"/>
                     <pic:cNvPicPr preferRelativeResize="0"/>
                   </pic:nvPicPr>
                   <pic:blipFill>
@@ -4626,7 +3674,7 @@
                   <pic:spPr>
                     <a:xfrm>
                       <a:off x="0" y="0"/>
-                      <a:ext cx="5590648" cy="4183731"/>
+                      <a:ext cx="5399730" cy="3035300"/>
                     </a:xfrm>
                     <a:prstGeom prst="rect"/>
                     <a:ln/>
@@ -4661,74 +3709,17 @@
         <w:ind w:left="0" w:right="0" w:firstLine="0"/>
         <w:jc w:val="center"/>
         <w:rPr>
-          <w:rFonts w:ascii="Calibri" w:cs="Calibri" w:eastAsia="Calibri" w:hAnsi="Calibri"/>
           <w:b w:val="1"/>
-          <w:i w:val="0"/>
-          <w:smallCaps w:val="0"/>
-          <w:strike w:val="0"/>
-          <w:color w:val="000000"/>
           <w:sz w:val="18"/>
           <w:szCs w:val="18"/>
-          <w:u w:val="none"/>
-          <w:shd w:fill="auto" w:val="clear"/>
-          <w:vertAlign w:val="baseline"/>
-        </w:rPr>
-      </w:pPr>
-      <w:bookmarkStart w:colFirst="0" w:colLast="0" w:name="_3rdcrjn" w:id="11"/>
-      <w:bookmarkEnd w:id="11"/>
-      <w:r>
-        <w:rPr>
-          <w:rFonts w:ascii="Calibri" w:cs="Calibri" w:eastAsia="Calibri" w:hAnsi="Calibri"/>
-          <w:b w:val="1"/>
-          <w:i w:val="0"/>
-          <w:smallCaps w:val="0"/>
-          <w:strike w:val="0"/>
-          <w:color w:val="000000"/>
-          <w:sz w:val="18"/>
-          <w:szCs w:val="18"/>
-          <w:u w:val="none"/>
-          <w:shd w:fill="auto" w:val="clear"/>
-          <w:vertAlign w:val="baseline"/>
-          <w:rtl w:val="0"/>
-        </w:rPr>
-        <w:t xml:space="preserve">Figura 4 – Canvas PBB: "Product Backlog Building". Fonte: AGUIAR, F. 2018.</w:t>
-      </w:r>
-    </w:p>
-    <w:p>
-      <w:pPr>
-        <w:rPr/>
-      </w:pPr>
-      <w:r>
-        <w:rPr>
-          <w:rtl w:val="0"/>
-        </w:rPr>
-      </w:r>
-    </w:p>
-    <w:p>
-      <w:pPr>
-        <w:rPr/>
-      </w:pPr>
-      <w:r>
-        <w:br w:type="page"/>
-      </w:r>
-      <w:r>
-        <w:rPr>
-          <w:rtl w:val="0"/>
-        </w:rPr>
-      </w:r>
-    </w:p>
-    <w:p>
-      <w:pPr>
-        <w:pStyle w:val="Heading1"/>
-        <w:rPr/>
-      </w:pPr>
-      <w:bookmarkStart w:colFirst="0" w:colLast="0" w:name="_26in1rg" w:id="12"/>
-      <w:bookmarkEnd w:id="12"/>
-      <w:r>
-        <w:rPr>
-          <w:rtl w:val="0"/>
-        </w:rPr>
-        <w:t xml:space="preserve">ARTEFATO 5: Relação de User Stories</w:t>
+        </w:rPr>
+      </w:pPr>
+      <w:bookmarkStart w:colFirst="0" w:colLast="0" w:name="_d8xoy1ujpzm" w:id="15"/>
+      <w:bookmarkEnd w:id="15"/>
+      <w:r>
+        <w:rPr>
+          <w:rtl w:val="0"/>
+        </w:rPr>
       </w:r>
     </w:p>
     <w:p>
@@ -4745,209 +3736,21 @@
           <w:between w:space="0" w:sz="0" w:val="nil"/>
         </w:pBdr>
         <w:shd w:fill="auto" w:val="clear"/>
-        <w:spacing w:after="160" w:before="0" w:line="259" w:lineRule="auto"/>
-        <w:ind w:left="426" w:right="0" w:firstLine="0"/>
-        <w:jc w:val="both"/>
-        <w:rPr>
-          <w:rFonts w:ascii="Calibri" w:cs="Calibri" w:eastAsia="Calibri" w:hAnsi="Calibri"/>
-          <w:b w:val="0"/>
-          <w:i w:val="0"/>
-          <w:smallCaps w:val="0"/>
-          <w:strike w:val="0"/>
-          <w:color w:val="00b0f0"/>
-          <w:sz w:val="22"/>
-          <w:szCs w:val="22"/>
-          <w:u w:val="none"/>
-          <w:shd w:fill="auto" w:val="clear"/>
-          <w:vertAlign w:val="baseline"/>
-        </w:rPr>
-      </w:pPr>
-      <w:r>
-        <w:rPr>
-          <w:rFonts w:ascii="Calibri" w:cs="Calibri" w:eastAsia="Calibri" w:hAnsi="Calibri"/>
-          <w:b w:val="0"/>
-          <w:i w:val="0"/>
-          <w:smallCaps w:val="0"/>
-          <w:strike w:val="0"/>
-          <w:color w:val="00b0f0"/>
-          <w:sz w:val="22"/>
-          <w:szCs w:val="22"/>
-          <w:u w:val="none"/>
-          <w:shd w:fill="auto" w:val="clear"/>
-          <w:vertAlign w:val="baseline"/>
-          <w:rtl w:val="0"/>
-        </w:rPr>
-        <w:t xml:space="preserve">Uma </w:t>
-      </w:r>
-      <w:r>
-        <w:rPr>
-          <w:rFonts w:ascii="Calibri" w:cs="Calibri" w:eastAsia="Calibri" w:hAnsi="Calibri"/>
+        <w:spacing w:after="200" w:before="0" w:line="240" w:lineRule="auto"/>
+        <w:ind w:left="0" w:right="0" w:firstLine="0"/>
+        <w:jc w:val="center"/>
+        <w:rPr>
           <w:b w:val="1"/>
-          <w:i w:val="0"/>
-          <w:smallCaps w:val="0"/>
-          <w:strike w:val="0"/>
-          <w:color w:val="00b0f0"/>
-          <w:sz w:val="22"/>
-          <w:szCs w:val="22"/>
-          <w:u w:val="none"/>
-          <w:shd w:fill="auto" w:val="clear"/>
-          <w:vertAlign w:val="baseline"/>
-          <w:rtl w:val="0"/>
-        </w:rPr>
-        <w:t xml:space="preserve">História de Usuário</w:t>
-      </w:r>
-      <w:r>
-        <w:rPr>
-          <w:rFonts w:ascii="Calibri" w:cs="Calibri" w:eastAsia="Calibri" w:hAnsi="Calibri"/>
-          <w:b w:val="0"/>
-          <w:i w:val="0"/>
-          <w:smallCaps w:val="0"/>
-          <w:strike w:val="0"/>
-          <w:color w:val="00b0f0"/>
-          <w:sz w:val="22"/>
-          <w:szCs w:val="22"/>
-          <w:u w:val="none"/>
-          <w:shd w:fill="auto" w:val="clear"/>
-          <w:vertAlign w:val="baseline"/>
-          <w:rtl w:val="0"/>
-        </w:rPr>
-        <w:t xml:space="preserve"> é uma </w:t>
-      </w:r>
-      <w:r>
-        <w:rPr>
-          <w:rFonts w:ascii="Calibri" w:cs="Calibri" w:eastAsia="Calibri" w:hAnsi="Calibri"/>
-          <w:b w:val="0"/>
-          <w:i w:val="0"/>
-          <w:smallCaps w:val="0"/>
-          <w:strike w:val="0"/>
-          <w:color w:val="00b0f0"/>
-          <w:sz w:val="22"/>
-          <w:szCs w:val="22"/>
-          <w:highlight w:val="yellow"/>
-          <w:u w:val="none"/>
-          <w:vertAlign w:val="baseline"/>
-          <w:rtl w:val="0"/>
-        </w:rPr>
-        <w:t xml:space="preserve">descrição curta</w:t>
-      </w:r>
-      <w:r>
-        <w:rPr>
-          <w:rFonts w:ascii="Calibri" w:cs="Calibri" w:eastAsia="Calibri" w:hAnsi="Calibri"/>
-          <w:b w:val="0"/>
-          <w:i w:val="0"/>
-          <w:smallCaps w:val="0"/>
-          <w:strike w:val="0"/>
-          <w:color w:val="00b0f0"/>
-          <w:sz w:val="22"/>
-          <w:szCs w:val="22"/>
-          <w:u w:val="none"/>
-          <w:shd w:fill="auto" w:val="clear"/>
-          <w:vertAlign w:val="baseline"/>
-          <w:rtl w:val="0"/>
-        </w:rPr>
-        <w:t xml:space="preserve">, porém completa, de uma </w:t>
-      </w:r>
-      <w:r>
-        <w:rPr>
-          <w:rFonts w:ascii="Calibri" w:cs="Calibri" w:eastAsia="Calibri" w:hAnsi="Calibri"/>
-          <w:b w:val="0"/>
-          <w:i w:val="0"/>
-          <w:smallCaps w:val="0"/>
-          <w:strike w:val="0"/>
-          <w:color w:val="00b0f0"/>
-          <w:sz w:val="22"/>
-          <w:szCs w:val="22"/>
-          <w:highlight w:val="yellow"/>
-          <w:u w:val="none"/>
-          <w:vertAlign w:val="baseline"/>
-          <w:rtl w:val="0"/>
-        </w:rPr>
-        <w:t xml:space="preserve">funcionalidade</w:t>
-      </w:r>
-      <w:r>
-        <w:rPr>
-          <w:rFonts w:ascii="Calibri" w:cs="Calibri" w:eastAsia="Calibri" w:hAnsi="Calibri"/>
-          <w:b w:val="0"/>
-          <w:i w:val="0"/>
-          <w:smallCaps w:val="0"/>
-          <w:strike w:val="0"/>
-          <w:color w:val="00b0f0"/>
-          <w:sz w:val="22"/>
-          <w:szCs w:val="22"/>
-          <w:u w:val="none"/>
-          <w:shd w:fill="auto" w:val="clear"/>
-          <w:vertAlign w:val="baseline"/>
-          <w:rtl w:val="0"/>
-        </w:rPr>
-        <w:t xml:space="preserve"> ou </w:t>
-      </w:r>
-      <w:r>
-        <w:rPr>
-          <w:rFonts w:ascii="Calibri" w:cs="Calibri" w:eastAsia="Calibri" w:hAnsi="Calibri"/>
-          <w:b w:val="0"/>
-          <w:i w:val="0"/>
-          <w:smallCaps w:val="0"/>
-          <w:strike w:val="0"/>
-          <w:color w:val="00b0f0"/>
-          <w:sz w:val="22"/>
-          <w:szCs w:val="22"/>
-          <w:highlight w:val="yellow"/>
-          <w:u w:val="none"/>
-          <w:vertAlign w:val="baseline"/>
-          <w:rtl w:val="0"/>
-        </w:rPr>
-        <w:t xml:space="preserve">requisito</w:t>
-      </w:r>
-      <w:r>
-        <w:rPr>
-          <w:rFonts w:ascii="Calibri" w:cs="Calibri" w:eastAsia="Calibri" w:hAnsi="Calibri"/>
-          <w:b w:val="0"/>
-          <w:i w:val="0"/>
-          <w:smallCaps w:val="0"/>
-          <w:strike w:val="0"/>
-          <w:color w:val="00b0f0"/>
-          <w:sz w:val="22"/>
-          <w:szCs w:val="22"/>
-          <w:u w:val="none"/>
-          <w:shd w:fill="auto" w:val="clear"/>
-          <w:vertAlign w:val="baseline"/>
-          <w:rtl w:val="0"/>
-        </w:rPr>
-        <w:t xml:space="preserve"> do </w:t>
-      </w:r>
-      <w:r>
-        <w:rPr>
-          <w:rFonts w:ascii="Calibri" w:cs="Calibri" w:eastAsia="Calibri" w:hAnsi="Calibri"/>
-          <w:b w:val="0"/>
-          <w:i w:val="0"/>
-          <w:smallCaps w:val="0"/>
-          <w:strike w:val="0"/>
-          <w:color w:val="00b0f0"/>
-          <w:sz w:val="22"/>
-          <w:szCs w:val="22"/>
-          <w:highlight w:val="yellow"/>
-          <w:u w:val="none"/>
-          <w:vertAlign w:val="baseline"/>
-          <w:rtl w:val="0"/>
-        </w:rPr>
-        <w:t xml:space="preserve">ponto de vista do usuário final</w:t>
-      </w:r>
-      <w:r>
-        <w:rPr>
-          <w:rFonts w:ascii="Calibri" w:cs="Calibri" w:eastAsia="Calibri" w:hAnsi="Calibri"/>
-          <w:b w:val="0"/>
-          <w:i w:val="0"/>
-          <w:smallCaps w:val="0"/>
-          <w:strike w:val="0"/>
-          <w:color w:val="00b0f0"/>
-          <w:sz w:val="22"/>
-          <w:szCs w:val="22"/>
-          <w:u w:val="none"/>
-          <w:shd w:fill="auto" w:val="clear"/>
-          <w:vertAlign w:val="baseline"/>
-          <w:rtl w:val="0"/>
-        </w:rPr>
-        <w:t xml:space="preserve">. É uma técnica utilizada em metodologias ágeis de desenvolvimento de software para capturar as necessidades e desejos dos usuários de forma clara e objetiva.</w:t>
+          <w:sz w:val="18"/>
+          <w:szCs w:val="18"/>
+        </w:rPr>
+      </w:pPr>
+      <w:bookmarkStart w:colFirst="0" w:colLast="0" w:name="_e4aua339fcud" w:id="16"/>
+      <w:bookmarkEnd w:id="16"/>
+      <w:r>
+        <w:rPr>
+          <w:rtl w:val="0"/>
+        </w:rPr>
       </w:r>
     </w:p>
     <w:p>
@@ -4964,175 +3767,21 @@
           <w:between w:space="0" w:sz="0" w:val="nil"/>
         </w:pBdr>
         <w:shd w:fill="auto" w:val="clear"/>
-        <w:spacing w:after="160" w:before="0" w:line="259" w:lineRule="auto"/>
-        <w:ind w:left="426" w:right="0" w:firstLine="0"/>
-        <w:jc w:val="both"/>
-        <w:rPr>
-          <w:rFonts w:ascii="Calibri" w:cs="Calibri" w:eastAsia="Calibri" w:hAnsi="Calibri"/>
-          <w:b w:val="0"/>
-          <w:i w:val="0"/>
-          <w:smallCaps w:val="0"/>
-          <w:strike w:val="0"/>
-          <w:color w:val="00b0f0"/>
-          <w:sz w:val="22"/>
-          <w:szCs w:val="22"/>
-          <w:u w:val="none"/>
-          <w:shd w:fill="auto" w:val="clear"/>
-          <w:vertAlign w:val="baseline"/>
-        </w:rPr>
-      </w:pPr>
-      <w:r>
-        <w:rPr>
-          <w:rFonts w:ascii="Calibri" w:cs="Calibri" w:eastAsia="Calibri" w:hAnsi="Calibri"/>
-          <w:b w:val="0"/>
-          <w:i w:val="0"/>
-          <w:smallCaps w:val="0"/>
-          <w:strike w:val="0"/>
-          <w:color w:val="00b0f0"/>
-          <w:sz w:val="22"/>
-          <w:szCs w:val="22"/>
-          <w:u w:val="none"/>
-          <w:shd w:fill="auto" w:val="clear"/>
-          <w:vertAlign w:val="baseline"/>
-          <w:rtl w:val="0"/>
-        </w:rPr>
-        <w:t xml:space="preserve">Uma </w:t>
-      </w:r>
-      <w:r>
-        <w:rPr>
-          <w:rFonts w:ascii="Calibri" w:cs="Calibri" w:eastAsia="Calibri" w:hAnsi="Calibri"/>
+        <w:spacing w:after="200" w:before="0" w:line="240" w:lineRule="auto"/>
+        <w:ind w:left="0" w:right="0" w:firstLine="0"/>
+        <w:jc w:val="center"/>
+        <w:rPr>
           <w:b w:val="1"/>
-          <w:i w:val="0"/>
-          <w:smallCaps w:val="0"/>
-          <w:strike w:val="0"/>
-          <w:color w:val="00b0f0"/>
-          <w:sz w:val="22"/>
-          <w:szCs w:val="22"/>
-          <w:u w:val="none"/>
-          <w:shd w:fill="auto" w:val="clear"/>
-          <w:vertAlign w:val="baseline"/>
-          <w:rtl w:val="0"/>
-        </w:rPr>
-        <w:t xml:space="preserve">História de Usuário</w:t>
-      </w:r>
-      <w:r>
-        <w:rPr>
-          <w:rFonts w:ascii="Calibri" w:cs="Calibri" w:eastAsia="Calibri" w:hAnsi="Calibri"/>
-          <w:b w:val="0"/>
-          <w:i w:val="0"/>
-          <w:smallCaps w:val="0"/>
-          <w:strike w:val="0"/>
-          <w:color w:val="00b0f0"/>
-          <w:sz w:val="22"/>
-          <w:szCs w:val="22"/>
-          <w:u w:val="none"/>
-          <w:shd w:fill="auto" w:val="clear"/>
-          <w:vertAlign w:val="baseline"/>
-          <w:rtl w:val="0"/>
-        </w:rPr>
-        <w:t xml:space="preserve"> geralmente segue um formato simples, como: "</w:t>
-      </w:r>
-      <w:r>
-        <w:rPr>
-          <w:rFonts w:ascii="Calibri" w:cs="Calibri" w:eastAsia="Calibri" w:hAnsi="Calibri"/>
-          <w:b w:val="1"/>
-          <w:i w:val="0"/>
-          <w:smallCaps w:val="0"/>
-          <w:strike w:val="0"/>
-          <w:color w:val="00b0f0"/>
-          <w:sz w:val="22"/>
-          <w:szCs w:val="22"/>
-          <w:u w:val="none"/>
-          <w:shd w:fill="auto" w:val="clear"/>
-          <w:vertAlign w:val="baseline"/>
-          <w:rtl w:val="0"/>
-        </w:rPr>
-        <w:t xml:space="preserve">Como</w:t>
-      </w:r>
-      <w:r>
-        <w:rPr>
-          <w:rFonts w:ascii="Calibri" w:cs="Calibri" w:eastAsia="Calibri" w:hAnsi="Calibri"/>
-          <w:b w:val="0"/>
-          <w:i w:val="0"/>
-          <w:smallCaps w:val="0"/>
-          <w:strike w:val="0"/>
-          <w:color w:val="00b0f0"/>
-          <w:sz w:val="22"/>
-          <w:szCs w:val="22"/>
-          <w:u w:val="none"/>
-          <w:shd w:fill="auto" w:val="clear"/>
-          <w:vertAlign w:val="baseline"/>
-          <w:rtl w:val="0"/>
-        </w:rPr>
-        <w:t xml:space="preserve"> [usuário / ator], </w:t>
-      </w:r>
-      <w:r>
-        <w:rPr>
-          <w:rFonts w:ascii="Calibri" w:cs="Calibri" w:eastAsia="Calibri" w:hAnsi="Calibri"/>
-          <w:b w:val="1"/>
-          <w:i w:val="0"/>
-          <w:smallCaps w:val="0"/>
-          <w:strike w:val="0"/>
-          <w:color w:val="00b0f0"/>
-          <w:sz w:val="22"/>
-          <w:szCs w:val="22"/>
-          <w:u w:val="none"/>
-          <w:shd w:fill="auto" w:val="clear"/>
-          <w:vertAlign w:val="baseline"/>
-          <w:rtl w:val="0"/>
-        </w:rPr>
-        <w:t xml:space="preserve">posso</w:t>
-      </w:r>
-      <w:r>
-        <w:rPr>
-          <w:rFonts w:ascii="Calibri" w:cs="Calibri" w:eastAsia="Calibri" w:hAnsi="Calibri"/>
-          <w:b w:val="0"/>
-          <w:i w:val="0"/>
-          <w:smallCaps w:val="0"/>
-          <w:strike w:val="0"/>
-          <w:color w:val="00b0f0"/>
-          <w:sz w:val="22"/>
-          <w:szCs w:val="22"/>
-          <w:u w:val="none"/>
-          <w:shd w:fill="auto" w:val="clear"/>
-          <w:vertAlign w:val="baseline"/>
-          <w:rtl w:val="0"/>
-        </w:rPr>
-        <w:t xml:space="preserve"> [funcionalidade / PBI], </w:t>
-      </w:r>
-      <w:r>
-        <w:rPr>
-          <w:rFonts w:ascii="Calibri" w:cs="Calibri" w:eastAsia="Calibri" w:hAnsi="Calibri"/>
-          <w:b w:val="1"/>
-          <w:i w:val="0"/>
-          <w:smallCaps w:val="0"/>
-          <w:strike w:val="0"/>
-          <w:color w:val="00b0f0"/>
-          <w:sz w:val="22"/>
-          <w:szCs w:val="22"/>
-          <w:u w:val="none"/>
-          <w:shd w:fill="auto" w:val="clear"/>
-          <w:vertAlign w:val="baseline"/>
-          <w:rtl w:val="0"/>
-        </w:rPr>
-        <w:t xml:space="preserve">para</w:t>
-      </w:r>
-      <w:r>
-        <w:rPr>
-          <w:rFonts w:ascii="Calibri" w:cs="Calibri" w:eastAsia="Calibri" w:hAnsi="Calibri"/>
-          <w:b w:val="0"/>
-          <w:i w:val="0"/>
-          <w:smallCaps w:val="0"/>
-          <w:strike w:val="0"/>
-          <w:color w:val="00b0f0"/>
-          <w:sz w:val="22"/>
-          <w:szCs w:val="22"/>
-          <w:u w:val="none"/>
-          <w:shd w:fill="auto" w:val="clear"/>
-          <w:vertAlign w:val="baseline"/>
-          <w:rtl w:val="0"/>
-        </w:rPr>
-        <w:t xml:space="preserve"> que eu possa [objetivo]". </w:t>
+          <w:sz w:val="18"/>
+          <w:szCs w:val="18"/>
+        </w:rPr>
+      </w:pPr>
+      <w:bookmarkStart w:colFirst="0" w:colLast="0" w:name="_12h2xqmiddaz" w:id="17"/>
+      <w:bookmarkEnd w:id="17"/>
+      <w:r>
+        <w:rPr>
+          <w:rtl w:val="0"/>
+        </w:rPr>
       </w:r>
     </w:p>
     <w:p>
@@ -5149,509 +3798,78 @@
           <w:between w:space="0" w:sz="0" w:val="nil"/>
         </w:pBdr>
         <w:shd w:fill="auto" w:val="clear"/>
-        <w:spacing w:after="160" w:before="0" w:line="259" w:lineRule="auto"/>
-        <w:ind w:left="426" w:right="0" w:firstLine="0"/>
-        <w:jc w:val="both"/>
-        <w:rPr>
-          <w:rFonts w:ascii="Calibri" w:cs="Calibri" w:eastAsia="Calibri" w:hAnsi="Calibri"/>
-          <w:b w:val="0"/>
-          <w:i w:val="0"/>
-          <w:smallCaps w:val="0"/>
-          <w:strike w:val="0"/>
-          <w:color w:val="00b0f0"/>
-          <w:sz w:val="22"/>
-          <w:szCs w:val="22"/>
-          <w:u w:val="none"/>
-          <w:shd w:fill="auto" w:val="clear"/>
-          <w:vertAlign w:val="baseline"/>
-        </w:rPr>
-      </w:pPr>
-      <w:r>
-        <w:rPr>
-          <w:rFonts w:ascii="Calibri" w:cs="Calibri" w:eastAsia="Calibri" w:hAnsi="Calibri"/>
-          <w:b w:val="0"/>
-          <w:i w:val="0"/>
-          <w:smallCaps w:val="0"/>
-          <w:strike w:val="0"/>
-          <w:color w:val="00b0f0"/>
-          <w:sz w:val="22"/>
-          <w:szCs w:val="22"/>
-          <w:u w:val="single"/>
-          <w:shd w:fill="auto" w:val="clear"/>
-          <w:vertAlign w:val="baseline"/>
-          <w:rtl w:val="0"/>
-        </w:rPr>
-        <w:t xml:space="preserve">Exemplo</w:t>
-      </w:r>
-      <w:r>
-        <w:rPr>
-          <w:rFonts w:ascii="Calibri" w:cs="Calibri" w:eastAsia="Calibri" w:hAnsi="Calibri"/>
-          <w:b w:val="0"/>
-          <w:i w:val="0"/>
-          <w:smallCaps w:val="0"/>
-          <w:strike w:val="0"/>
-          <w:color w:val="00b0f0"/>
-          <w:sz w:val="22"/>
-          <w:szCs w:val="22"/>
-          <w:u w:val="none"/>
-          <w:shd w:fill="auto" w:val="clear"/>
-          <w:vertAlign w:val="baseline"/>
-          <w:rtl w:val="0"/>
-        </w:rPr>
-        <w:t xml:space="preserve">: "</w:t>
-      </w:r>
-      <w:r>
-        <w:rPr>
-          <w:rFonts w:ascii="Calibri" w:cs="Calibri" w:eastAsia="Calibri" w:hAnsi="Calibri"/>
+        <w:spacing w:after="200" w:before="0" w:line="240" w:lineRule="auto"/>
+        <w:ind w:left="0" w:right="0" w:firstLine="0"/>
+        <w:jc w:val="center"/>
+        <w:rPr>
           <w:b w:val="1"/>
-          <w:i w:val="0"/>
-          <w:smallCaps w:val="0"/>
-          <w:strike w:val="0"/>
-          <w:color w:val="00b0f0"/>
-          <w:sz w:val="22"/>
-          <w:szCs w:val="22"/>
-          <w:u w:val="none"/>
-          <w:shd w:fill="auto" w:val="clear"/>
-          <w:vertAlign w:val="baseline"/>
-          <w:rtl w:val="0"/>
-        </w:rPr>
-        <w:t xml:space="preserve">Como</w:t>
-      </w:r>
-      <w:r>
-        <w:rPr>
-          <w:rFonts w:ascii="Calibri" w:cs="Calibri" w:eastAsia="Calibri" w:hAnsi="Calibri"/>
-          <w:b w:val="0"/>
-          <w:i w:val="0"/>
-          <w:smallCaps w:val="0"/>
-          <w:strike w:val="0"/>
-          <w:color w:val="00b0f0"/>
-          <w:sz w:val="22"/>
-          <w:szCs w:val="22"/>
-          <w:u w:val="none"/>
-          <w:shd w:fill="auto" w:val="clear"/>
-          <w:vertAlign w:val="baseline"/>
-          <w:rtl w:val="0"/>
-        </w:rPr>
-        <w:t xml:space="preserve"> usuário, </w:t>
-      </w:r>
-      <w:r>
-        <w:rPr>
-          <w:rFonts w:ascii="Calibri" w:cs="Calibri" w:eastAsia="Calibri" w:hAnsi="Calibri"/>
-          <w:b w:val="1"/>
-          <w:i w:val="0"/>
-          <w:smallCaps w:val="0"/>
-          <w:strike w:val="0"/>
-          <w:color w:val="00b0f0"/>
-          <w:sz w:val="22"/>
-          <w:szCs w:val="22"/>
-          <w:u w:val="none"/>
-          <w:shd w:fill="auto" w:val="clear"/>
-          <w:vertAlign w:val="baseline"/>
-          <w:rtl w:val="0"/>
-        </w:rPr>
-        <w:t xml:space="preserve">posso</w:t>
-      </w:r>
-      <w:r>
-        <w:rPr>
-          <w:rFonts w:ascii="Calibri" w:cs="Calibri" w:eastAsia="Calibri" w:hAnsi="Calibri"/>
-          <w:b w:val="0"/>
-          <w:i w:val="0"/>
-          <w:smallCaps w:val="0"/>
-          <w:strike w:val="0"/>
-          <w:color w:val="00b0f0"/>
-          <w:sz w:val="22"/>
-          <w:szCs w:val="22"/>
-          <w:u w:val="none"/>
-          <w:shd w:fill="auto" w:val="clear"/>
-          <w:vertAlign w:val="baseline"/>
-          <w:rtl w:val="0"/>
-        </w:rPr>
-        <w:t xml:space="preserve"> salvar meus arquivos na nuvem, </w:t>
-      </w:r>
-      <w:r>
-        <w:rPr>
-          <w:rFonts w:ascii="Calibri" w:cs="Calibri" w:eastAsia="Calibri" w:hAnsi="Calibri"/>
-          <w:b w:val="1"/>
-          <w:i w:val="0"/>
-          <w:smallCaps w:val="0"/>
-          <w:strike w:val="0"/>
-          <w:color w:val="00b0f0"/>
-          <w:sz w:val="22"/>
-          <w:szCs w:val="22"/>
-          <w:u w:val="none"/>
-          <w:shd w:fill="auto" w:val="clear"/>
-          <w:vertAlign w:val="baseline"/>
-          <w:rtl w:val="0"/>
-        </w:rPr>
-        <w:t xml:space="preserve">para</w:t>
-      </w:r>
-      <w:r>
-        <w:rPr>
-          <w:rFonts w:ascii="Calibri" w:cs="Calibri" w:eastAsia="Calibri" w:hAnsi="Calibri"/>
-          <w:b w:val="0"/>
-          <w:i w:val="0"/>
-          <w:smallCaps w:val="0"/>
-          <w:strike w:val="0"/>
-          <w:color w:val="00b0f0"/>
-          <w:sz w:val="22"/>
-          <w:szCs w:val="22"/>
-          <w:u w:val="none"/>
-          <w:shd w:fill="auto" w:val="clear"/>
-          <w:vertAlign w:val="baseline"/>
-          <w:rtl w:val="0"/>
-        </w:rPr>
-        <w:t xml:space="preserve"> acessá-los de qualquer lugar".</w:t>
+          <w:sz w:val="18"/>
+          <w:szCs w:val="18"/>
+        </w:rPr>
+      </w:pPr>
+      <w:bookmarkStart w:colFirst="0" w:colLast="0" w:name="_3rdcrjn" w:id="18"/>
+      <w:bookmarkEnd w:id="18"/>
+      <w:r>
+        <w:rPr>
+          <w:rtl w:val="0"/>
+        </w:rPr>
       </w:r>
     </w:p>
     <w:p>
       <w:pPr>
-        <w:keepNext w:val="0"/>
-        <w:keepLines w:val="0"/>
-        <w:pageBreakBefore w:val="0"/>
-        <w:widowControl w:val="1"/>
-        <w:pBdr>
-          <w:top w:space="0" w:sz="0" w:val="nil"/>
-          <w:left w:space="0" w:sz="0" w:val="nil"/>
-          <w:bottom w:space="0" w:sz="0" w:val="nil"/>
-          <w:right w:space="0" w:sz="0" w:val="nil"/>
-          <w:between w:space="0" w:sz="0" w:val="nil"/>
-        </w:pBdr>
-        <w:shd w:fill="auto" w:val="clear"/>
-        <w:spacing w:after="160" w:before="0" w:line="259" w:lineRule="auto"/>
-        <w:ind w:left="426" w:right="0" w:firstLine="0"/>
-        <w:jc w:val="both"/>
-        <w:rPr>
-          <w:rFonts w:ascii="Calibri" w:cs="Calibri" w:eastAsia="Calibri" w:hAnsi="Calibri"/>
-          <w:b w:val="0"/>
-          <w:i w:val="0"/>
-          <w:smallCaps w:val="0"/>
-          <w:strike w:val="0"/>
-          <w:color w:val="00b0f0"/>
-          <w:sz w:val="22"/>
-          <w:szCs w:val="22"/>
-          <w:u w:val="none"/>
-          <w:shd w:fill="auto" w:val="clear"/>
-          <w:vertAlign w:val="baseline"/>
-        </w:rPr>
-      </w:pPr>
-      <w:r>
-        <w:rPr>
-          <w:rFonts w:ascii="Calibri" w:cs="Calibri" w:eastAsia="Calibri" w:hAnsi="Calibri"/>
-          <w:b w:val="0"/>
-          <w:i w:val="0"/>
-          <w:smallCaps w:val="0"/>
-          <w:strike w:val="0"/>
-          <w:color w:val="00b0f0"/>
-          <w:sz w:val="22"/>
-          <w:szCs w:val="22"/>
-          <w:highlight w:val="yellow"/>
-          <w:u w:val="none"/>
-          <w:vertAlign w:val="baseline"/>
-          <w:rtl w:val="0"/>
-        </w:rPr>
-        <w:t xml:space="preserve">Cada História de Usuário é uma unidade independente de trabalho que pode ser desenvolvida e entregue separadamente.</w:t>
-      </w:r>
-      <w:r>
-        <w:rPr>
-          <w:rFonts w:ascii="Calibri" w:cs="Calibri" w:eastAsia="Calibri" w:hAnsi="Calibri"/>
-          <w:b w:val="0"/>
-          <w:i w:val="0"/>
-          <w:smallCaps w:val="0"/>
-          <w:strike w:val="0"/>
-          <w:color w:val="00b0f0"/>
-          <w:sz w:val="22"/>
-          <w:szCs w:val="22"/>
-          <w:u w:val="none"/>
-          <w:shd w:fill="auto" w:val="clear"/>
-          <w:vertAlign w:val="baseline"/>
-          <w:rtl w:val="0"/>
-        </w:rPr>
-        <w:t xml:space="preserve"> </w:t>
+        <w:rPr/>
+      </w:pPr>
+      <w:r>
+        <w:rPr>
+          <w:rtl w:val="0"/>
+        </w:rPr>
       </w:r>
     </w:p>
     <w:p>
       <w:pPr>
-        <w:keepNext w:val="0"/>
-        <w:keepLines w:val="0"/>
-        <w:pageBreakBefore w:val="0"/>
-        <w:widowControl w:val="1"/>
-        <w:pBdr>
-          <w:top w:space="0" w:sz="0" w:val="nil"/>
-          <w:left w:space="0" w:sz="0" w:val="nil"/>
-          <w:bottom w:space="0" w:sz="0" w:val="nil"/>
-          <w:right w:space="0" w:sz="0" w:val="nil"/>
-          <w:between w:space="0" w:sz="0" w:val="nil"/>
-        </w:pBdr>
-        <w:shd w:fill="auto" w:val="clear"/>
-        <w:spacing w:after="160" w:before="0" w:line="259" w:lineRule="auto"/>
-        <w:ind w:left="426" w:right="0" w:firstLine="0"/>
-        <w:jc w:val="both"/>
-        <w:rPr>
-          <w:rFonts w:ascii="Calibri" w:cs="Calibri" w:eastAsia="Calibri" w:hAnsi="Calibri"/>
-          <w:b w:val="0"/>
-          <w:i w:val="0"/>
-          <w:smallCaps w:val="0"/>
-          <w:strike w:val="0"/>
-          <w:color w:val="00b0f0"/>
-          <w:sz w:val="22"/>
-          <w:szCs w:val="22"/>
-          <w:u w:val="none"/>
-          <w:shd w:fill="auto" w:val="clear"/>
-          <w:vertAlign w:val="baseline"/>
-        </w:rPr>
-      </w:pPr>
-      <w:r>
-        <w:rPr>
-          <w:rFonts w:ascii="Calibri" w:cs="Calibri" w:eastAsia="Calibri" w:hAnsi="Calibri"/>
-          <w:b w:val="0"/>
-          <w:i w:val="0"/>
-          <w:smallCaps w:val="0"/>
-          <w:strike w:val="0"/>
-          <w:color w:val="00b0f0"/>
-          <w:sz w:val="22"/>
-          <w:szCs w:val="22"/>
-          <w:u w:val="none"/>
-          <w:shd w:fill="auto" w:val="clear"/>
-          <w:vertAlign w:val="baseline"/>
-          <w:rtl w:val="0"/>
-        </w:rPr>
-        <w:t xml:space="preserve">Os </w:t>
-      </w:r>
-      <w:r>
-        <w:rPr>
-          <w:rFonts w:ascii="Calibri" w:cs="Calibri" w:eastAsia="Calibri" w:hAnsi="Calibri"/>
-          <w:b w:val="1"/>
-          <w:i w:val="0"/>
-          <w:smallCaps w:val="0"/>
-          <w:strike w:val="0"/>
-          <w:color w:val="00b0f0"/>
-          <w:sz w:val="22"/>
-          <w:szCs w:val="22"/>
-          <w:u w:val="none"/>
-          <w:shd w:fill="auto" w:val="clear"/>
-          <w:vertAlign w:val="baseline"/>
-          <w:rtl w:val="0"/>
-        </w:rPr>
-        <w:t xml:space="preserve">Critérios de Aceite</w:t>
-      </w:r>
-      <w:r>
-        <w:rPr>
-          <w:rFonts w:ascii="Calibri" w:cs="Calibri" w:eastAsia="Calibri" w:hAnsi="Calibri"/>
-          <w:b w:val="0"/>
-          <w:i w:val="0"/>
-          <w:smallCaps w:val="0"/>
-          <w:strike w:val="0"/>
-          <w:color w:val="00b0f0"/>
-          <w:sz w:val="22"/>
-          <w:szCs w:val="22"/>
-          <w:u w:val="none"/>
-          <w:shd w:fill="auto" w:val="clear"/>
-          <w:vertAlign w:val="baseline"/>
-          <w:rtl w:val="0"/>
-        </w:rPr>
-        <w:t xml:space="preserve"> são uma parte importante da </w:t>
-      </w:r>
-      <w:r>
-        <w:rPr>
-          <w:rFonts w:ascii="Calibri" w:cs="Calibri" w:eastAsia="Calibri" w:hAnsi="Calibri"/>
-          <w:b w:val="1"/>
-          <w:i w:val="0"/>
-          <w:smallCaps w:val="0"/>
-          <w:strike w:val="0"/>
-          <w:color w:val="00b0f0"/>
-          <w:sz w:val="22"/>
-          <w:szCs w:val="22"/>
-          <w:u w:val="none"/>
-          <w:shd w:fill="auto" w:val="clear"/>
-          <w:vertAlign w:val="baseline"/>
-          <w:rtl w:val="0"/>
-        </w:rPr>
-        <w:t xml:space="preserve">História de Usuário</w:t>
-      </w:r>
-      <w:r>
-        <w:rPr>
-          <w:rFonts w:ascii="Calibri" w:cs="Calibri" w:eastAsia="Calibri" w:hAnsi="Calibri"/>
-          <w:b w:val="0"/>
-          <w:i w:val="0"/>
-          <w:smallCaps w:val="0"/>
-          <w:strike w:val="0"/>
-          <w:color w:val="00b0f0"/>
-          <w:sz w:val="22"/>
-          <w:szCs w:val="22"/>
-          <w:u w:val="none"/>
-          <w:shd w:fill="auto" w:val="clear"/>
-          <w:vertAlign w:val="baseline"/>
-          <w:rtl w:val="0"/>
-        </w:rPr>
-        <w:t xml:space="preserve">, pois descrevem as </w:t>
-      </w:r>
-      <w:r>
-        <w:rPr>
-          <w:rFonts w:ascii="Calibri" w:cs="Calibri" w:eastAsia="Calibri" w:hAnsi="Calibri"/>
-          <w:b w:val="0"/>
-          <w:i w:val="0"/>
-          <w:smallCaps w:val="0"/>
-          <w:strike w:val="0"/>
-          <w:color w:val="00b0f0"/>
-          <w:sz w:val="22"/>
-          <w:szCs w:val="22"/>
-          <w:highlight w:val="yellow"/>
-          <w:u w:val="none"/>
-          <w:vertAlign w:val="baseline"/>
-          <w:rtl w:val="0"/>
-        </w:rPr>
-        <w:t xml:space="preserve">condições</w:t>
-      </w:r>
-      <w:r>
-        <w:rPr>
-          <w:rFonts w:ascii="Calibri" w:cs="Calibri" w:eastAsia="Calibri" w:hAnsi="Calibri"/>
-          <w:b w:val="0"/>
-          <w:i w:val="0"/>
-          <w:smallCaps w:val="0"/>
-          <w:strike w:val="0"/>
-          <w:color w:val="00b0f0"/>
-          <w:sz w:val="22"/>
-          <w:szCs w:val="22"/>
-          <w:u w:val="none"/>
-          <w:shd w:fill="auto" w:val="clear"/>
-          <w:vertAlign w:val="baseline"/>
-          <w:rtl w:val="0"/>
-        </w:rPr>
-        <w:t xml:space="preserve"> que devem ser </w:t>
-      </w:r>
-      <w:r>
-        <w:rPr>
-          <w:rFonts w:ascii="Calibri" w:cs="Calibri" w:eastAsia="Calibri" w:hAnsi="Calibri"/>
-          <w:b w:val="0"/>
-          <w:i w:val="0"/>
-          <w:smallCaps w:val="0"/>
-          <w:strike w:val="0"/>
-          <w:color w:val="00b0f0"/>
-          <w:sz w:val="22"/>
-          <w:szCs w:val="22"/>
-          <w:highlight w:val="yellow"/>
-          <w:u w:val="none"/>
-          <w:vertAlign w:val="baseline"/>
-          <w:rtl w:val="0"/>
-        </w:rPr>
-        <w:t xml:space="preserve">cumpridas</w:t>
-      </w:r>
-      <w:r>
-        <w:rPr>
-          <w:rFonts w:ascii="Calibri" w:cs="Calibri" w:eastAsia="Calibri" w:hAnsi="Calibri"/>
-          <w:b w:val="0"/>
-          <w:i w:val="0"/>
-          <w:smallCaps w:val="0"/>
-          <w:strike w:val="0"/>
-          <w:color w:val="00b0f0"/>
-          <w:sz w:val="22"/>
-          <w:szCs w:val="22"/>
-          <w:u w:val="none"/>
-          <w:shd w:fill="auto" w:val="clear"/>
-          <w:vertAlign w:val="baseline"/>
-          <w:rtl w:val="0"/>
-        </w:rPr>
-        <w:t xml:space="preserve"> para que a história seja considerada </w:t>
-      </w:r>
-      <w:r>
-        <w:rPr>
-          <w:rFonts w:ascii="Calibri" w:cs="Calibri" w:eastAsia="Calibri" w:hAnsi="Calibri"/>
-          <w:b w:val="0"/>
-          <w:i w:val="0"/>
-          <w:smallCaps w:val="0"/>
-          <w:strike w:val="0"/>
-          <w:color w:val="00b0f0"/>
-          <w:sz w:val="22"/>
-          <w:szCs w:val="22"/>
-          <w:highlight w:val="yellow"/>
-          <w:u w:val="none"/>
-          <w:vertAlign w:val="baseline"/>
-          <w:rtl w:val="0"/>
-        </w:rPr>
-        <w:t xml:space="preserve">concluída com sucesso</w:t>
-      </w:r>
-      <w:r>
-        <w:rPr>
-          <w:rFonts w:ascii="Calibri" w:cs="Calibri" w:eastAsia="Calibri" w:hAnsi="Calibri"/>
-          <w:b w:val="0"/>
-          <w:i w:val="0"/>
-          <w:smallCaps w:val="0"/>
-          <w:strike w:val="0"/>
-          <w:color w:val="00b0f0"/>
-          <w:sz w:val="22"/>
-          <w:szCs w:val="22"/>
-          <w:u w:val="none"/>
-          <w:shd w:fill="auto" w:val="clear"/>
-          <w:vertAlign w:val="baseline"/>
-          <w:rtl w:val="0"/>
-        </w:rPr>
-        <w:t xml:space="preserve">, para garantir que a História atenda aos requisitos do usuário e do produto.</w:t>
+        <w:rPr/>
+      </w:pPr>
+      <w:r>
+        <w:br w:type="page"/>
+      </w:r>
+      <w:r>
+        <w:rPr>
+          <w:rtl w:val="0"/>
+        </w:rPr>
       </w:r>
     </w:p>
     <w:p>
       <w:pPr>
-        <w:keepNext w:val="0"/>
-        <w:keepLines w:val="0"/>
-        <w:pageBreakBefore w:val="0"/>
-        <w:widowControl w:val="1"/>
-        <w:pBdr>
-          <w:top w:space="0" w:sz="0" w:val="nil"/>
-          <w:left w:space="0" w:sz="0" w:val="nil"/>
-          <w:bottom w:space="0" w:sz="0" w:val="nil"/>
-          <w:right w:space="0" w:sz="0" w:val="nil"/>
-          <w:between w:space="0" w:sz="0" w:val="nil"/>
-        </w:pBdr>
-        <w:shd w:fill="auto" w:val="clear"/>
-        <w:spacing w:after="160" w:before="0" w:line="259" w:lineRule="auto"/>
-        <w:ind w:left="426" w:right="0" w:firstLine="0"/>
-        <w:jc w:val="both"/>
-        <w:rPr>
-          <w:rFonts w:ascii="Calibri" w:cs="Calibri" w:eastAsia="Calibri" w:hAnsi="Calibri"/>
-          <w:b w:val="0"/>
-          <w:i w:val="0"/>
-          <w:smallCaps w:val="0"/>
-          <w:strike w:val="0"/>
+        <w:pStyle w:val="Heading1"/>
+        <w:rPr/>
+      </w:pPr>
+      <w:bookmarkStart w:colFirst="0" w:colLast="0" w:name="_e17h88kfpiu7" w:id="19"/>
+      <w:bookmarkEnd w:id="19"/>
+      <w:r>
+        <w:rPr>
+          <w:rtl w:val="0"/>
+        </w:rPr>
+      </w:r>
+    </w:p>
+    <w:p>
+      <w:pPr>
+        <w:pStyle w:val="Heading1"/>
+        <w:rPr>
           <w:color w:val="00b0f0"/>
-          <w:sz w:val="22"/>
-          <w:szCs w:val="22"/>
-          <w:u w:val="none"/>
-          <w:shd w:fill="auto" w:val="clear"/>
-          <w:vertAlign w:val="baseline"/>
-        </w:rPr>
-      </w:pPr>
-      <w:r>
-        <w:rPr>
-          <w:rFonts w:ascii="Calibri" w:cs="Calibri" w:eastAsia="Calibri" w:hAnsi="Calibri"/>
-          <w:b w:val="0"/>
-          <w:i w:val="0"/>
-          <w:smallCaps w:val="0"/>
-          <w:strike w:val="0"/>
-          <w:color w:val="00b0f0"/>
-          <w:sz w:val="22"/>
-          <w:szCs w:val="22"/>
-          <w:u w:val="single"/>
-          <w:shd w:fill="auto" w:val="clear"/>
-          <w:vertAlign w:val="baseline"/>
-          <w:rtl w:val="0"/>
-        </w:rPr>
-        <w:t xml:space="preserve">Exemplo</w:t>
-      </w:r>
-      <w:r>
-        <w:rPr>
-          <w:rFonts w:ascii="Calibri" w:cs="Calibri" w:eastAsia="Calibri" w:hAnsi="Calibri"/>
-          <w:b w:val="0"/>
-          <w:i w:val="0"/>
-          <w:smallCaps w:val="0"/>
-          <w:strike w:val="0"/>
-          <w:color w:val="00b0f0"/>
-          <w:sz w:val="22"/>
-          <w:szCs w:val="22"/>
-          <w:u w:val="none"/>
-          <w:shd w:fill="auto" w:val="clear"/>
-          <w:vertAlign w:val="baseline"/>
-          <w:rtl w:val="0"/>
-        </w:rPr>
-        <w:t xml:space="preserve">: Padrão para entrega na figura a seguir.</w:t>
+        </w:rPr>
+      </w:pPr>
+      <w:bookmarkStart w:colFirst="0" w:colLast="0" w:name="_26in1rg" w:id="20"/>
+      <w:bookmarkEnd w:id="20"/>
+      <w:r>
+        <w:rPr>
+          <w:rtl w:val="0"/>
+        </w:rPr>
+        <w:t xml:space="preserve">ARTEFATO 5: Relação de User Stories</w:t>
+      </w:r>
+      <w:r>
+        <w:rPr>
+          <w:rtl w:val="0"/>
+        </w:rPr>
       </w:r>
     </w:p>
     <w:tbl>
@@ -5695,7 +3913,7 @@
           <w:p>
             <w:pPr>
               <w:spacing w:after="60" w:before="60" w:lineRule="auto"/>
-              <w:ind w:left="30" w:hanging="30"/>
+              <w:ind w:left="30"/>
               <w:rPr>
                 <w:b w:val="1"/>
               </w:rPr>
@@ -5711,7 +3929,7 @@
               <w:rPr>
                 <w:rtl w:val="0"/>
               </w:rPr>
-              <w:t xml:space="preserve">: Realizar o login como professor</w:t>
+              <w:t xml:space="preserve">: Realizar login como coordenador</w:t>
             </w:r>
             <w:r>
               <w:rPr>
@@ -5733,11 +3951,11 @@
           <w:p>
             <w:pPr>
               <w:spacing w:after="60" w:before="60" w:lineRule="auto"/>
-              <w:ind w:left="30" w:hanging="30"/>
+              <w:ind w:left="30"/>
               <w:rPr/>
             </w:pPr>
-            <w:bookmarkStart w:colFirst="0" w:colLast="0" w:name="_lnxbz9" w:id="13"/>
-            <w:bookmarkEnd w:id="13"/>
+            <w:bookmarkStart w:colFirst="0" w:colLast="0" w:name="_lnxbz9" w:id="21"/>
+            <w:bookmarkEnd w:id="21"/>
             <w:r>
               <w:rPr>
                 <w:b w:val="1"/>
@@ -5749,13 +3967,13 @@
               <w:rPr>
                 <w:rtl w:val="0"/>
               </w:rPr>
-              <w:t xml:space="preserve">: Professor</w:t>
+              <w:t xml:space="preserve">: Coordenador</w:t>
             </w:r>
           </w:p>
           <w:p>
             <w:pPr>
               <w:spacing w:after="60" w:before="60" w:lineRule="auto"/>
-              <w:ind w:left="30" w:hanging="30"/>
+              <w:ind w:left="30"/>
               <w:rPr/>
             </w:pPr>
             <w:r>
@@ -5769,13 +3987,13 @@
               <w:rPr>
                 <w:rtl w:val="0"/>
               </w:rPr>
-              <w:t xml:space="preserve">: Realizar o login como professor</w:t>
+              <w:t xml:space="preserve">: Realizar login como coordenador</w:t>
             </w:r>
           </w:p>
           <w:p>
             <w:pPr>
               <w:spacing w:after="60" w:before="60" w:lineRule="auto"/>
-              <w:ind w:left="30" w:hanging="30"/>
+              <w:ind w:left="30"/>
               <w:rPr/>
             </w:pPr>
             <w:r>
@@ -5789,7 +4007,7 @@
               <w:rPr>
                 <w:rtl w:val="0"/>
               </w:rPr>
-              <w:t xml:space="preserve">: Ministrar aula</w:t>
+              <w:t xml:space="preserve">: Acompanhamento das turmas</w:t>
             </w:r>
           </w:p>
         </w:tc>
@@ -5868,14 +4086,12 @@
               <w:rPr>
                 <w:rtl w:val="0"/>
               </w:rPr>
-              <w:t xml:space="preserve">: </w:t>
-            </w:r>
-            <w:r>
-              <w:rPr>
-                <w:color w:val="00b0f0"/>
-                <w:rtl w:val="0"/>
-              </w:rPr>
-              <w:t xml:space="preserve">o usuário acessa a página de pesquisa</w:t>
+              <w:t xml:space="preserve">: o coordenador acesse a página de login.</w:t>
+            </w:r>
+            <w:r>
+              <w:rPr>
+                <w:rtl w:val="0"/>
+              </w:rPr>
             </w:r>
           </w:p>
           <w:p>
@@ -5895,34 +4111,7 @@
               <w:rPr>
                 <w:rtl w:val="0"/>
               </w:rPr>
-              <w:t xml:space="preserve">: </w:t>
-            </w:r>
-            <w:r>
-              <w:rPr>
-                <w:color w:val="00b0f0"/>
-                <w:rtl w:val="0"/>
-              </w:rPr>
-              <w:t xml:space="preserve">o usuário seleciona um </w:t>
-            </w:r>
-            <w:r>
-              <w:rPr>
-                <w:b w:val="1"/>
-                <w:color w:val="00b0f0"/>
-                <w:rtl w:val="0"/>
-              </w:rPr>
-              <w:t xml:space="preserve">intervalo de datas</w:t>
-            </w:r>
-            <w:r>
-              <w:rPr>
-                <w:color w:val="00b0f0"/>
-                <w:rtl w:val="0"/>
-              </w:rPr>
-              <w:t xml:space="preserve"> para filtrar os resultados da pesquisa e aciona o botão "Aplicar filtro"</w:t>
-            </w:r>
-            <w:r>
-              <w:rPr>
-                <w:rtl w:val="0"/>
-              </w:rPr>
+              <w:t xml:space="preserve">: o coordenador inserir CPF e senha válidos e apertar no botão “Entrar”.</w:t>
             </w:r>
           </w:p>
           <w:p>
@@ -5942,19 +4131,7 @@
               <w:rPr>
                 <w:rtl w:val="0"/>
               </w:rPr>
-              <w:t xml:space="preserve">: </w:t>
-            </w:r>
-            <w:r>
-              <w:rPr>
-                <w:color w:val="00b0f0"/>
-                <w:rtl w:val="0"/>
-              </w:rPr>
-              <w:t xml:space="preserve">os resultados da pesquisa são atualizados para mostrar apenas as informações que foram publicadas dentro do intervalo de datas selecionado, incluindo a data de início e a data de término.</w:t>
-            </w:r>
-            <w:r>
-              <w:rPr>
-                <w:rtl w:val="0"/>
-              </w:rPr>
+              <w:t xml:space="preserve">: é autenticado com sucesso e redirecionado para a página inicial do sistema.</w:t>
             </w:r>
           </w:p>
         </w:tc>
@@ -6033,14 +4210,12 @@
               <w:rPr>
                 <w:rtl w:val="0"/>
               </w:rPr>
-              <w:t xml:space="preserve">: </w:t>
-            </w:r>
-            <w:r>
-              <w:rPr>
-                <w:color w:val="00b0f0"/>
-                <w:rtl w:val="0"/>
-              </w:rPr>
-              <w:t xml:space="preserve">o usuário acessa a página de pesquisa.</w:t>
+              <w:t xml:space="preserve">: o coordenador acesse a página de login.</w:t>
+            </w:r>
+            <w:r>
+              <w:rPr>
+                <w:rtl w:val="0"/>
+              </w:rPr>
             </w:r>
           </w:p>
           <w:p>
@@ -6060,49 +4235,7 @@
               <w:rPr>
                 <w:rtl w:val="0"/>
               </w:rPr>
-              <w:t xml:space="preserve">: </w:t>
-            </w:r>
-            <w:r>
-              <w:rPr>
-                <w:color w:val="00b0f0"/>
-                <w:rtl w:val="0"/>
-              </w:rPr>
-              <w:t xml:space="preserve">o usuário seleciona </w:t>
-            </w:r>
-            <w:r>
-              <w:rPr>
-                <w:b w:val="1"/>
-                <w:color w:val="00b0f0"/>
-                <w:rtl w:val="0"/>
-              </w:rPr>
-              <w:t xml:space="preserve">uma data de início</w:t>
-            </w:r>
-            <w:r>
-              <w:rPr>
-                <w:color w:val="00b0f0"/>
-                <w:rtl w:val="0"/>
-              </w:rPr>
-              <w:t xml:space="preserve">, </w:t>
-            </w:r>
-            <w:r>
-              <w:rPr>
-                <w:b w:val="1"/>
-                <w:color w:val="00b0f0"/>
-                <w:rtl w:val="0"/>
-              </w:rPr>
-              <w:t xml:space="preserve">mas não seleciona uma data de término</w:t>
-            </w:r>
-            <w:r>
-              <w:rPr>
-                <w:color w:val="00b0f0"/>
-                <w:rtl w:val="0"/>
-              </w:rPr>
-              <w:t xml:space="preserve"> e aciona o botão "Aplicar filtro"</w:t>
-            </w:r>
-            <w:r>
-              <w:rPr>
-                <w:rtl w:val="0"/>
-              </w:rPr>
+              <w:t xml:space="preserve">: o coordenador inserir CPF ou senha inválidos e apertar no botão “Entrar”.</w:t>
             </w:r>
           </w:p>
           <w:p>
@@ -6122,181 +4255,7 @@
               <w:rPr>
                 <w:rtl w:val="0"/>
               </w:rPr>
-              <w:t xml:space="preserve">: </w:t>
-            </w:r>
-            <w:r>
-              <w:rPr>
-                <w:color w:val="00b0f0"/>
-                <w:rtl w:val="0"/>
-              </w:rPr>
-              <w:t xml:space="preserve">os resultados da pesquisa são atualizados para mostrar apenas as informações que foram publicadas a partir da data selecionada como data de início, até a data atual.</w:t>
-            </w:r>
-            <w:r>
-              <w:rPr>
-                <w:rtl w:val="0"/>
-              </w:rPr>
-            </w:r>
-          </w:p>
-        </w:tc>
-      </w:tr>
-      <w:tr>
-        <w:trPr>
-          <w:cantSplit w:val="0"/>
-          <w:tblHeader w:val="0"/>
-        </w:trPr>
-        <w:tc>
-          <w:tcPr/>
-          <w:p>
-            <w:pPr>
-              <w:spacing w:after="60" w:before="60" w:lineRule="auto"/>
-              <w:ind w:left="96" w:hanging="41"/>
-              <w:rPr>
-                <w:b w:val="1"/>
-              </w:rPr>
-            </w:pPr>
-            <w:r>
-              <w:rPr>
-                <w:b w:val="1"/>
-                <w:rtl w:val="0"/>
-              </w:rPr>
-              <w:t xml:space="preserve">Critério de </w:t>
-            </w:r>
-          </w:p>
-          <w:p>
-            <w:pPr>
-              <w:spacing w:after="60" w:before="60" w:lineRule="auto"/>
-              <w:ind w:left="96" w:hanging="41"/>
-              <w:rPr>
-                <w:b w:val="1"/>
-              </w:rPr>
-            </w:pPr>
-            <w:r>
-              <w:rPr>
-                <w:b w:val="1"/>
-                <w:rtl w:val="0"/>
-              </w:rPr>
-              <w:t xml:space="preserve">Aceite 3</w:t>
-            </w:r>
-          </w:p>
-        </w:tc>
-        <w:tc>
-          <w:tcPr/>
-          <w:p>
-            <w:pPr>
-              <w:spacing w:after="60" w:before="60" w:lineRule="auto"/>
-              <w:ind w:left="168" w:firstLine="0"/>
-              <w:rPr>
-                <w:color w:val="00b0f0"/>
-              </w:rPr>
-            </w:pPr>
-            <w:r>
-              <w:rPr>
-                <w:b w:val="1"/>
-                <w:rtl w:val="0"/>
-              </w:rPr>
-              <w:t xml:space="preserve">DADO</w:t>
-            </w:r>
-            <w:r>
-              <w:rPr>
-                <w:rtl w:val="0"/>
-              </w:rPr>
-              <w:t xml:space="preserve"> </w:t>
-            </w:r>
-            <w:r>
-              <w:rPr>
-                <w:b w:val="1"/>
-                <w:rtl w:val="0"/>
-              </w:rPr>
-              <w:t xml:space="preserve">QUE</w:t>
-            </w:r>
-            <w:r>
-              <w:rPr>
-                <w:rtl w:val="0"/>
-              </w:rPr>
-              <w:t xml:space="preserve">: </w:t>
-            </w:r>
-            <w:r>
-              <w:rPr>
-                <w:color w:val="00b0f0"/>
-                <w:rtl w:val="0"/>
-              </w:rPr>
-              <w:t xml:space="preserve">o usuário acessa a página de pesquisa.</w:t>
-            </w:r>
-          </w:p>
-          <w:p>
-            <w:pPr>
-              <w:spacing w:after="60" w:before="60" w:lineRule="auto"/>
-              <w:ind w:left="168" w:firstLine="0"/>
-              <w:rPr/>
-            </w:pPr>
-            <w:r>
-              <w:rPr>
-                <w:b w:val="1"/>
-                <w:rtl w:val="0"/>
-              </w:rPr>
-              <w:t xml:space="preserve">QUANDO</w:t>
-            </w:r>
-            <w:r>
-              <w:rPr>
-                <w:rtl w:val="0"/>
-              </w:rPr>
-              <w:t xml:space="preserve">: </w:t>
-            </w:r>
-            <w:r>
-              <w:rPr>
-                <w:color w:val="00b0f0"/>
-                <w:rtl w:val="0"/>
-              </w:rPr>
-              <w:t xml:space="preserve">usuário seleciona </w:t>
-            </w:r>
-            <w:r>
-              <w:rPr>
-                <w:b w:val="1"/>
-                <w:color w:val="00b0f0"/>
-                <w:rtl w:val="0"/>
-              </w:rPr>
-              <w:t xml:space="preserve">uma data de término, mas não seleciona uma data de início</w:t>
-            </w:r>
-            <w:r>
-              <w:rPr>
-                <w:color w:val="00b0f0"/>
-                <w:rtl w:val="0"/>
-              </w:rPr>
-              <w:t xml:space="preserve"> e aciona o botão "Aplicar filtro"</w:t>
-            </w:r>
-            <w:r>
-              <w:rPr>
-                <w:rtl w:val="0"/>
-              </w:rPr>
-            </w:r>
-          </w:p>
-          <w:p>
-            <w:pPr>
-              <w:spacing w:after="60" w:before="60" w:lineRule="auto"/>
-              <w:ind w:left="168" w:firstLine="0"/>
-              <w:rPr>
-                <w:color w:val="00b0f0"/>
-              </w:rPr>
-            </w:pPr>
-            <w:r>
-              <w:rPr>
-                <w:b w:val="1"/>
-                <w:rtl w:val="0"/>
-              </w:rPr>
-              <w:t xml:space="preserve">ENTÃO</w:t>
-            </w:r>
-            <w:r>
-              <w:rPr>
-                <w:rtl w:val="0"/>
-              </w:rPr>
-              <w:t xml:space="preserve">: </w:t>
-            </w:r>
-            <w:r>
-              <w:rPr>
-                <w:color w:val="00b0f0"/>
-                <w:rtl w:val="0"/>
-              </w:rPr>
-              <w:t xml:space="preserve">os resultados da pesquisa são atualizados para mostrar apenas as informações que foram publicadas até a data selecionada como data de término.</w:t>
+              <w:t xml:space="preserve">: o sistema exibe uma mensagem de erro informando que as credenciais estão inválidas e nega o acesso ao sistema.</w:t>
             </w:r>
           </w:p>
         </w:tc>
@@ -6373,7 +4332,7 @@
               <w:rPr>
                 <w:rtl w:val="0"/>
               </w:rPr>
-              <w:t xml:space="preserve">: Realizar login como responsável</w:t>
+              <w:t xml:space="preserve">: Manter o cadastro do professor</w:t>
             </w:r>
             <w:r>
               <w:rPr>
@@ -6398,8 +4357,8 @@
               <w:ind w:left="30"/>
               <w:rPr/>
             </w:pPr>
-            <w:bookmarkStart w:colFirst="0" w:colLast="0" w:name="_lnxbz9" w:id="13"/>
-            <w:bookmarkEnd w:id="13"/>
+            <w:bookmarkStart w:colFirst="0" w:colLast="0" w:name="_lnxbz9" w:id="21"/>
+            <w:bookmarkEnd w:id="21"/>
             <w:r>
               <w:rPr>
                 <w:b w:val="1"/>
@@ -6411,19 +4370,7 @@
               <w:rPr>
                 <w:rtl w:val="0"/>
               </w:rPr>
-              <w:t xml:space="preserve">: </w:t>
-            </w:r>
-            <w:r>
-              <w:rPr>
-                <w:color w:val="00b0f0"/>
-                <w:rtl w:val="0"/>
-              </w:rPr>
-              <w:t xml:space="preserve">Responsavel do aluno</w:t>
-            </w:r>
-            <w:r>
-              <w:rPr>
-                <w:rtl w:val="0"/>
-              </w:rPr>
+              <w:t xml:space="preserve">: Coordenador</w:t>
             </w:r>
           </w:p>
           <w:p>
@@ -6443,20 +4390,7 @@
               <w:rPr>
                 <w:rtl w:val="0"/>
               </w:rPr>
-              <w:t xml:space="preserve">: </w:t>
-            </w:r>
-            <w:r>
-              <w:rPr>
-                <w:color w:val="00b0f0"/>
-                <w:highlight w:val="yellow"/>
-                <w:rtl w:val="0"/>
-              </w:rPr>
-              <w:t xml:space="preserve">Realizar login como responsavél</w:t>
-            </w:r>
-            <w:r>
-              <w:rPr>
-                <w:rtl w:val="0"/>
-              </w:rPr>
+              <w:t xml:space="preserve">: Manter o cadastro do professor</w:t>
             </w:r>
           </w:p>
           <w:p>
@@ -6476,19 +4410,7 @@
               <w:rPr>
                 <w:rtl w:val="0"/>
               </w:rPr>
-              <w:t xml:space="preserve">: </w:t>
-            </w:r>
-            <w:r>
-              <w:rPr>
-                <w:color w:val="00b0f0"/>
-                <w:rtl w:val="0"/>
-              </w:rPr>
-              <w:t xml:space="preserve">Ter acesso a</w:t>
-            </w:r>
-            <w:r>
-              <w:rPr>
-                <w:rtl w:val="0"/>
-              </w:rPr>
+              <w:t xml:space="preserve">: Manutenção de turmas, alunos e professores</w:t>
             </w:r>
           </w:p>
         </w:tc>
@@ -6539,9 +4461,7 @@
             <w:pPr>
               <w:spacing w:after="60" w:before="60" w:lineRule="auto"/>
               <w:ind w:left="168" w:firstLine="0"/>
-              <w:rPr>
-                <w:color w:val="00b0f0"/>
-              </w:rPr>
+              <w:rPr/>
             </w:pPr>
             <w:r>
               <w:rPr>
@@ -6567,14 +4487,7 @@
               <w:rPr>
                 <w:rtl w:val="0"/>
               </w:rPr>
-              <w:t xml:space="preserve">: </w:t>
-            </w:r>
-            <w:r>
-              <w:rPr>
-                <w:color w:val="00b0f0"/>
-                <w:rtl w:val="0"/>
-              </w:rPr>
-              <w:t xml:space="preserve">o usuário acessa a página de pesquisa</w:t>
+              <w:t xml:space="preserve">: o coordenador acessa o ambiente e clica no icone cadastro</w:t>
             </w:r>
           </w:p>
           <w:p>
@@ -6594,34 +4507,7 @@
               <w:rPr>
                 <w:rtl w:val="0"/>
               </w:rPr>
-              <w:t xml:space="preserve">: </w:t>
-            </w:r>
-            <w:r>
-              <w:rPr>
-                <w:color w:val="00b0f0"/>
-                <w:rtl w:val="0"/>
-              </w:rPr>
-              <w:t xml:space="preserve">o usuário seleciona um </w:t>
-            </w:r>
-            <w:r>
-              <w:rPr>
-                <w:b w:val="1"/>
-                <w:color w:val="00b0f0"/>
-                <w:rtl w:val="0"/>
-              </w:rPr>
-              <w:t xml:space="preserve">intervalo de datas</w:t>
-            </w:r>
-            <w:r>
-              <w:rPr>
-                <w:color w:val="00b0f0"/>
-                <w:rtl w:val="0"/>
-              </w:rPr>
-              <w:t xml:space="preserve"> para filtrar os resultados da pesquisa e aciona o botão "Aplicar filtro"</w:t>
-            </w:r>
-            <w:r>
-              <w:rPr>
-                <w:rtl w:val="0"/>
-              </w:rPr>
+              <w:t xml:space="preserve">: coordenador preencher os dados de registro de professor: email, nome completo, cpf e senha </w:t>
             </w:r>
           </w:p>
           <w:p>
@@ -6641,19 +4527,7 @@
               <w:rPr>
                 <w:rtl w:val="0"/>
               </w:rPr>
-              <w:t xml:space="preserve">: </w:t>
-            </w:r>
-            <w:r>
-              <w:rPr>
-                <w:color w:val="00b0f0"/>
-                <w:rtl w:val="0"/>
-              </w:rPr>
-              <w:t xml:space="preserve">os resultados da pesquisa são atualizados para mostrar apenas as informações que foram publicadas dentro do intervalo de datas selecionado, incluindo a data de início e a data de término.</w:t>
-            </w:r>
-            <w:r>
-              <w:rPr>
-                <w:rtl w:val="0"/>
-              </w:rPr>
+              <w:t xml:space="preserve">: é registrado um usuário professor no sistema e é emitido uma mensagem de sucesso “Usuário cadastrado”.</w:t>
             </w:r>
           </w:p>
         </w:tc>
@@ -6704,9 +4578,7 @@
             <w:pPr>
               <w:spacing w:after="60" w:before="60" w:lineRule="auto"/>
               <w:ind w:left="168" w:firstLine="0"/>
-              <w:rPr>
-                <w:color w:val="00b0f0"/>
-              </w:rPr>
+              <w:rPr/>
             </w:pPr>
             <w:r>
               <w:rPr>
@@ -6732,14 +4604,7 @@
               <w:rPr>
                 <w:rtl w:val="0"/>
               </w:rPr>
-              <w:t xml:space="preserve">: </w:t>
-            </w:r>
-            <w:r>
-              <w:rPr>
-                <w:color w:val="00b0f0"/>
-                <w:rtl w:val="0"/>
-              </w:rPr>
-              <w:t xml:space="preserve">o usuário acessa a página de pesquisa.</w:t>
+              <w:t xml:space="preserve">:  o coordenador acessa o ambiente e clica no icone cadastro</w:t>
             </w:r>
           </w:p>
           <w:p>
@@ -6759,49 +4624,7 @@
               <w:rPr>
                 <w:rtl w:val="0"/>
               </w:rPr>
-              <w:t xml:space="preserve">: </w:t>
-            </w:r>
-            <w:r>
-              <w:rPr>
-                <w:color w:val="00b0f0"/>
-                <w:rtl w:val="0"/>
-              </w:rPr>
-              <w:t xml:space="preserve">o usuário seleciona </w:t>
-            </w:r>
-            <w:r>
-              <w:rPr>
-                <w:b w:val="1"/>
-                <w:color w:val="00b0f0"/>
-                <w:rtl w:val="0"/>
-              </w:rPr>
-              <w:t xml:space="preserve">uma data de início</w:t>
-            </w:r>
-            <w:r>
-              <w:rPr>
-                <w:color w:val="00b0f0"/>
-                <w:rtl w:val="0"/>
-              </w:rPr>
-              <w:t xml:space="preserve">, </w:t>
-            </w:r>
-            <w:r>
-              <w:rPr>
-                <w:b w:val="1"/>
-                <w:color w:val="00b0f0"/>
-                <w:rtl w:val="0"/>
-              </w:rPr>
-              <w:t xml:space="preserve">mas não seleciona uma data de término</w:t>
-            </w:r>
-            <w:r>
-              <w:rPr>
-                <w:color w:val="00b0f0"/>
-                <w:rtl w:val="0"/>
-              </w:rPr>
-              <w:t xml:space="preserve"> e aciona o botão "Aplicar filtro"</w:t>
-            </w:r>
-            <w:r>
-              <w:rPr>
-                <w:rtl w:val="0"/>
-              </w:rPr>
+              <w:t xml:space="preserve">:coordenador preencher os dados de registro de professor: email, nome completo, cpf e senha mas esquecer algum campo ou preencher de forma inválida.</w:t>
             </w:r>
           </w:p>
           <w:p>
@@ -6821,181 +4644,7 @@
               <w:rPr>
                 <w:rtl w:val="0"/>
               </w:rPr>
-              <w:t xml:space="preserve">: </w:t>
-            </w:r>
-            <w:r>
-              <w:rPr>
-                <w:color w:val="00b0f0"/>
-                <w:rtl w:val="0"/>
-              </w:rPr>
-              <w:t xml:space="preserve">os resultados da pesquisa são atualizados para mostrar apenas as informações que foram publicadas a partir da data selecionada como data de início, até a data atual.</w:t>
-            </w:r>
-            <w:r>
-              <w:rPr>
-                <w:rtl w:val="0"/>
-              </w:rPr>
-            </w:r>
-          </w:p>
-        </w:tc>
-      </w:tr>
-      <w:tr>
-        <w:trPr>
-          <w:cantSplit w:val="0"/>
-          <w:tblHeader w:val="0"/>
-        </w:trPr>
-        <w:tc>
-          <w:tcPr/>
-          <w:p>
-            <w:pPr>
-              <w:spacing w:after="60" w:before="60" w:lineRule="auto"/>
-              <w:ind w:left="96" w:hanging="41"/>
-              <w:rPr>
-                <w:b w:val="1"/>
-              </w:rPr>
-            </w:pPr>
-            <w:r>
-              <w:rPr>
-                <w:b w:val="1"/>
-                <w:rtl w:val="0"/>
-              </w:rPr>
-              <w:t xml:space="preserve">Critério de </w:t>
-            </w:r>
-          </w:p>
-          <w:p>
-            <w:pPr>
-              <w:spacing w:after="60" w:before="60" w:lineRule="auto"/>
-              <w:ind w:left="96" w:hanging="41"/>
-              <w:rPr>
-                <w:b w:val="1"/>
-              </w:rPr>
-            </w:pPr>
-            <w:r>
-              <w:rPr>
-                <w:b w:val="1"/>
-                <w:rtl w:val="0"/>
-              </w:rPr>
-              <w:t xml:space="preserve">Aceite 3</w:t>
-            </w:r>
-          </w:p>
-        </w:tc>
-        <w:tc>
-          <w:tcPr/>
-          <w:p>
-            <w:pPr>
-              <w:spacing w:after="60" w:before="60" w:lineRule="auto"/>
-              <w:ind w:left="168" w:firstLine="0"/>
-              <w:rPr>
-                <w:color w:val="00b0f0"/>
-              </w:rPr>
-            </w:pPr>
-            <w:r>
-              <w:rPr>
-                <w:b w:val="1"/>
-                <w:rtl w:val="0"/>
-              </w:rPr>
-              <w:t xml:space="preserve">DADO</w:t>
-            </w:r>
-            <w:r>
-              <w:rPr>
-                <w:rtl w:val="0"/>
-              </w:rPr>
-              <w:t xml:space="preserve"> </w:t>
-            </w:r>
-            <w:r>
-              <w:rPr>
-                <w:b w:val="1"/>
-                <w:rtl w:val="0"/>
-              </w:rPr>
-              <w:t xml:space="preserve">QUE</w:t>
-            </w:r>
-            <w:r>
-              <w:rPr>
-                <w:rtl w:val="0"/>
-              </w:rPr>
-              <w:t xml:space="preserve">: </w:t>
-            </w:r>
-            <w:r>
-              <w:rPr>
-                <w:color w:val="00b0f0"/>
-                <w:rtl w:val="0"/>
-              </w:rPr>
-              <w:t xml:space="preserve">o usuário acessa a página de pesquisa.</w:t>
-            </w:r>
-          </w:p>
-          <w:p>
-            <w:pPr>
-              <w:spacing w:after="60" w:before="60" w:lineRule="auto"/>
-              <w:ind w:left="168" w:firstLine="0"/>
-              <w:rPr/>
-            </w:pPr>
-            <w:r>
-              <w:rPr>
-                <w:b w:val="1"/>
-                <w:rtl w:val="0"/>
-              </w:rPr>
-              <w:t xml:space="preserve">QUANDO</w:t>
-            </w:r>
-            <w:r>
-              <w:rPr>
-                <w:rtl w:val="0"/>
-              </w:rPr>
-              <w:t xml:space="preserve">: </w:t>
-            </w:r>
-            <w:r>
-              <w:rPr>
-                <w:color w:val="00b0f0"/>
-                <w:rtl w:val="0"/>
-              </w:rPr>
-              <w:t xml:space="preserve">usuário seleciona </w:t>
-            </w:r>
-            <w:r>
-              <w:rPr>
-                <w:b w:val="1"/>
-                <w:color w:val="00b0f0"/>
-                <w:rtl w:val="0"/>
-              </w:rPr>
-              <w:t xml:space="preserve">uma data de término, mas não seleciona uma data de início</w:t>
-            </w:r>
-            <w:r>
-              <w:rPr>
-                <w:color w:val="00b0f0"/>
-                <w:rtl w:val="0"/>
-              </w:rPr>
-              <w:t xml:space="preserve"> e aciona o botão "Aplicar filtro"</w:t>
-            </w:r>
-            <w:r>
-              <w:rPr>
-                <w:rtl w:val="0"/>
-              </w:rPr>
-            </w:r>
-          </w:p>
-          <w:p>
-            <w:pPr>
-              <w:spacing w:after="60" w:before="60" w:lineRule="auto"/>
-              <w:ind w:left="168" w:firstLine="0"/>
-              <w:rPr>
-                <w:color w:val="00b0f0"/>
-              </w:rPr>
-            </w:pPr>
-            <w:r>
-              <w:rPr>
-                <w:b w:val="1"/>
-                <w:rtl w:val="0"/>
-              </w:rPr>
-              <w:t xml:space="preserve">ENTÃO</w:t>
-            </w:r>
-            <w:r>
-              <w:rPr>
-                <w:rtl w:val="0"/>
-              </w:rPr>
-              <w:t xml:space="preserve">: </w:t>
-            </w:r>
-            <w:r>
-              <w:rPr>
-                <w:color w:val="00b0f0"/>
-                <w:rtl w:val="0"/>
-              </w:rPr>
-              <w:t xml:space="preserve">os resultados da pesquisa são atualizados para mostrar apenas as informações que foram publicadas até a data selecionada como data de término.</w:t>
+              <w:t xml:space="preserve">: não é registrado um professor no sistema e é exibida uma mensagem de erro “Dados Inválidos”</w:t>
             </w:r>
           </w:p>
         </w:tc>
@@ -7003,16 +4652,26 @@
     </w:tbl>
     <w:p>
       <w:pPr>
-        <w:spacing w:after="200" w:before="120" w:line="240" w:lineRule="auto"/>
-        <w:jc w:val="center"/>
-        <w:rPr>
-          <w:b w:val="1"/>
-          <w:sz w:val="18"/>
-          <w:szCs w:val="18"/>
-        </w:rPr>
-      </w:pPr>
-      <w:bookmarkStart w:colFirst="0" w:colLast="0" w:name="_14qhspeudp9r" w:id="14"/>
-      <w:bookmarkEnd w:id="14"/>
+        <w:ind w:left="426" w:firstLine="0"/>
+        <w:jc w:val="both"/>
+        <w:rPr>
+          <w:color w:val="00b0f0"/>
+        </w:rPr>
+      </w:pPr>
+      <w:r>
+        <w:rPr>
+          <w:rtl w:val="0"/>
+        </w:rPr>
+      </w:r>
+    </w:p>
+    <w:p>
+      <w:pPr>
+        <w:ind w:left="426" w:firstLine="0"/>
+        <w:jc w:val="both"/>
+        <w:rPr>
+          <w:color w:val="00b0f0"/>
+        </w:rPr>
+      </w:pPr>
       <w:r>
         <w:rPr>
           <w:rtl w:val="0"/>
@@ -7090,7 +4749,7 @@
               <w:rPr>
                 <w:rtl w:val="0"/>
               </w:rPr>
-              <w:t xml:space="preserve">: Realizar login como coordenador</w:t>
+              <w:t xml:space="preserve">: Manter o cadastro do responsável</w:t>
             </w:r>
             <w:r>
               <w:rPr>
@@ -7115,8 +4774,8 @@
               <w:ind w:left="30"/>
               <w:rPr/>
             </w:pPr>
-            <w:bookmarkStart w:colFirst="0" w:colLast="0" w:name="_lnxbz9" w:id="13"/>
-            <w:bookmarkEnd w:id="13"/>
+            <w:bookmarkStart w:colFirst="0" w:colLast="0" w:name="_lnxbz9" w:id="21"/>
+            <w:bookmarkEnd w:id="21"/>
             <w:r>
               <w:rPr>
                 <w:b w:val="1"/>
@@ -7128,19 +4787,7 @@
               <w:rPr>
                 <w:rtl w:val="0"/>
               </w:rPr>
-              <w:t xml:space="preserve">: </w:t>
-            </w:r>
-            <w:r>
-              <w:rPr>
-                <w:color w:val="00b0f0"/>
-                <w:rtl w:val="0"/>
-              </w:rPr>
-              <w:t xml:space="preserve">coordenador</w:t>
-            </w:r>
-            <w:r>
-              <w:rPr>
-                <w:rtl w:val="0"/>
-              </w:rPr>
+              <w:t xml:space="preserve">: Coordenador</w:t>
             </w:r>
           </w:p>
           <w:p>
@@ -7160,20 +4807,7 @@
               <w:rPr>
                 <w:rtl w:val="0"/>
               </w:rPr>
-              <w:t xml:space="preserve">: </w:t>
-            </w:r>
-            <w:r>
-              <w:rPr>
-                <w:color w:val="00b0f0"/>
-                <w:highlight w:val="yellow"/>
-                <w:rtl w:val="0"/>
-              </w:rPr>
-              <w:t xml:space="preserve">realizar o login como coordenador</w:t>
-            </w:r>
-            <w:r>
-              <w:rPr>
-                <w:rtl w:val="0"/>
-              </w:rPr>
+              <w:t xml:space="preserve">: Manter o cadastro do responsável</w:t>
             </w:r>
           </w:p>
           <w:p>
@@ -7193,19 +4827,7 @@
               <w:rPr>
                 <w:rtl w:val="0"/>
               </w:rPr>
-              <w:t xml:space="preserve">: </w:t>
-            </w:r>
-            <w:r>
-              <w:rPr>
-                <w:color w:val="00b0f0"/>
-                <w:rtl w:val="0"/>
-              </w:rPr>
-              <w:t xml:space="preserve">Acompanhamento das turmas </w:t>
-            </w:r>
-            <w:r>
-              <w:rPr>
-                <w:rtl w:val="0"/>
-              </w:rPr>
+              <w:t xml:space="preserve">: Manutenção de turmas, alunos e professores</w:t>
             </w:r>
           </w:p>
         </w:tc>
@@ -7284,14 +4906,12 @@
               <w:rPr>
                 <w:rtl w:val="0"/>
               </w:rPr>
-              <w:t xml:space="preserve">: </w:t>
-            </w:r>
-            <w:r>
-              <w:rPr>
-                <w:color w:val="00b0f0"/>
-                <w:rtl w:val="0"/>
-              </w:rPr>
-              <w:t xml:space="preserve">o usuário coordenador acessa a pagina de login </w:t>
+              <w:t xml:space="preserve">: o coordenador acessa o ambiente e clica no ícone cadastro</w:t>
+            </w:r>
+            <w:r>
+              <w:rPr>
+                <w:rtl w:val="0"/>
+              </w:rPr>
             </w:r>
           </w:p>
           <w:p>
@@ -7311,19 +4931,7 @@
               <w:rPr>
                 <w:rtl w:val="0"/>
               </w:rPr>
-              <w:t xml:space="preserve">: </w:t>
-            </w:r>
-            <w:r>
-              <w:rPr>
-                <w:color w:val="00b0f0"/>
-                <w:rtl w:val="0"/>
-              </w:rPr>
-              <w:t xml:space="preserve">o usuário preenche o campo de cpf e senha e aperta o botão login</w:t>
-            </w:r>
-            <w:r>
-              <w:rPr>
-                <w:rtl w:val="0"/>
-              </w:rPr>
+              <w:t xml:space="preserve">: coordenador preencher os dados de registro de responsavel email, nome completo, cpf, matrícula do aluno e senha</w:t>
             </w:r>
           </w:p>
           <w:p>
@@ -7343,15 +4951,15 @@
               <w:rPr>
                 <w:rtl w:val="0"/>
               </w:rPr>
-              <w:t xml:space="preserve">: </w:t>
-            </w:r>
-            <w:r>
-              <w:rPr>
-                <w:color w:val="00b0f0"/>
-                <w:rtl w:val="0"/>
-              </w:rPr>
-              <w:t xml:space="preserve"> O coordenador consegue acessar seu ambiente especifico.</w:t>
-            </w:r>
+              <w:t xml:space="preserve">: é registrado um usuário  responsável no sistema e é emitido uma mensagem de sucesso “Usuário cadastrado”.</w:t>
+            </w:r>
+          </w:p>
+          <w:p>
+            <w:pPr>
+              <w:spacing w:after="60" w:before="60" w:lineRule="auto"/>
+              <w:ind w:left="168" w:firstLine="0"/>
+              <w:rPr/>
+            </w:pPr>
             <w:r>
               <w:rPr>
                 <w:rtl w:val="0"/>
@@ -7406,9 +5014,7 @@
             <w:pPr>
               <w:spacing w:after="60" w:before="60" w:lineRule="auto"/>
               <w:ind w:left="168" w:firstLine="0"/>
-              <w:rPr>
-                <w:color w:val="00b0f0"/>
-              </w:rPr>
+              <w:rPr/>
             </w:pPr>
             <w:r>
               <w:rPr>
@@ -7434,14 +5040,7 @@
               <w:rPr>
                 <w:rtl w:val="0"/>
               </w:rPr>
-              <w:t xml:space="preserve">: </w:t>
-            </w:r>
-            <w:r>
-              <w:rPr>
-                <w:color w:val="00b0f0"/>
-                <w:rtl w:val="0"/>
-              </w:rPr>
-              <w:t xml:space="preserve">o usuário coordenador acessa a pagina de login </w:t>
+              <w:t xml:space="preserve">:  o coordenador acessa o ambiente e clica no ícone cadastro</w:t>
             </w:r>
           </w:p>
           <w:p>
@@ -7461,26 +5060,16 @@
               <w:rPr>
                 <w:rtl w:val="0"/>
               </w:rPr>
-              <w:t xml:space="preserve">: </w:t>
-            </w:r>
-            <w:r>
-              <w:rPr>
-                <w:color w:val="00b0f0"/>
-                <w:rtl w:val="0"/>
-              </w:rPr>
-              <w:t xml:space="preserve">o usuario preencher seu cpf errado</w:t>
-            </w:r>
-            <w:r>
-              <w:rPr>
-                <w:rtl w:val="0"/>
-              </w:rPr>
+              <w:t xml:space="preserve">:coordenador preenche os dados de registro de responsável: email, nome completo, cpf, matrícula do aluno e senha mas esquecer algum campo ou preencher de forma inválida.</w:t>
             </w:r>
           </w:p>
           <w:p>
             <w:pPr>
               <w:spacing w:after="60" w:before="60" w:lineRule="auto"/>
               <w:ind w:left="168" w:firstLine="0"/>
-              <w:rPr/>
+              <w:rPr>
+                <w:b w:val="1"/>
+              </w:rPr>
             </w:pPr>
             <w:r>
               <w:rPr>
@@ -7493,166 +5082,7 @@
               <w:rPr>
                 <w:rtl w:val="0"/>
               </w:rPr>
-              <w:t xml:space="preserve">: </w:t>
-            </w:r>
-            <w:r>
-              <w:rPr>
-                <w:color w:val="00b0f0"/>
-                <w:rtl w:val="0"/>
-              </w:rPr>
-              <w:t xml:space="preserve">o coordenador não poderá entrar no seu ambiente e ira aparecer uma mensagem de erro “CPF não cadastrado”.</w:t>
-            </w:r>
-            <w:r>
-              <w:rPr>
-                <w:rtl w:val="0"/>
-              </w:rPr>
-            </w:r>
-          </w:p>
-        </w:tc>
-      </w:tr>
-      <w:tr>
-        <w:trPr>
-          <w:cantSplit w:val="0"/>
-          <w:tblHeader w:val="0"/>
-        </w:trPr>
-        <w:tc>
-          <w:tcPr/>
-          <w:p>
-            <w:pPr>
-              <w:spacing w:after="60" w:before="60" w:lineRule="auto"/>
-              <w:ind w:left="96" w:hanging="41"/>
-              <w:rPr>
-                <w:b w:val="1"/>
-              </w:rPr>
-            </w:pPr>
-            <w:r>
-              <w:rPr>
-                <w:b w:val="1"/>
-                <w:rtl w:val="0"/>
-              </w:rPr>
-              <w:t xml:space="preserve">Critério de </w:t>
-            </w:r>
-          </w:p>
-          <w:p>
-            <w:pPr>
-              <w:spacing w:after="60" w:before="60" w:lineRule="auto"/>
-              <w:ind w:left="96" w:hanging="41"/>
-              <w:rPr>
-                <w:b w:val="1"/>
-              </w:rPr>
-            </w:pPr>
-            <w:r>
-              <w:rPr>
-                <w:b w:val="1"/>
-                <w:rtl w:val="0"/>
-              </w:rPr>
-              <w:t xml:space="preserve">Aceite 3</w:t>
-            </w:r>
-          </w:p>
-        </w:tc>
-        <w:tc>
-          <w:tcPr/>
-          <w:p>
-            <w:pPr>
-              <w:spacing w:after="60" w:before="60" w:lineRule="auto"/>
-              <w:ind w:left="168" w:firstLine="0"/>
-              <w:rPr>
-                <w:color w:val="00b0f0"/>
-              </w:rPr>
-            </w:pPr>
-            <w:r>
-              <w:rPr>
-                <w:b w:val="1"/>
-                <w:rtl w:val="0"/>
-              </w:rPr>
-              <w:t xml:space="preserve">DADO</w:t>
-            </w:r>
-            <w:r>
-              <w:rPr>
-                <w:rtl w:val="0"/>
-              </w:rPr>
-              <w:t xml:space="preserve"> </w:t>
-            </w:r>
-            <w:r>
-              <w:rPr>
-                <w:b w:val="1"/>
-                <w:rtl w:val="0"/>
-              </w:rPr>
-              <w:t xml:space="preserve">QUE</w:t>
-            </w:r>
-            <w:r>
-              <w:rPr>
-                <w:rtl w:val="0"/>
-              </w:rPr>
-              <w:t xml:space="preserve">:</w:t>
-            </w:r>
-            <w:r>
-              <w:rPr>
-                <w:color w:val="00b0f0"/>
-                <w:rtl w:val="0"/>
-              </w:rPr>
-              <w:t xml:space="preserve">o usuário coordenador acessa a pagina de login </w:t>
-            </w:r>
-          </w:p>
-          <w:p>
-            <w:pPr>
-              <w:spacing w:after="60" w:before="60" w:lineRule="auto"/>
-              <w:ind w:left="168" w:firstLine="0"/>
-              <w:rPr/>
-            </w:pPr>
-            <w:r>
-              <w:rPr>
-                <w:b w:val="1"/>
-                <w:rtl w:val="0"/>
-              </w:rPr>
-              <w:t xml:space="preserve">QUANDO</w:t>
-            </w:r>
-            <w:r>
-              <w:rPr>
-                <w:rtl w:val="0"/>
-              </w:rPr>
-              <w:t xml:space="preserve">: </w:t>
-            </w:r>
-            <w:r>
-              <w:rPr>
-                <w:color w:val="00b0f0"/>
-                <w:rtl w:val="0"/>
-              </w:rPr>
-              <w:t xml:space="preserve">o usuario preencher sua senha errado </w:t>
-            </w:r>
-            <w:r>
-              <w:rPr>
-                <w:rtl w:val="0"/>
-              </w:rPr>
-            </w:r>
-          </w:p>
-          <w:p>
-            <w:pPr>
-              <w:spacing w:after="60" w:before="60" w:lineRule="auto"/>
-              <w:ind w:left="168" w:firstLine="0"/>
-              <w:rPr>
-                <w:b w:val="1"/>
-              </w:rPr>
-            </w:pPr>
-            <w:r>
-              <w:rPr>
-                <w:b w:val="1"/>
-                <w:rtl w:val="0"/>
-              </w:rPr>
-              <w:t xml:space="preserve">ENTÃO</w:t>
-            </w:r>
-            <w:r>
-              <w:rPr>
-                <w:rtl w:val="0"/>
-              </w:rPr>
-              <w:t xml:space="preserve">: </w:t>
-            </w:r>
-            <w:r>
-              <w:rPr>
-                <w:color w:val="00b0f0"/>
-                <w:rtl w:val="0"/>
-              </w:rPr>
-              <w:t xml:space="preserve">o coordenador não poderá entrar no seu ambiente e ira aparecer uma mensagem de erro “Senha incorreta”.</w:t>
+              <w:t xml:space="preserve">: não é registrado um responsável no sistema e é exibida uma mensagem de erro “Dados Inválidos”</w:t>
             </w:r>
             <w:r>
               <w:rPr>
@@ -7665,12 +5095,14 @@
     </w:tbl>
     <w:p>
       <w:pPr>
-        <w:ind w:left="426" w:firstLine="0"/>
-        <w:jc w:val="both"/>
+        <w:spacing w:after="200" w:before="120" w:line="240" w:lineRule="auto"/>
+        <w:jc w:val="center"/>
         <w:rPr>
           <w:color w:val="00b0f0"/>
         </w:rPr>
       </w:pPr>
+      <w:bookmarkStart w:colFirst="0" w:colLast="0" w:name="_35nkun2" w:id="22"/>
+      <w:bookmarkEnd w:id="22"/>
       <w:r>
         <w:rPr>
           <w:rtl w:val="0"/>
@@ -7718,38 +5150,23 @@
           <w:p>
             <w:pPr>
               <w:spacing w:after="60" w:before="60" w:lineRule="auto"/>
-              <w:ind w:left="30"/>
-              <w:rPr>
-                <w:b w:val="1"/>
-              </w:rPr>
-            </w:pPr>
-            <w:r>
-              <w:rPr>
-                <w:b w:val="1"/>
-                <w:rtl w:val="0"/>
-              </w:rPr>
-              <w:t xml:space="preserve">HISTÓRIA DO USUÁRIO 4- PBI</w:t>
-            </w:r>
-            <w:r>
-              <w:rPr>
-                <w:rtl w:val="0"/>
-              </w:rPr>
-              <w:t xml:space="preserve">: </w:t>
-            </w:r>
-            <w:r>
-              <w:rPr>
-                <w:color w:val="00b0f0"/>
-                <w:highlight w:val="yellow"/>
-                <w:rtl w:val="0"/>
-              </w:rPr>
-              <w:t xml:space="preserve">Filtrar os resultados da pesquisa por data</w:t>
-            </w:r>
-            <w:r>
-              <w:rPr>
-                <w:color w:val="00b0f0"/>
-                <w:rtl w:val="0"/>
-              </w:rPr>
-              <w:t xml:space="preserve"> (exemplo)</w:t>
+              <w:ind w:left="30" w:hanging="30"/>
+              <w:rPr>
+                <w:b w:val="1"/>
+              </w:rPr>
+            </w:pPr>
+            <w:r>
+              <w:rPr>
+                <w:b w:val="1"/>
+                <w:rtl w:val="0"/>
+              </w:rPr>
+              <w:t xml:space="preserve">HISTÓRIA DO USUÁRIO 4 - PBI</w:t>
+            </w:r>
+            <w:r>
+              <w:rPr>
+                <w:rtl w:val="0"/>
+              </w:rPr>
+              <w:t xml:space="preserve">: Manter o cadastro do coordenador</w:t>
             </w:r>
             <w:r>
               <w:rPr>
@@ -7771,11 +5188,11 @@
           <w:p>
             <w:pPr>
               <w:spacing w:after="60" w:before="60" w:lineRule="auto"/>
-              <w:ind w:left="30"/>
+              <w:ind w:left="30" w:hanging="30"/>
               <w:rPr/>
             </w:pPr>
-            <w:bookmarkStart w:colFirst="0" w:colLast="0" w:name="_lnxbz9" w:id="13"/>
-            <w:bookmarkEnd w:id="13"/>
+            <w:bookmarkStart w:colFirst="0" w:colLast="0" w:name="_lnxbz9" w:id="21"/>
+            <w:bookmarkEnd w:id="21"/>
             <w:r>
               <w:rPr>
                 <w:b w:val="1"/>
@@ -7787,25 +5204,13 @@
               <w:rPr>
                 <w:rtl w:val="0"/>
               </w:rPr>
-              <w:t xml:space="preserve">: </w:t>
-            </w:r>
-            <w:r>
-              <w:rPr>
-                <w:color w:val="00b0f0"/>
-                <w:rtl w:val="0"/>
-              </w:rPr>
-              <w:t xml:space="preserve">usuário autenticado</w:t>
-            </w:r>
-            <w:r>
-              <w:rPr>
-                <w:rtl w:val="0"/>
-              </w:rPr>
+              <w:t xml:space="preserve">: Coordenador</w:t>
             </w:r>
           </w:p>
           <w:p>
             <w:pPr>
               <w:spacing w:after="60" w:before="60" w:lineRule="auto"/>
-              <w:ind w:left="30"/>
+              <w:ind w:left="30" w:hanging="30"/>
               <w:rPr/>
             </w:pPr>
             <w:r>
@@ -7819,26 +5224,13 @@
               <w:rPr>
                 <w:rtl w:val="0"/>
               </w:rPr>
-              <w:t xml:space="preserve">: </w:t>
-            </w:r>
-            <w:r>
-              <w:rPr>
-                <w:color w:val="00b0f0"/>
-                <w:highlight w:val="yellow"/>
-                <w:rtl w:val="0"/>
-              </w:rPr>
-              <w:t xml:space="preserve">filtrar os resultados da pesquisa por data.</w:t>
-            </w:r>
-            <w:r>
-              <w:rPr>
-                <w:rtl w:val="0"/>
-              </w:rPr>
+              <w:t xml:space="preserve">: Manter o cadastro do coordenador</w:t>
             </w:r>
           </w:p>
           <w:p>
             <w:pPr>
               <w:spacing w:after="60" w:before="60" w:lineRule="auto"/>
-              <w:ind w:left="30"/>
+              <w:ind w:left="30" w:hanging="30"/>
               <w:rPr/>
             </w:pPr>
             <w:r>
@@ -7852,19 +5244,7 @@
               <w:rPr>
                 <w:rtl w:val="0"/>
               </w:rPr>
-              <w:t xml:space="preserve">: </w:t>
-            </w:r>
-            <w:r>
-              <w:rPr>
-                <w:color w:val="00b0f0"/>
-                <w:rtl w:val="0"/>
-              </w:rPr>
-              <w:t xml:space="preserve">encontrar informações mais recentes.</w:t>
-            </w:r>
-            <w:r>
-              <w:rPr>
-                <w:rtl w:val="0"/>
-              </w:rPr>
+              <w:t xml:space="preserve">: Manutenção de turmas, alunos e professores</w:t>
             </w:r>
           </w:p>
         </w:tc>
@@ -7943,14 +5323,12 @@
               <w:rPr>
                 <w:rtl w:val="0"/>
               </w:rPr>
-              <w:t xml:space="preserve">: </w:t>
-            </w:r>
-            <w:r>
-              <w:rPr>
-                <w:color w:val="00b0f0"/>
-                <w:rtl w:val="0"/>
-              </w:rPr>
-              <w:t xml:space="preserve">o usuário acessa a página de pesquisa</w:t>
+              <w:t xml:space="preserve">: o coordenador acessa a página de login e não possui cadastro ele clica em se cadastrar e é direcionado ao ambiente de cadastro </w:t>
+            </w:r>
+            <w:r>
+              <w:rPr>
+                <w:rtl w:val="0"/>
+              </w:rPr>
             </w:r>
           </w:p>
           <w:p>
@@ -7970,34 +5348,7 @@
               <w:rPr>
                 <w:rtl w:val="0"/>
               </w:rPr>
-              <w:t xml:space="preserve">: </w:t>
-            </w:r>
-            <w:r>
-              <w:rPr>
-                <w:color w:val="00b0f0"/>
-                <w:rtl w:val="0"/>
-              </w:rPr>
-              <w:t xml:space="preserve">o usuário seleciona um </w:t>
-            </w:r>
-            <w:r>
-              <w:rPr>
-                <w:b w:val="1"/>
-                <w:color w:val="00b0f0"/>
-                <w:rtl w:val="0"/>
-              </w:rPr>
-              <w:t xml:space="preserve">intervalo de datas</w:t>
-            </w:r>
-            <w:r>
-              <w:rPr>
-                <w:color w:val="00b0f0"/>
-                <w:rtl w:val="0"/>
-              </w:rPr>
-              <w:t xml:space="preserve"> para filtrar os resultados da pesquisa e aciona o botão "Aplicar filtro"</w:t>
-            </w:r>
-            <w:r>
-              <w:rPr>
-                <w:rtl w:val="0"/>
-              </w:rPr>
+              <w:t xml:space="preserve">: coordenador preenche os dados de registro nome, email, senha e cpf.</w:t>
             </w:r>
           </w:p>
           <w:p>
@@ -8017,19 +5368,7 @@
               <w:rPr>
                 <w:rtl w:val="0"/>
               </w:rPr>
-              <w:t xml:space="preserve">: </w:t>
-            </w:r>
-            <w:r>
-              <w:rPr>
-                <w:color w:val="00b0f0"/>
-                <w:rtl w:val="0"/>
-              </w:rPr>
-              <w:t xml:space="preserve">os resultados da pesquisa são atualizados para mostrar apenas as informações que foram publicadas dentro do intervalo de datas selecionado, incluindo a data de início e a data de término.</w:t>
-            </w:r>
-            <w:r>
-              <w:rPr>
-                <w:rtl w:val="0"/>
-              </w:rPr>
+              <w:t xml:space="preserve">: é registrado um usuário da categoria coordenador permitindo o acesso ao sistema e é exibida uma mensagem “ usuário cadastrado”. </w:t>
             </w:r>
           </w:p>
         </w:tc>
@@ -8108,14 +5447,12 @@
               <w:rPr>
                 <w:rtl w:val="0"/>
               </w:rPr>
-              <w:t xml:space="preserve">: </w:t>
-            </w:r>
-            <w:r>
-              <w:rPr>
-                <w:color w:val="00b0f0"/>
-                <w:rtl w:val="0"/>
-              </w:rPr>
-              <w:t xml:space="preserve">o usuário acessa a página de pesquisa.</w:t>
+              <w:t xml:space="preserve">: o coordenador acessa a página de login e não possui cadastro ele clica em se cadastrar e é direcionado ao ambiente de cadastro </w:t>
+            </w:r>
+            <w:r>
+              <w:rPr>
+                <w:rtl w:val="0"/>
+              </w:rPr>
             </w:r>
           </w:p>
           <w:p>
@@ -8135,49 +5472,7 @@
               <w:rPr>
                 <w:rtl w:val="0"/>
               </w:rPr>
-              <w:t xml:space="preserve">: </w:t>
-            </w:r>
-            <w:r>
-              <w:rPr>
-                <w:color w:val="00b0f0"/>
-                <w:rtl w:val="0"/>
-              </w:rPr>
-              <w:t xml:space="preserve">o usuário seleciona </w:t>
-            </w:r>
-            <w:r>
-              <w:rPr>
-                <w:b w:val="1"/>
-                <w:color w:val="00b0f0"/>
-                <w:rtl w:val="0"/>
-              </w:rPr>
-              <w:t xml:space="preserve">uma data de início</w:t>
-            </w:r>
-            <w:r>
-              <w:rPr>
-                <w:color w:val="00b0f0"/>
-                <w:rtl w:val="0"/>
-              </w:rPr>
-              <w:t xml:space="preserve">, </w:t>
-            </w:r>
-            <w:r>
-              <w:rPr>
-                <w:b w:val="1"/>
-                <w:color w:val="00b0f0"/>
-                <w:rtl w:val="0"/>
-              </w:rPr>
-              <w:t xml:space="preserve">mas não seleciona uma data de término</w:t>
-            </w:r>
-            <w:r>
-              <w:rPr>
-                <w:color w:val="00b0f0"/>
-                <w:rtl w:val="0"/>
-              </w:rPr>
-              <w:t xml:space="preserve"> e aciona o botão "Aplicar filtro"</w:t>
-            </w:r>
-            <w:r>
-              <w:rPr>
-                <w:rtl w:val="0"/>
-              </w:rPr>
+              <w:t xml:space="preserve">:coordenador preenche os dados de registro nome, email, senha e cpf porém esquece algum campo ou preenche de forma inválida</w:t>
             </w:r>
           </w:p>
           <w:p>
@@ -8197,1651 +5492,12 @@
               <w:rPr>
                 <w:rtl w:val="0"/>
               </w:rPr>
-              <w:t xml:space="preserve">: </w:t>
-            </w:r>
-            <w:r>
-              <w:rPr>
-                <w:color w:val="00b0f0"/>
-                <w:rtl w:val="0"/>
-              </w:rPr>
-              <w:t xml:space="preserve">os resultados da pesquisa são atualizados para mostrar apenas as informações que foram publicadas a partir da data selecionada como data de início, até a data atual.</w:t>
-            </w:r>
-            <w:r>
-              <w:rPr>
-                <w:rtl w:val="0"/>
-              </w:rPr>
-            </w:r>
-          </w:p>
-        </w:tc>
-      </w:tr>
-      <w:tr>
-        <w:trPr>
-          <w:cantSplit w:val="0"/>
-          <w:tblHeader w:val="0"/>
-        </w:trPr>
-        <w:tc>
-          <w:tcPr/>
-          <w:p>
-            <w:pPr>
-              <w:spacing w:after="60" w:before="60" w:lineRule="auto"/>
-              <w:ind w:left="96" w:hanging="41"/>
-              <w:rPr>
-                <w:b w:val="1"/>
-              </w:rPr>
-            </w:pPr>
-            <w:r>
-              <w:rPr>
-                <w:b w:val="1"/>
-                <w:rtl w:val="0"/>
-              </w:rPr>
-              <w:t xml:space="preserve">Critério de </w:t>
-            </w:r>
-          </w:p>
-          <w:p>
-            <w:pPr>
-              <w:spacing w:after="60" w:before="60" w:lineRule="auto"/>
-              <w:ind w:left="96" w:hanging="41"/>
-              <w:rPr>
-                <w:b w:val="1"/>
-              </w:rPr>
-            </w:pPr>
-            <w:r>
-              <w:rPr>
-                <w:b w:val="1"/>
-                <w:rtl w:val="0"/>
-              </w:rPr>
-              <w:t xml:space="preserve">Aceite 3</w:t>
-            </w:r>
-          </w:p>
-        </w:tc>
-        <w:tc>
-          <w:tcPr/>
-          <w:p>
-            <w:pPr>
-              <w:spacing w:after="60" w:before="60" w:lineRule="auto"/>
-              <w:ind w:left="168" w:firstLine="0"/>
-              <w:rPr>
-                <w:color w:val="00b0f0"/>
-              </w:rPr>
-            </w:pPr>
-            <w:r>
-              <w:rPr>
-                <w:b w:val="1"/>
-                <w:rtl w:val="0"/>
-              </w:rPr>
-              <w:t xml:space="preserve">DADO</w:t>
-            </w:r>
-            <w:r>
-              <w:rPr>
-                <w:rtl w:val="0"/>
-              </w:rPr>
-              <w:t xml:space="preserve"> </w:t>
-            </w:r>
-            <w:r>
-              <w:rPr>
-                <w:b w:val="1"/>
-                <w:rtl w:val="0"/>
-              </w:rPr>
-              <w:t xml:space="preserve">QUE</w:t>
-            </w:r>
-            <w:r>
-              <w:rPr>
-                <w:rtl w:val="0"/>
-              </w:rPr>
-              <w:t xml:space="preserve">: </w:t>
-            </w:r>
-            <w:r>
-              <w:rPr>
-                <w:color w:val="00b0f0"/>
-                <w:rtl w:val="0"/>
-              </w:rPr>
-              <w:t xml:space="preserve">o usuário acessa a página de pesquisa.</w:t>
-            </w:r>
-          </w:p>
-          <w:p>
-            <w:pPr>
-              <w:spacing w:after="60" w:before="60" w:lineRule="auto"/>
-              <w:ind w:left="168" w:firstLine="0"/>
-              <w:rPr/>
-            </w:pPr>
-            <w:r>
-              <w:rPr>
-                <w:b w:val="1"/>
-                <w:rtl w:val="0"/>
-              </w:rPr>
-              <w:t xml:space="preserve">QUANDO</w:t>
-            </w:r>
-            <w:r>
-              <w:rPr>
-                <w:rtl w:val="0"/>
-              </w:rPr>
-              <w:t xml:space="preserve">: </w:t>
-            </w:r>
-            <w:r>
-              <w:rPr>
-                <w:color w:val="00b0f0"/>
-                <w:rtl w:val="0"/>
-              </w:rPr>
-              <w:t xml:space="preserve">usuário seleciona </w:t>
-            </w:r>
-            <w:r>
-              <w:rPr>
-                <w:b w:val="1"/>
-                <w:color w:val="00b0f0"/>
-                <w:rtl w:val="0"/>
-              </w:rPr>
-              <w:t xml:space="preserve">uma data de término, mas não seleciona uma data de início</w:t>
-            </w:r>
-            <w:r>
-              <w:rPr>
-                <w:color w:val="00b0f0"/>
-                <w:rtl w:val="0"/>
-              </w:rPr>
-              <w:t xml:space="preserve"> e aciona o botão "Aplicar filtro"</w:t>
-            </w:r>
-            <w:r>
-              <w:rPr>
-                <w:rtl w:val="0"/>
-              </w:rPr>
-            </w:r>
-          </w:p>
-          <w:p>
-            <w:pPr>
-              <w:spacing w:after="60" w:before="60" w:lineRule="auto"/>
-              <w:ind w:left="168" w:firstLine="0"/>
-              <w:rPr>
-                <w:b w:val="1"/>
-              </w:rPr>
-            </w:pPr>
-            <w:r>
-              <w:rPr>
-                <w:b w:val="1"/>
-                <w:rtl w:val="0"/>
-              </w:rPr>
-              <w:t xml:space="preserve">ENTÃO</w:t>
-            </w:r>
-            <w:r>
-              <w:rPr>
-                <w:rtl w:val="0"/>
-              </w:rPr>
-              <w:t xml:space="preserve">: </w:t>
-            </w:r>
-            <w:r>
-              <w:rPr>
-                <w:color w:val="00b0f0"/>
-                <w:rtl w:val="0"/>
-              </w:rPr>
-              <w:t xml:space="preserve">os resultados da pesquisa são atualizados para mostrar apenas as informações que foram publicadas até a data selecionada como data de término.</w:t>
-            </w:r>
-            <w:r>
-              <w:rPr>
-                <w:rtl w:val="0"/>
-              </w:rPr>
+              <w:t xml:space="preserve">: o usuário não é cadastrado e é emitido uma mensagem de erro “dados inválidos”</w:t>
             </w:r>
           </w:p>
         </w:tc>
       </w:tr>
     </w:tbl>
-    <w:p>
-      <w:pPr>
-        <w:ind w:left="426" w:firstLine="0"/>
-        <w:jc w:val="both"/>
-        <w:rPr>
-          <w:color w:val="00b0f0"/>
-        </w:rPr>
-      </w:pPr>
-      <w:r>
-        <w:rPr>
-          <w:rtl w:val="0"/>
-        </w:rPr>
-      </w:r>
-    </w:p>
-    <w:tbl>
-      <w:tblPr>
-        <w:tblStyle w:val="Table8"/>
-        <w:tblW w:w="8505.0" w:type="dxa"/>
-        <w:jc w:val="left"/>
-        <w:tblInd w:w="-5.0" w:type="dxa"/>
-        <w:tblBorders>
-          <w:top w:color="000000" w:space="0" w:sz="4" w:val="single"/>
-          <w:left w:color="000000" w:space="0" w:sz="4" w:val="single"/>
-          <w:bottom w:color="000000" w:space="0" w:sz="4" w:val="single"/>
-          <w:right w:color="000000" w:space="0" w:sz="4" w:val="single"/>
-          <w:insideH w:color="000000" w:space="0" w:sz="4" w:val="single"/>
-          <w:insideV w:color="000000" w:space="0" w:sz="4" w:val="single"/>
-        </w:tblBorders>
-        <w:tblLayout w:type="fixed"/>
-        <w:tblLook w:val="0400"/>
-      </w:tblPr>
-      <w:tblGrid>
-        <w:gridCol w:w="1276"/>
-        <w:gridCol w:w="7229"/>
-        <w:tblGridChange w:id="0">
-          <w:tblGrid>
-            <w:gridCol w:w="1276"/>
-            <w:gridCol w:w="7229"/>
-          </w:tblGrid>
-        </w:tblGridChange>
-      </w:tblGrid>
-      <w:tr>
-        <w:trPr>
-          <w:cantSplit w:val="0"/>
-          <w:trHeight w:val="380" w:hRule="atLeast"/>
-          <w:tblHeader w:val="0"/>
-        </w:trPr>
-        <w:tc>
-          <w:tcPr>
-            <w:gridSpan w:val="2"/>
-            <w:vAlign w:val="center"/>
-          </w:tcPr>
-          <w:p>
-            <w:pPr>
-              <w:spacing w:after="60" w:before="60" w:lineRule="auto"/>
-              <w:ind w:left="30"/>
-              <w:rPr>
-                <w:b w:val="1"/>
-              </w:rPr>
-            </w:pPr>
-            <w:r>
-              <w:rPr>
-                <w:b w:val="1"/>
-                <w:rtl w:val="0"/>
-              </w:rPr>
-              <w:t xml:space="preserve">HISTÓRIA DO USUÁRIO 5 - PBI</w:t>
-            </w:r>
-            <w:r>
-              <w:rPr>
-                <w:rtl w:val="0"/>
-              </w:rPr>
-              <w:t xml:space="preserve">: </w:t>
-            </w:r>
-            <w:r>
-              <w:rPr>
-                <w:color w:val="00b0f0"/>
-                <w:highlight w:val="yellow"/>
-                <w:rtl w:val="0"/>
-              </w:rPr>
-              <w:t xml:space="preserve">gestáo do  coordenador(cadastro professor) </w:t>
-            </w:r>
-            <w:r>
-              <w:rPr>
-                <w:rtl w:val="0"/>
-              </w:rPr>
-            </w:r>
-          </w:p>
-        </w:tc>
-      </w:tr>
-      <w:tr>
-        <w:trPr>
-          <w:cantSplit w:val="0"/>
-          <w:tblHeader w:val="0"/>
-        </w:trPr>
-        <w:tc>
-          <w:tcPr>
-            <w:gridSpan w:val="2"/>
-          </w:tcPr>
-          <w:p>
-            <w:pPr>
-              <w:spacing w:after="60" w:before="60" w:lineRule="auto"/>
-              <w:ind w:left="30"/>
-              <w:rPr>
-                <w:color w:val="00b0f0"/>
-              </w:rPr>
-            </w:pPr>
-            <w:bookmarkStart w:colFirst="0" w:colLast="0" w:name="_lnxbz9" w:id="13"/>
-            <w:bookmarkEnd w:id="13"/>
-            <w:r>
-              <w:rPr>
-                <w:b w:val="1"/>
-                <w:rtl w:val="0"/>
-              </w:rPr>
-              <w:t xml:space="preserve">COMO</w:t>
-            </w:r>
-            <w:r>
-              <w:rPr>
-                <w:rtl w:val="0"/>
-              </w:rPr>
-              <w:t xml:space="preserve">: </w:t>
-            </w:r>
-            <w:r>
-              <w:rPr>
-                <w:color w:val="00b0f0"/>
-                <w:rtl w:val="0"/>
-              </w:rPr>
-              <w:t xml:space="preserve">coordenador</w:t>
-            </w:r>
-          </w:p>
-          <w:p>
-            <w:pPr>
-              <w:spacing w:after="60" w:before="60" w:lineRule="auto"/>
-              <w:ind w:left="30"/>
-              <w:rPr/>
-            </w:pPr>
-            <w:bookmarkStart w:colFirst="0" w:colLast="0" w:name="_h0kctdh1ot25" w:id="15"/>
-            <w:bookmarkEnd w:id="15"/>
-            <w:r>
-              <w:rPr>
-                <w:b w:val="1"/>
-                <w:rtl w:val="0"/>
-              </w:rPr>
-              <w:t xml:space="preserve">POSSO</w:t>
-            </w:r>
-            <w:r>
-              <w:rPr>
-                <w:rtl w:val="0"/>
-              </w:rPr>
-              <w:t xml:space="preserve">: </w:t>
-            </w:r>
-            <w:r>
-              <w:rPr>
-                <w:color w:val="00b0f0"/>
-                <w:highlight w:val="yellow"/>
-                <w:rtl w:val="0"/>
-              </w:rPr>
-              <w:t xml:space="preserve">manter cadastro do professor</w:t>
-            </w:r>
-            <w:r>
-              <w:rPr>
-                <w:rtl w:val="0"/>
-              </w:rPr>
-            </w:r>
-          </w:p>
-          <w:p>
-            <w:pPr>
-              <w:spacing w:after="60" w:before="60" w:lineRule="auto"/>
-              <w:ind w:left="30"/>
-              <w:rPr/>
-            </w:pPr>
-            <w:r>
-              <w:rPr>
-                <w:b w:val="1"/>
-                <w:rtl w:val="0"/>
-              </w:rPr>
-              <w:t xml:space="preserve">PARA</w:t>
-            </w:r>
-            <w:r>
-              <w:rPr>
-                <w:rtl w:val="0"/>
-              </w:rPr>
-              <w:t xml:space="preserve">: </w:t>
-            </w:r>
-            <w:r>
-              <w:rPr>
-                <w:color w:val="00b0f0"/>
-                <w:rtl w:val="0"/>
-              </w:rPr>
-              <w:t xml:space="preserve">manuten;áo de turma, alunos e professores</w:t>
-            </w:r>
-            <w:r>
-              <w:rPr>
-                <w:rtl w:val="0"/>
-              </w:rPr>
-            </w:r>
-          </w:p>
-        </w:tc>
-      </w:tr>
-      <w:tr>
-        <w:trPr>
-          <w:cantSplit w:val="0"/>
-          <w:tblHeader w:val="0"/>
-        </w:trPr>
-        <w:tc>
-          <w:tcPr/>
-          <w:p>
-            <w:pPr>
-              <w:spacing w:after="60" w:before="60" w:lineRule="auto"/>
-              <w:ind w:left="96" w:hanging="41"/>
-              <w:rPr>
-                <w:b w:val="1"/>
-              </w:rPr>
-            </w:pPr>
-            <w:r>
-              <w:rPr>
-                <w:b w:val="1"/>
-                <w:rtl w:val="0"/>
-              </w:rPr>
-              <w:t xml:space="preserve">Critério de </w:t>
-            </w:r>
-          </w:p>
-          <w:p>
-            <w:pPr>
-              <w:spacing w:after="60" w:before="60" w:lineRule="auto"/>
-              <w:ind w:left="96" w:hanging="41"/>
-              <w:rPr>
-                <w:b w:val="1"/>
-              </w:rPr>
-            </w:pPr>
-            <w:r>
-              <w:rPr>
-                <w:b w:val="1"/>
-                <w:rtl w:val="0"/>
-              </w:rPr>
-              <w:t xml:space="preserve">Aceite 1</w:t>
-            </w:r>
-          </w:p>
-        </w:tc>
-        <w:tc>
-          <w:tcPr/>
-          <w:p>
-            <w:pPr>
-              <w:spacing w:after="60" w:before="60" w:lineRule="auto"/>
-              <w:ind w:left="168" w:firstLine="0"/>
-              <w:rPr>
-                <w:color w:val="00b0f0"/>
-              </w:rPr>
-            </w:pPr>
-            <w:r>
-              <w:rPr>
-                <w:b w:val="1"/>
-                <w:rtl w:val="0"/>
-              </w:rPr>
-              <w:t xml:space="preserve">DADO</w:t>
-            </w:r>
-            <w:r>
-              <w:rPr>
-                <w:rtl w:val="0"/>
-              </w:rPr>
-              <w:t xml:space="preserve"> </w:t>
-            </w:r>
-            <w:r>
-              <w:rPr>
-                <w:b w:val="1"/>
-                <w:rtl w:val="0"/>
-              </w:rPr>
-              <w:t xml:space="preserve">QUE</w:t>
-            </w:r>
-            <w:r>
-              <w:rPr>
-                <w:rtl w:val="0"/>
-              </w:rPr>
-              <w:t xml:space="preserve">: </w:t>
-            </w:r>
-            <w:r>
-              <w:rPr>
-                <w:color w:val="00b0f0"/>
-                <w:rtl w:val="0"/>
-              </w:rPr>
-              <w:t xml:space="preserve">o usuário acessa a página de pesquisa</w:t>
-            </w:r>
-          </w:p>
-          <w:p>
-            <w:pPr>
-              <w:spacing w:after="60" w:before="60" w:lineRule="auto"/>
-              <w:ind w:left="168" w:firstLine="0"/>
-              <w:rPr/>
-            </w:pPr>
-            <w:r>
-              <w:rPr>
-                <w:b w:val="1"/>
-                <w:rtl w:val="0"/>
-              </w:rPr>
-              <w:t xml:space="preserve">QUANDO</w:t>
-            </w:r>
-            <w:r>
-              <w:rPr>
-                <w:rtl w:val="0"/>
-              </w:rPr>
-              <w:t xml:space="preserve">: </w:t>
-            </w:r>
-            <w:r>
-              <w:rPr>
-                <w:color w:val="00b0f0"/>
-                <w:rtl w:val="0"/>
-              </w:rPr>
-              <w:t xml:space="preserve">o usuário seleciona um </w:t>
-            </w:r>
-            <w:r>
-              <w:rPr>
-                <w:b w:val="1"/>
-                <w:color w:val="00b0f0"/>
-                <w:rtl w:val="0"/>
-              </w:rPr>
-              <w:t xml:space="preserve">intervalo de datas</w:t>
-            </w:r>
-            <w:r>
-              <w:rPr>
-                <w:color w:val="00b0f0"/>
-                <w:rtl w:val="0"/>
-              </w:rPr>
-              <w:t xml:space="preserve"> para filtrar os resultados da pesquisa e aciona o botão "Aplicar filtro"</w:t>
-            </w:r>
-            <w:r>
-              <w:rPr>
-                <w:rtl w:val="0"/>
-              </w:rPr>
-            </w:r>
-          </w:p>
-          <w:p>
-            <w:pPr>
-              <w:spacing w:after="60" w:before="60" w:lineRule="auto"/>
-              <w:ind w:left="168" w:firstLine="0"/>
-              <w:rPr/>
-            </w:pPr>
-            <w:r>
-              <w:rPr>
-                <w:b w:val="1"/>
-                <w:rtl w:val="0"/>
-              </w:rPr>
-              <w:t xml:space="preserve">ENTÃO</w:t>
-            </w:r>
-            <w:r>
-              <w:rPr>
-                <w:rtl w:val="0"/>
-              </w:rPr>
-              <w:t xml:space="preserve">: </w:t>
-            </w:r>
-            <w:r>
-              <w:rPr>
-                <w:color w:val="00b0f0"/>
-                <w:rtl w:val="0"/>
-              </w:rPr>
-              <w:t xml:space="preserve">os resultados da pesquisa são atualizados para mostrar apenas as informações que foram publicadas dentro do intervalo de datas selecionado, incluindo a data de início e a data de término.</w:t>
-            </w:r>
-            <w:r>
-              <w:rPr>
-                <w:rtl w:val="0"/>
-              </w:rPr>
-            </w:r>
-          </w:p>
-        </w:tc>
-      </w:tr>
-      <w:tr>
-        <w:trPr>
-          <w:cantSplit w:val="0"/>
-          <w:tblHeader w:val="0"/>
-        </w:trPr>
-        <w:tc>
-          <w:tcPr/>
-          <w:p>
-            <w:pPr>
-              <w:spacing w:after="60" w:before="60" w:lineRule="auto"/>
-              <w:ind w:left="96" w:hanging="41"/>
-              <w:rPr>
-                <w:b w:val="1"/>
-              </w:rPr>
-            </w:pPr>
-            <w:r>
-              <w:rPr>
-                <w:b w:val="1"/>
-                <w:rtl w:val="0"/>
-              </w:rPr>
-              <w:t xml:space="preserve">Critério de </w:t>
-            </w:r>
-          </w:p>
-          <w:p>
-            <w:pPr>
-              <w:spacing w:after="60" w:before="60" w:lineRule="auto"/>
-              <w:ind w:left="96" w:hanging="41"/>
-              <w:rPr>
-                <w:b w:val="1"/>
-              </w:rPr>
-            </w:pPr>
-            <w:r>
-              <w:rPr>
-                <w:b w:val="1"/>
-                <w:rtl w:val="0"/>
-              </w:rPr>
-              <w:t xml:space="preserve">Aceite 2</w:t>
-            </w:r>
-          </w:p>
-        </w:tc>
-        <w:tc>
-          <w:tcPr/>
-          <w:p>
-            <w:pPr>
-              <w:spacing w:after="60" w:before="60" w:lineRule="auto"/>
-              <w:ind w:left="168" w:firstLine="0"/>
-              <w:rPr>
-                <w:color w:val="00b0f0"/>
-              </w:rPr>
-            </w:pPr>
-            <w:r>
-              <w:rPr>
-                <w:b w:val="1"/>
-                <w:rtl w:val="0"/>
-              </w:rPr>
-              <w:t xml:space="preserve">DADO</w:t>
-            </w:r>
-            <w:r>
-              <w:rPr>
-                <w:rtl w:val="0"/>
-              </w:rPr>
-              <w:t xml:space="preserve"> </w:t>
-            </w:r>
-            <w:r>
-              <w:rPr>
-                <w:b w:val="1"/>
-                <w:rtl w:val="0"/>
-              </w:rPr>
-              <w:t xml:space="preserve">QUE</w:t>
-            </w:r>
-            <w:r>
-              <w:rPr>
-                <w:rtl w:val="0"/>
-              </w:rPr>
-              <w:t xml:space="preserve">: </w:t>
-            </w:r>
-            <w:r>
-              <w:rPr>
-                <w:color w:val="00b0f0"/>
-                <w:rtl w:val="0"/>
-              </w:rPr>
-              <w:t xml:space="preserve">o usuário acessa a página de pesquisa.</w:t>
-            </w:r>
-          </w:p>
-          <w:p>
-            <w:pPr>
-              <w:spacing w:after="60" w:before="60" w:lineRule="auto"/>
-              <w:ind w:left="168" w:firstLine="0"/>
-              <w:rPr/>
-            </w:pPr>
-            <w:r>
-              <w:rPr>
-                <w:b w:val="1"/>
-                <w:rtl w:val="0"/>
-              </w:rPr>
-              <w:t xml:space="preserve">QUANDO</w:t>
-            </w:r>
-            <w:r>
-              <w:rPr>
-                <w:rtl w:val="0"/>
-              </w:rPr>
-              <w:t xml:space="preserve">: </w:t>
-            </w:r>
-            <w:r>
-              <w:rPr>
-                <w:color w:val="00b0f0"/>
-                <w:rtl w:val="0"/>
-              </w:rPr>
-              <w:t xml:space="preserve">o usuário seleciona </w:t>
-            </w:r>
-            <w:r>
-              <w:rPr>
-                <w:b w:val="1"/>
-                <w:color w:val="00b0f0"/>
-                <w:rtl w:val="0"/>
-              </w:rPr>
-              <w:t xml:space="preserve">uma data de início</w:t>
-            </w:r>
-            <w:r>
-              <w:rPr>
-                <w:color w:val="00b0f0"/>
-                <w:rtl w:val="0"/>
-              </w:rPr>
-              <w:t xml:space="preserve">, </w:t>
-            </w:r>
-            <w:r>
-              <w:rPr>
-                <w:b w:val="1"/>
-                <w:color w:val="00b0f0"/>
-                <w:rtl w:val="0"/>
-              </w:rPr>
-              <w:t xml:space="preserve">mas não seleciona uma data de término</w:t>
-            </w:r>
-            <w:r>
-              <w:rPr>
-                <w:color w:val="00b0f0"/>
-                <w:rtl w:val="0"/>
-              </w:rPr>
-              <w:t xml:space="preserve"> e aciona o botão "Aplicar filtro"</w:t>
-            </w:r>
-            <w:r>
-              <w:rPr>
-                <w:rtl w:val="0"/>
-              </w:rPr>
-            </w:r>
-          </w:p>
-          <w:p>
-            <w:pPr>
-              <w:spacing w:after="60" w:before="60" w:lineRule="auto"/>
-              <w:ind w:left="168" w:firstLine="0"/>
-              <w:rPr/>
-            </w:pPr>
-            <w:r>
-              <w:rPr>
-                <w:b w:val="1"/>
-                <w:rtl w:val="0"/>
-              </w:rPr>
-              <w:t xml:space="preserve">ENTÃO</w:t>
-            </w:r>
-            <w:r>
-              <w:rPr>
-                <w:rtl w:val="0"/>
-              </w:rPr>
-              <w:t xml:space="preserve">: </w:t>
-            </w:r>
-            <w:r>
-              <w:rPr>
-                <w:color w:val="00b0f0"/>
-                <w:rtl w:val="0"/>
-              </w:rPr>
-              <w:t xml:space="preserve">os resultados da pesquisa são atualizados para mostrar apenas as informações que foram publicadas a partir da data selecionada como data de início, até a data atual.</w:t>
-            </w:r>
-            <w:r>
-              <w:rPr>
-                <w:rtl w:val="0"/>
-              </w:rPr>
-            </w:r>
-          </w:p>
-        </w:tc>
-      </w:tr>
-      <w:tr>
-        <w:trPr>
-          <w:cantSplit w:val="0"/>
-          <w:tblHeader w:val="0"/>
-        </w:trPr>
-        <w:tc>
-          <w:tcPr/>
-          <w:p>
-            <w:pPr>
-              <w:spacing w:after="60" w:before="60" w:lineRule="auto"/>
-              <w:ind w:left="96" w:hanging="41"/>
-              <w:rPr>
-                <w:b w:val="1"/>
-              </w:rPr>
-            </w:pPr>
-            <w:r>
-              <w:rPr>
-                <w:b w:val="1"/>
-                <w:rtl w:val="0"/>
-              </w:rPr>
-              <w:t xml:space="preserve">Critério de </w:t>
-            </w:r>
-          </w:p>
-          <w:p>
-            <w:pPr>
-              <w:spacing w:after="60" w:before="60" w:lineRule="auto"/>
-              <w:ind w:left="96" w:hanging="41"/>
-              <w:rPr>
-                <w:b w:val="1"/>
-              </w:rPr>
-            </w:pPr>
-            <w:r>
-              <w:rPr>
-                <w:b w:val="1"/>
-                <w:rtl w:val="0"/>
-              </w:rPr>
-              <w:t xml:space="preserve">Aceite 3</w:t>
-            </w:r>
-          </w:p>
-        </w:tc>
-        <w:tc>
-          <w:tcPr/>
-          <w:p>
-            <w:pPr>
-              <w:spacing w:after="60" w:before="60" w:lineRule="auto"/>
-              <w:ind w:left="168" w:firstLine="0"/>
-              <w:rPr>
-                <w:color w:val="00b0f0"/>
-              </w:rPr>
-            </w:pPr>
-            <w:r>
-              <w:rPr>
-                <w:b w:val="1"/>
-                <w:rtl w:val="0"/>
-              </w:rPr>
-              <w:t xml:space="preserve">DADO</w:t>
-            </w:r>
-            <w:r>
-              <w:rPr>
-                <w:rtl w:val="0"/>
-              </w:rPr>
-              <w:t xml:space="preserve"> </w:t>
-            </w:r>
-            <w:r>
-              <w:rPr>
-                <w:b w:val="1"/>
-                <w:rtl w:val="0"/>
-              </w:rPr>
-              <w:t xml:space="preserve">QUE</w:t>
-            </w:r>
-            <w:r>
-              <w:rPr>
-                <w:rtl w:val="0"/>
-              </w:rPr>
-              <w:t xml:space="preserve">: </w:t>
-            </w:r>
-            <w:r>
-              <w:rPr>
-                <w:color w:val="00b0f0"/>
-                <w:rtl w:val="0"/>
-              </w:rPr>
-              <w:t xml:space="preserve">o usuário acessa a página de pesquisa.</w:t>
-            </w:r>
-          </w:p>
-          <w:p>
-            <w:pPr>
-              <w:spacing w:after="60" w:before="60" w:lineRule="auto"/>
-              <w:ind w:left="168" w:firstLine="0"/>
-              <w:rPr/>
-            </w:pPr>
-            <w:r>
-              <w:rPr>
-                <w:b w:val="1"/>
-                <w:rtl w:val="0"/>
-              </w:rPr>
-              <w:t xml:space="preserve">QUANDO</w:t>
-            </w:r>
-            <w:r>
-              <w:rPr>
-                <w:rtl w:val="0"/>
-              </w:rPr>
-              <w:t xml:space="preserve">: </w:t>
-            </w:r>
-            <w:r>
-              <w:rPr>
-                <w:color w:val="00b0f0"/>
-                <w:rtl w:val="0"/>
-              </w:rPr>
-              <w:t xml:space="preserve">usuário seleciona </w:t>
-            </w:r>
-            <w:r>
-              <w:rPr>
-                <w:b w:val="1"/>
-                <w:color w:val="00b0f0"/>
-                <w:rtl w:val="0"/>
-              </w:rPr>
-              <w:t xml:space="preserve">uma data de término, mas não seleciona uma data de início</w:t>
-            </w:r>
-            <w:r>
-              <w:rPr>
-                <w:color w:val="00b0f0"/>
-                <w:rtl w:val="0"/>
-              </w:rPr>
-              <w:t xml:space="preserve"> e aciona o botão "Aplicar filtro"</w:t>
-            </w:r>
-            <w:r>
-              <w:rPr>
-                <w:rtl w:val="0"/>
-              </w:rPr>
-            </w:r>
-          </w:p>
-          <w:p>
-            <w:pPr>
-              <w:spacing w:after="60" w:before="60" w:lineRule="auto"/>
-              <w:ind w:left="168" w:firstLine="0"/>
-              <w:rPr>
-                <w:b w:val="1"/>
-              </w:rPr>
-            </w:pPr>
-            <w:r>
-              <w:rPr>
-                <w:b w:val="1"/>
-                <w:rtl w:val="0"/>
-              </w:rPr>
-              <w:t xml:space="preserve">ENTÃO</w:t>
-            </w:r>
-            <w:r>
-              <w:rPr>
-                <w:rtl w:val="0"/>
-              </w:rPr>
-              <w:t xml:space="preserve">: </w:t>
-            </w:r>
-            <w:r>
-              <w:rPr>
-                <w:color w:val="00b0f0"/>
-                <w:rtl w:val="0"/>
-              </w:rPr>
-              <w:t xml:space="preserve">os resultados da pesquisa são atualizados para mostrar apenas as informações que foram publicadas até a data selecionada como data de término.</w:t>
-            </w:r>
-            <w:r>
-              <w:rPr>
-                <w:rtl w:val="0"/>
-              </w:rPr>
-            </w:r>
-          </w:p>
-        </w:tc>
-      </w:tr>
-    </w:tbl>
-    <w:p>
-      <w:pPr>
-        <w:ind w:left="426" w:firstLine="0"/>
-        <w:jc w:val="both"/>
-        <w:rPr>
-          <w:color w:val="00b0f0"/>
-        </w:rPr>
-      </w:pPr>
-      <w:r>
-        <w:rPr>
-          <w:rtl w:val="0"/>
-        </w:rPr>
-      </w:r>
-    </w:p>
-    <w:tbl>
-      <w:tblPr>
-        <w:tblStyle w:val="Table9"/>
-        <w:tblW w:w="8505.0" w:type="dxa"/>
-        <w:jc w:val="left"/>
-        <w:tblInd w:w="-5.0" w:type="dxa"/>
-        <w:tblBorders>
-          <w:top w:color="000000" w:space="0" w:sz="4" w:val="single"/>
-          <w:left w:color="000000" w:space="0" w:sz="4" w:val="single"/>
-          <w:bottom w:color="000000" w:space="0" w:sz="4" w:val="single"/>
-          <w:right w:color="000000" w:space="0" w:sz="4" w:val="single"/>
-          <w:insideH w:color="000000" w:space="0" w:sz="4" w:val="single"/>
-          <w:insideV w:color="000000" w:space="0" w:sz="4" w:val="single"/>
-        </w:tblBorders>
-        <w:tblLayout w:type="fixed"/>
-        <w:tblLook w:val="0400"/>
-      </w:tblPr>
-      <w:tblGrid>
-        <w:gridCol w:w="1276"/>
-        <w:gridCol w:w="7229"/>
-        <w:tblGridChange w:id="0">
-          <w:tblGrid>
-            <w:gridCol w:w="1276"/>
-            <w:gridCol w:w="7229"/>
-          </w:tblGrid>
-        </w:tblGridChange>
-      </w:tblGrid>
-      <w:tr>
-        <w:trPr>
-          <w:cantSplit w:val="0"/>
-          <w:trHeight w:val="380" w:hRule="atLeast"/>
-          <w:tblHeader w:val="0"/>
-        </w:trPr>
-        <w:tc>
-          <w:tcPr>
-            <w:gridSpan w:val="2"/>
-            <w:vAlign w:val="center"/>
-          </w:tcPr>
-          <w:p>
-            <w:pPr>
-              <w:spacing w:after="60" w:before="60" w:lineRule="auto"/>
-              <w:ind w:left="30"/>
-              <w:rPr>
-                <w:b w:val="1"/>
-              </w:rPr>
-            </w:pPr>
-            <w:r>
-              <w:rPr>
-                <w:b w:val="1"/>
-                <w:rtl w:val="0"/>
-              </w:rPr>
-              <w:t xml:space="preserve">HISTÓRIA DO USUÁRIO 6 - PBI</w:t>
-            </w:r>
-            <w:r>
-              <w:rPr>
-                <w:rtl w:val="0"/>
-              </w:rPr>
-              <w:t xml:space="preserve">: </w:t>
-            </w:r>
-            <w:r>
-              <w:rPr>
-                <w:color w:val="00b0f0"/>
-                <w:highlight w:val="yellow"/>
-                <w:rtl w:val="0"/>
-              </w:rPr>
-              <w:t xml:space="preserve">Filtrar os resultados da pesquisa por data</w:t>
-            </w:r>
-            <w:r>
-              <w:rPr>
-                <w:color w:val="00b0f0"/>
-                <w:rtl w:val="0"/>
-              </w:rPr>
-              <w:t xml:space="preserve"> (exemplo)</w:t>
-            </w:r>
-            <w:r>
-              <w:rPr>
-                <w:rtl w:val="0"/>
-              </w:rPr>
-            </w:r>
-          </w:p>
-        </w:tc>
-      </w:tr>
-      <w:tr>
-        <w:trPr>
-          <w:cantSplit w:val="0"/>
-          <w:tblHeader w:val="0"/>
-        </w:trPr>
-        <w:tc>
-          <w:tcPr>
-            <w:gridSpan w:val="2"/>
-          </w:tcPr>
-          <w:p>
-            <w:pPr>
-              <w:spacing w:after="60" w:before="60" w:lineRule="auto"/>
-              <w:ind w:left="30"/>
-              <w:rPr/>
-            </w:pPr>
-            <w:bookmarkStart w:colFirst="0" w:colLast="0" w:name="_lnxbz9" w:id="13"/>
-            <w:bookmarkEnd w:id="13"/>
-            <w:r>
-              <w:rPr>
-                <w:b w:val="1"/>
-                <w:rtl w:val="0"/>
-              </w:rPr>
-              <w:t xml:space="preserve">COMO</w:t>
-            </w:r>
-            <w:r>
-              <w:rPr>
-                <w:rtl w:val="0"/>
-              </w:rPr>
-              <w:t xml:space="preserve">: </w:t>
-            </w:r>
-            <w:r>
-              <w:rPr>
-                <w:color w:val="00b0f0"/>
-                <w:rtl w:val="0"/>
-              </w:rPr>
-              <w:t xml:space="preserve">usuário autenticado</w:t>
-            </w:r>
-            <w:r>
-              <w:rPr>
-                <w:rtl w:val="0"/>
-              </w:rPr>
-            </w:r>
-          </w:p>
-          <w:p>
-            <w:pPr>
-              <w:spacing w:after="60" w:before="60" w:lineRule="auto"/>
-              <w:ind w:left="30"/>
-              <w:rPr/>
-            </w:pPr>
-            <w:r>
-              <w:rPr>
-                <w:b w:val="1"/>
-                <w:rtl w:val="0"/>
-              </w:rPr>
-              <w:t xml:space="preserve">POSSO</w:t>
-            </w:r>
-            <w:r>
-              <w:rPr>
-                <w:rtl w:val="0"/>
-              </w:rPr>
-              <w:t xml:space="preserve">: </w:t>
-            </w:r>
-            <w:r>
-              <w:rPr>
-                <w:color w:val="00b0f0"/>
-                <w:highlight w:val="yellow"/>
-                <w:rtl w:val="0"/>
-              </w:rPr>
-              <w:t xml:space="preserve">filtrar os resultados da pesquisa por data.</w:t>
-            </w:r>
-            <w:r>
-              <w:rPr>
-                <w:rtl w:val="0"/>
-              </w:rPr>
-            </w:r>
-          </w:p>
-          <w:p>
-            <w:pPr>
-              <w:spacing w:after="60" w:before="60" w:lineRule="auto"/>
-              <w:ind w:left="30"/>
-              <w:rPr/>
-            </w:pPr>
-            <w:r>
-              <w:rPr>
-                <w:b w:val="1"/>
-                <w:rtl w:val="0"/>
-              </w:rPr>
-              <w:t xml:space="preserve">PARA</w:t>
-            </w:r>
-            <w:r>
-              <w:rPr>
-                <w:rtl w:val="0"/>
-              </w:rPr>
-              <w:t xml:space="preserve">: </w:t>
-            </w:r>
-            <w:r>
-              <w:rPr>
-                <w:color w:val="00b0f0"/>
-                <w:rtl w:val="0"/>
-              </w:rPr>
-              <w:t xml:space="preserve">encontrar informações mais recentes.</w:t>
-            </w:r>
-            <w:r>
-              <w:rPr>
-                <w:rtl w:val="0"/>
-              </w:rPr>
-            </w:r>
-          </w:p>
-        </w:tc>
-      </w:tr>
-      <w:tr>
-        <w:trPr>
-          <w:cantSplit w:val="0"/>
-          <w:tblHeader w:val="0"/>
-        </w:trPr>
-        <w:tc>
-          <w:tcPr/>
-          <w:p>
-            <w:pPr>
-              <w:spacing w:after="60" w:before="60" w:lineRule="auto"/>
-              <w:ind w:left="96" w:hanging="41"/>
-              <w:rPr>
-                <w:b w:val="1"/>
-              </w:rPr>
-            </w:pPr>
-            <w:r>
-              <w:rPr>
-                <w:b w:val="1"/>
-                <w:rtl w:val="0"/>
-              </w:rPr>
-              <w:t xml:space="preserve">Critério de </w:t>
-            </w:r>
-          </w:p>
-          <w:p>
-            <w:pPr>
-              <w:spacing w:after="60" w:before="60" w:lineRule="auto"/>
-              <w:ind w:left="96" w:hanging="41"/>
-              <w:rPr>
-                <w:b w:val="1"/>
-              </w:rPr>
-            </w:pPr>
-            <w:r>
-              <w:rPr>
-                <w:b w:val="1"/>
-                <w:rtl w:val="0"/>
-              </w:rPr>
-              <w:t xml:space="preserve">Aceite 1</w:t>
-            </w:r>
-          </w:p>
-        </w:tc>
-        <w:tc>
-          <w:tcPr/>
-          <w:p>
-            <w:pPr>
-              <w:spacing w:after="60" w:before="60" w:lineRule="auto"/>
-              <w:ind w:left="168" w:firstLine="0"/>
-              <w:rPr>
-                <w:color w:val="00b0f0"/>
-              </w:rPr>
-            </w:pPr>
-            <w:r>
-              <w:rPr>
-                <w:b w:val="1"/>
-                <w:rtl w:val="0"/>
-              </w:rPr>
-              <w:t xml:space="preserve">DADO</w:t>
-            </w:r>
-            <w:r>
-              <w:rPr>
-                <w:rtl w:val="0"/>
-              </w:rPr>
-              <w:t xml:space="preserve"> </w:t>
-            </w:r>
-            <w:r>
-              <w:rPr>
-                <w:b w:val="1"/>
-                <w:rtl w:val="0"/>
-              </w:rPr>
-              <w:t xml:space="preserve">QUE</w:t>
-            </w:r>
-            <w:r>
-              <w:rPr>
-                <w:rtl w:val="0"/>
-              </w:rPr>
-              <w:t xml:space="preserve">: </w:t>
-            </w:r>
-            <w:r>
-              <w:rPr>
-                <w:color w:val="00b0f0"/>
-                <w:rtl w:val="0"/>
-              </w:rPr>
-              <w:t xml:space="preserve">o usuário acessa a página de pesquisa</w:t>
-            </w:r>
-          </w:p>
-          <w:p>
-            <w:pPr>
-              <w:spacing w:after="60" w:before="60" w:lineRule="auto"/>
-              <w:ind w:left="168" w:firstLine="0"/>
-              <w:rPr/>
-            </w:pPr>
-            <w:r>
-              <w:rPr>
-                <w:b w:val="1"/>
-                <w:rtl w:val="0"/>
-              </w:rPr>
-              <w:t xml:space="preserve">QUANDO</w:t>
-            </w:r>
-            <w:r>
-              <w:rPr>
-                <w:rtl w:val="0"/>
-              </w:rPr>
-              <w:t xml:space="preserve">: </w:t>
-            </w:r>
-            <w:r>
-              <w:rPr>
-                <w:color w:val="00b0f0"/>
-                <w:rtl w:val="0"/>
-              </w:rPr>
-              <w:t xml:space="preserve">o usuário seleciona um </w:t>
-            </w:r>
-            <w:r>
-              <w:rPr>
-                <w:b w:val="1"/>
-                <w:color w:val="00b0f0"/>
-                <w:rtl w:val="0"/>
-              </w:rPr>
-              <w:t xml:space="preserve">intervalo de datas</w:t>
-            </w:r>
-            <w:r>
-              <w:rPr>
-                <w:color w:val="00b0f0"/>
-                <w:rtl w:val="0"/>
-              </w:rPr>
-              <w:t xml:space="preserve"> para filtrar os resultados da pesquisa e aciona o botão "Aplicar filtro"</w:t>
-            </w:r>
-            <w:r>
-              <w:rPr>
-                <w:rtl w:val="0"/>
-              </w:rPr>
-            </w:r>
-          </w:p>
-          <w:p>
-            <w:pPr>
-              <w:spacing w:after="60" w:before="60" w:lineRule="auto"/>
-              <w:ind w:left="168" w:firstLine="0"/>
-              <w:rPr/>
-            </w:pPr>
-            <w:r>
-              <w:rPr>
-                <w:b w:val="1"/>
-                <w:rtl w:val="0"/>
-              </w:rPr>
-              <w:t xml:space="preserve">ENTÃO</w:t>
-            </w:r>
-            <w:r>
-              <w:rPr>
-                <w:rtl w:val="0"/>
-              </w:rPr>
-              <w:t xml:space="preserve">: </w:t>
-            </w:r>
-            <w:r>
-              <w:rPr>
-                <w:color w:val="00b0f0"/>
-                <w:rtl w:val="0"/>
-              </w:rPr>
-              <w:t xml:space="preserve">os resultados da pesquisa são atualizados para mostrar apenas as informações que foram publicadas dentro do intervalo de datas selecionado, incluindo a data de início e a data de término.</w:t>
-            </w:r>
-            <w:r>
-              <w:rPr>
-                <w:rtl w:val="0"/>
-              </w:rPr>
-            </w:r>
-          </w:p>
-        </w:tc>
-      </w:tr>
-      <w:tr>
-        <w:trPr>
-          <w:cantSplit w:val="0"/>
-          <w:tblHeader w:val="0"/>
-        </w:trPr>
-        <w:tc>
-          <w:tcPr/>
-          <w:p>
-            <w:pPr>
-              <w:spacing w:after="60" w:before="60" w:lineRule="auto"/>
-              <w:ind w:left="96" w:hanging="41"/>
-              <w:rPr>
-                <w:b w:val="1"/>
-              </w:rPr>
-            </w:pPr>
-            <w:r>
-              <w:rPr>
-                <w:b w:val="1"/>
-                <w:rtl w:val="0"/>
-              </w:rPr>
-              <w:t xml:space="preserve">Critério de </w:t>
-            </w:r>
-          </w:p>
-          <w:p>
-            <w:pPr>
-              <w:spacing w:after="60" w:before="60" w:lineRule="auto"/>
-              <w:ind w:left="96" w:hanging="41"/>
-              <w:rPr>
-                <w:b w:val="1"/>
-              </w:rPr>
-            </w:pPr>
-            <w:r>
-              <w:rPr>
-                <w:b w:val="1"/>
-                <w:rtl w:val="0"/>
-              </w:rPr>
-              <w:t xml:space="preserve">Aceite 2</w:t>
-            </w:r>
-          </w:p>
-        </w:tc>
-        <w:tc>
-          <w:tcPr/>
-          <w:p>
-            <w:pPr>
-              <w:spacing w:after="60" w:before="60" w:lineRule="auto"/>
-              <w:ind w:left="168" w:firstLine="0"/>
-              <w:rPr>
-                <w:color w:val="00b0f0"/>
-              </w:rPr>
-            </w:pPr>
-            <w:r>
-              <w:rPr>
-                <w:b w:val="1"/>
-                <w:rtl w:val="0"/>
-              </w:rPr>
-              <w:t xml:space="preserve">DADO</w:t>
-            </w:r>
-            <w:r>
-              <w:rPr>
-                <w:rtl w:val="0"/>
-              </w:rPr>
-              <w:t xml:space="preserve"> </w:t>
-            </w:r>
-            <w:r>
-              <w:rPr>
-                <w:b w:val="1"/>
-                <w:rtl w:val="0"/>
-              </w:rPr>
-              <w:t xml:space="preserve">QUE</w:t>
-            </w:r>
-            <w:r>
-              <w:rPr>
-                <w:rtl w:val="0"/>
-              </w:rPr>
-              <w:t xml:space="preserve">: </w:t>
-            </w:r>
-            <w:r>
-              <w:rPr>
-                <w:color w:val="00b0f0"/>
-                <w:rtl w:val="0"/>
-              </w:rPr>
-              <w:t xml:space="preserve">o usuário acessa a página de pesquisa.</w:t>
-            </w:r>
-          </w:p>
-          <w:p>
-            <w:pPr>
-              <w:spacing w:after="60" w:before="60" w:lineRule="auto"/>
-              <w:ind w:left="168" w:firstLine="0"/>
-              <w:rPr/>
-            </w:pPr>
-            <w:r>
-              <w:rPr>
-                <w:b w:val="1"/>
-                <w:rtl w:val="0"/>
-              </w:rPr>
-              <w:t xml:space="preserve">QUANDO</w:t>
-            </w:r>
-            <w:r>
-              <w:rPr>
-                <w:rtl w:val="0"/>
-              </w:rPr>
-              <w:t xml:space="preserve">: </w:t>
-            </w:r>
-            <w:r>
-              <w:rPr>
-                <w:color w:val="00b0f0"/>
-                <w:rtl w:val="0"/>
-              </w:rPr>
-              <w:t xml:space="preserve">o usuário seleciona </w:t>
-            </w:r>
-            <w:r>
-              <w:rPr>
-                <w:b w:val="1"/>
-                <w:color w:val="00b0f0"/>
-                <w:rtl w:val="0"/>
-              </w:rPr>
-              <w:t xml:space="preserve">uma data de início</w:t>
-            </w:r>
-            <w:r>
-              <w:rPr>
-                <w:color w:val="00b0f0"/>
-                <w:rtl w:val="0"/>
-              </w:rPr>
-              <w:t xml:space="preserve">, </w:t>
-            </w:r>
-            <w:r>
-              <w:rPr>
-                <w:b w:val="1"/>
-                <w:color w:val="00b0f0"/>
-                <w:rtl w:val="0"/>
-              </w:rPr>
-              <w:t xml:space="preserve">mas não seleciona uma data de término</w:t>
-            </w:r>
-            <w:r>
-              <w:rPr>
-                <w:color w:val="00b0f0"/>
-                <w:rtl w:val="0"/>
-              </w:rPr>
-              <w:t xml:space="preserve"> e aciona o botão "Aplicar filtro"</w:t>
-            </w:r>
-            <w:r>
-              <w:rPr>
-                <w:rtl w:val="0"/>
-              </w:rPr>
-            </w:r>
-          </w:p>
-          <w:p>
-            <w:pPr>
-              <w:spacing w:after="60" w:before="60" w:lineRule="auto"/>
-              <w:ind w:left="168" w:firstLine="0"/>
-              <w:rPr/>
-            </w:pPr>
-            <w:r>
-              <w:rPr>
-                <w:b w:val="1"/>
-                <w:rtl w:val="0"/>
-              </w:rPr>
-              <w:t xml:space="preserve">ENTÃO</w:t>
-            </w:r>
-            <w:r>
-              <w:rPr>
-                <w:rtl w:val="0"/>
-              </w:rPr>
-              <w:t xml:space="preserve">: </w:t>
-            </w:r>
-            <w:r>
-              <w:rPr>
-                <w:color w:val="00b0f0"/>
-                <w:rtl w:val="0"/>
-              </w:rPr>
-              <w:t xml:space="preserve">os resultados da pesquisa são atualizados para mostrar apenas as informações que foram publicadas a partir da data selecionada como data de início, até a data atual.</w:t>
-            </w:r>
-            <w:r>
-              <w:rPr>
-                <w:rtl w:val="0"/>
-              </w:rPr>
-            </w:r>
-          </w:p>
-        </w:tc>
-      </w:tr>
-      <w:tr>
-        <w:trPr>
-          <w:cantSplit w:val="0"/>
-          <w:tblHeader w:val="0"/>
-        </w:trPr>
-        <w:tc>
-          <w:tcPr/>
-          <w:p>
-            <w:pPr>
-              <w:spacing w:after="60" w:before="60" w:lineRule="auto"/>
-              <w:ind w:left="96" w:hanging="41"/>
-              <w:rPr>
-                <w:b w:val="1"/>
-              </w:rPr>
-            </w:pPr>
-            <w:r>
-              <w:rPr>
-                <w:b w:val="1"/>
-                <w:rtl w:val="0"/>
-              </w:rPr>
-              <w:t xml:space="preserve">Critério de </w:t>
-            </w:r>
-          </w:p>
-          <w:p>
-            <w:pPr>
-              <w:spacing w:after="60" w:before="60" w:lineRule="auto"/>
-              <w:ind w:left="96" w:hanging="41"/>
-              <w:rPr>
-                <w:b w:val="1"/>
-              </w:rPr>
-            </w:pPr>
-            <w:r>
-              <w:rPr>
-                <w:b w:val="1"/>
-                <w:rtl w:val="0"/>
-              </w:rPr>
-              <w:t xml:space="preserve">Aceite 3</w:t>
-            </w:r>
-          </w:p>
-        </w:tc>
-        <w:tc>
-          <w:tcPr/>
-          <w:p>
-            <w:pPr>
-              <w:spacing w:after="60" w:before="60" w:lineRule="auto"/>
-              <w:ind w:left="168" w:firstLine="0"/>
-              <w:rPr>
-                <w:color w:val="00b0f0"/>
-              </w:rPr>
-            </w:pPr>
-            <w:r>
-              <w:rPr>
-                <w:b w:val="1"/>
-                <w:rtl w:val="0"/>
-              </w:rPr>
-              <w:t xml:space="preserve">DADO</w:t>
-            </w:r>
-            <w:r>
-              <w:rPr>
-                <w:rtl w:val="0"/>
-              </w:rPr>
-              <w:t xml:space="preserve"> </w:t>
-            </w:r>
-            <w:r>
-              <w:rPr>
-                <w:b w:val="1"/>
-                <w:rtl w:val="0"/>
-              </w:rPr>
-              <w:t xml:space="preserve">QUE</w:t>
-            </w:r>
-            <w:r>
-              <w:rPr>
-                <w:rtl w:val="0"/>
-              </w:rPr>
-              <w:t xml:space="preserve">: </w:t>
-            </w:r>
-            <w:r>
-              <w:rPr>
-                <w:color w:val="00b0f0"/>
-                <w:rtl w:val="0"/>
-              </w:rPr>
-              <w:t xml:space="preserve">o usuário acessa a página de pesquisa.</w:t>
-            </w:r>
-          </w:p>
-          <w:p>
-            <w:pPr>
-              <w:spacing w:after="60" w:before="60" w:lineRule="auto"/>
-              <w:ind w:left="168" w:firstLine="0"/>
-              <w:rPr/>
-            </w:pPr>
-            <w:r>
-              <w:rPr>
-                <w:b w:val="1"/>
-                <w:rtl w:val="0"/>
-              </w:rPr>
-              <w:t xml:space="preserve">QUANDO</w:t>
-            </w:r>
-            <w:r>
-              <w:rPr>
-                <w:rtl w:val="0"/>
-              </w:rPr>
-              <w:t xml:space="preserve">: </w:t>
-            </w:r>
-            <w:r>
-              <w:rPr>
-                <w:color w:val="00b0f0"/>
-                <w:rtl w:val="0"/>
-              </w:rPr>
-              <w:t xml:space="preserve">usuário seleciona </w:t>
-            </w:r>
-            <w:r>
-              <w:rPr>
-                <w:b w:val="1"/>
-                <w:color w:val="00b0f0"/>
-                <w:rtl w:val="0"/>
-              </w:rPr>
-              <w:t xml:space="preserve">uma data de término, mas não seleciona uma data de início</w:t>
-            </w:r>
-            <w:r>
-              <w:rPr>
-                <w:color w:val="00b0f0"/>
-                <w:rtl w:val="0"/>
-              </w:rPr>
-              <w:t xml:space="preserve"> e aciona o botão "Aplicar filtro"</w:t>
-            </w:r>
-            <w:r>
-              <w:rPr>
-                <w:rtl w:val="0"/>
-              </w:rPr>
-            </w:r>
-          </w:p>
-          <w:p>
-            <w:pPr>
-              <w:spacing w:after="60" w:before="60" w:lineRule="auto"/>
-              <w:ind w:left="168" w:firstLine="0"/>
-              <w:rPr>
-                <w:b w:val="1"/>
-              </w:rPr>
-            </w:pPr>
-            <w:r>
-              <w:rPr>
-                <w:b w:val="1"/>
-                <w:rtl w:val="0"/>
-              </w:rPr>
-              <w:t xml:space="preserve">ENTÃO</w:t>
-            </w:r>
-            <w:r>
-              <w:rPr>
-                <w:rtl w:val="0"/>
-              </w:rPr>
-              <w:t xml:space="preserve">: </w:t>
-            </w:r>
-            <w:r>
-              <w:rPr>
-                <w:color w:val="00b0f0"/>
-                <w:rtl w:val="0"/>
-              </w:rPr>
-              <w:t xml:space="preserve">os resultados da pesquisa são atualizados para mostrar apenas as informações que foram publicadas até a data selecionada como data de término.</w:t>
-            </w:r>
-            <w:r>
-              <w:rPr>
-                <w:rtl w:val="0"/>
-              </w:rPr>
-            </w:r>
-          </w:p>
-        </w:tc>
-      </w:tr>
-    </w:tbl>
-    <w:p>
-      <w:pPr>
-        <w:keepNext w:val="0"/>
-        <w:keepLines w:val="0"/>
-        <w:pageBreakBefore w:val="0"/>
-        <w:widowControl w:val="1"/>
-        <w:pBdr>
-          <w:top w:space="0" w:sz="0" w:val="nil"/>
-          <w:left w:space="0" w:sz="0" w:val="nil"/>
-          <w:bottom w:space="0" w:sz="0" w:val="nil"/>
-          <w:right w:space="0" w:sz="0" w:val="nil"/>
-          <w:between w:space="0" w:sz="0" w:val="nil"/>
-        </w:pBdr>
-        <w:shd w:fill="auto" w:val="clear"/>
-        <w:spacing w:after="200" w:before="120" w:line="240" w:lineRule="auto"/>
-        <w:ind w:left="0" w:right="0" w:firstLine="0"/>
-        <w:rPr>
-          <w:b w:val="1"/>
-          <w:sz w:val="18"/>
-          <w:szCs w:val="18"/>
-        </w:rPr>
-      </w:pPr>
-      <w:bookmarkStart w:colFirst="0" w:colLast="0" w:name="_qv06sy960b85" w:id="16"/>
-      <w:bookmarkEnd w:id="16"/>
-      <w:r>
-        <w:rPr>
-          <w:rtl w:val="0"/>
-        </w:rPr>
-      </w:r>
-    </w:p>
     <w:p>
       <w:pPr>
         <w:keepNext w:val="0"/>
@@ -9873,8 +5529,8 @@
           <w:vertAlign w:val="baseline"/>
         </w:rPr>
       </w:pPr>
-      <w:bookmarkStart w:colFirst="0" w:colLast="0" w:name="_35nkun2" w:id="17"/>
-      <w:bookmarkEnd w:id="17"/>
+      <w:bookmarkStart w:colFirst="0" w:colLast="0" w:name="_35nkun2" w:id="22"/>
+      <w:bookmarkEnd w:id="22"/>
       <w:r>
         <w:rPr>
           <w:rFonts w:ascii="Calibri" w:cs="Calibri" w:eastAsia="Calibri" w:hAnsi="Calibri"/>
@@ -9898,19 +5554,21 @@
         <w:pStyle w:val="Heading1"/>
         <w:rPr/>
       </w:pPr>
-      <w:bookmarkStart w:colFirst="0" w:colLast="0" w:name="_1ksv4uv" w:id="18"/>
-      <w:bookmarkEnd w:id="18"/>
-      <w:r>
-        <w:rPr>
-          <w:rtl w:val="0"/>
-        </w:rPr>
-        <w:t xml:space="preserve">ARTEFATO 6: Modelo Relacional</w:t>
+      <w:bookmarkStart w:colFirst="0" w:colLast="0" w:name="_2oia5f947uro" w:id="23"/>
+      <w:bookmarkEnd w:id="23"/>
+      <w:r>
+        <w:rPr>
+          <w:rtl w:val="0"/>
+        </w:rPr>
       </w:r>
     </w:p>
     <w:p>
       <w:pPr>
+        <w:pStyle w:val="Heading1"/>
         <w:rPr/>
       </w:pPr>
+      <w:bookmarkStart w:colFirst="0" w:colLast="0" w:name="_2vkugcskah2f" w:id="24"/>
+      <w:bookmarkEnd w:id="24"/>
       <w:r>
         <w:rPr>
           <w:rtl w:val="0"/>
@@ -9919,17 +5577,16 @@
     </w:p>
     <w:p>
       <w:pPr>
-        <w:ind w:left="360" w:firstLine="0"/>
-        <w:rPr>
-          <w:color w:val="00b0f0"/>
-        </w:rPr>
-      </w:pPr>
-      <w:r>
-        <w:rPr>
-          <w:color w:val="00b0f0"/>
-          <w:rtl w:val="0"/>
-        </w:rPr>
-        <w:t xml:space="preserve">Um Modelo Relacional ilustra como “entidades” (como p. ex.: pessoas, objetos ou conceitos), se relacionam dentro de um sistema.</w:t>
+        <w:pStyle w:val="Heading1"/>
+        <w:rPr/>
+      </w:pPr>
+      <w:bookmarkStart w:colFirst="0" w:colLast="0" w:name="_1ksv4uv" w:id="25"/>
+      <w:bookmarkEnd w:id="25"/>
+      <w:r>
+        <w:rPr>
+          <w:rtl w:val="0"/>
+        </w:rPr>
+        <w:t xml:space="preserve">ARTEFATO 6: Modelo Relacional</w:t>
       </w:r>
     </w:p>
     <w:p>
@@ -9944,6 +5601,21 @@
           <w:color w:val="00b0f0"/>
           <w:rtl w:val="0"/>
         </w:rPr>
+        <w:t xml:space="preserve">Um Modelo Relacional ilustra como “entidades” (como p. ex.: pessoas, objetos ou conceitos), se relacionam dentro de um sistema.</w:t>
+      </w:r>
+    </w:p>
+    <w:p>
+      <w:pPr>
+        <w:ind w:left="360" w:firstLine="0"/>
+        <w:rPr>
+          <w:color w:val="00b0f0"/>
+        </w:rPr>
+      </w:pPr>
+      <w:r>
+        <w:rPr>
+          <w:color w:val="00b0f0"/>
+          <w:rtl w:val="0"/>
+        </w:rPr>
         <w:t xml:space="preserve">A figura a seguir apresenta uma instância exemplo, como padrão para entrega. </w:t>
       </w:r>
       <w:r>
@@ -9966,6 +5638,1656 @@
       <w:pPr>
         <w:ind w:left="360" w:firstLine="0"/>
         <w:rPr/>
+      </w:pPr>
+      <w:r>
+        <w:rPr>
+          <w:rtl w:val="0"/>
+        </w:rPr>
+      </w:r>
+    </w:p>
+    <w:tbl>
+      <w:tblPr>
+        <w:tblStyle w:val="Table8"/>
+        <w:tblW w:w="8494.0" w:type="dxa"/>
+        <w:jc w:val="left"/>
+        <w:tblBorders>
+          <w:top w:color="000000" w:space="0" w:sz="4" w:val="single"/>
+          <w:left w:color="000000" w:space="0" w:sz="4" w:val="single"/>
+          <w:bottom w:color="000000" w:space="0" w:sz="4" w:val="single"/>
+          <w:right w:color="000000" w:space="0" w:sz="4" w:val="single"/>
+          <w:insideH w:color="000000" w:space="0" w:sz="4" w:val="single"/>
+          <w:insideV w:color="000000" w:space="0" w:sz="4" w:val="single"/>
+        </w:tblBorders>
+        <w:tblLayout w:type="fixed"/>
+        <w:tblLook w:val="0400"/>
+      </w:tblPr>
+      <w:tblGrid>
+        <w:gridCol w:w="8494"/>
+        <w:tblGridChange w:id="0">
+          <w:tblGrid>
+            <w:gridCol w:w="8494"/>
+          </w:tblGrid>
+        </w:tblGridChange>
+      </w:tblGrid>
+      <w:tr>
+        <w:trPr>
+          <w:cantSplit w:val="0"/>
+          <w:trHeight w:val="375" w:hRule="atLeast"/>
+          <w:tblHeader w:val="0"/>
+        </w:trPr>
+        <w:tc>
+          <w:tcPr>
+            <w:vAlign w:val="center"/>
+          </w:tcPr>
+          <w:p>
+            <w:pPr>
+              <w:rPr/>
+            </w:pPr>
+            <w:r>
+              <w:rPr>
+                <w:b w:val="1"/>
+                <w:rtl w:val="0"/>
+              </w:rPr>
+              <w:t xml:space="preserve">ARTEFATO 6: </w:t>
+            </w:r>
+            <w:r>
+              <w:rPr>
+                <w:rtl w:val="0"/>
+              </w:rPr>
+              <w:t xml:space="preserve">Modelo Relaciona </w:t>
+            </w:r>
+          </w:p>
+        </w:tc>
+      </w:tr>
+      <w:tr>
+        <w:trPr>
+          <w:cantSplit w:val="0"/>
+          <w:trHeight w:val="375" w:hRule="atLeast"/>
+          <w:tblHeader w:val="0"/>
+        </w:trPr>
+        <w:tc>
+          <w:tcPr>
+            <w:vAlign w:val="center"/>
+          </w:tcPr>
+          <w:p>
+            <w:pPr>
+              <w:jc w:val="center"/>
+              <w:rPr>
+                <w:b w:val="1"/>
+              </w:rPr>
+            </w:pPr>
+            <w:r>
+              <w:rPr>
+                <w:rtl w:val="0"/>
+              </w:rPr>
+            </w:r>
+          </w:p>
+          <w:p>
+            <w:pPr>
+              <w:jc w:val="center"/>
+              <w:rPr>
+                <w:b w:val="1"/>
+              </w:rPr>
+            </w:pPr>
+            <w:r>
+              <w:rPr>
+                <w:b w:val="1"/>
+              </w:rPr>
+              <w:drawing>
+                <wp:inline distB="114300" distT="114300" distL="114300" distR="114300">
+                  <wp:extent cx="5257800" cy="4635500"/>
+                  <wp:effectExtent b="0" l="0" r="0" t="0"/>
+                  <wp:docPr id="6" name="image3.png"/>
+                  <a:graphic>
+                    <a:graphicData uri="http://schemas.openxmlformats.org/drawingml/2006/picture">
+                      <pic:pic>
+                        <pic:nvPicPr>
+                          <pic:cNvPr id="0" name="image3.png"/>
+                          <pic:cNvPicPr preferRelativeResize="0"/>
+                        </pic:nvPicPr>
+                        <pic:blipFill>
+                          <a:blip r:embed="rId8"/>
+                          <a:srcRect b="0" l="0" r="0" t="0"/>
+                          <a:stretch>
+                            <a:fillRect/>
+                          </a:stretch>
+                        </pic:blipFill>
+                        <pic:spPr>
+                          <a:xfrm>
+                            <a:off x="0" y="0"/>
+                            <a:ext cx="5257800" cy="4635500"/>
+                          </a:xfrm>
+                          <a:prstGeom prst="rect"/>
+                          <a:ln/>
+                        </pic:spPr>
+                      </pic:pic>
+                    </a:graphicData>
+                  </a:graphic>
+                </wp:inline>
+              </w:drawing>
+            </w:r>
+            <w:r>
+              <w:rPr>
+                <w:rtl w:val="0"/>
+              </w:rPr>
+            </w:r>
+          </w:p>
+          <w:p>
+            <w:pPr>
+              <w:jc w:val="center"/>
+              <w:rPr>
+                <w:b w:val="1"/>
+              </w:rPr>
+            </w:pPr>
+            <w:r>
+              <w:rPr>
+                <w:rtl w:val="0"/>
+              </w:rPr>
+            </w:r>
+          </w:p>
+          <w:p>
+            <w:pPr>
+              <w:rPr>
+                <w:b w:val="1"/>
+              </w:rPr>
+            </w:pPr>
+            <w:r>
+              <w:rPr>
+                <w:b w:val="1"/>
+                <w:rtl w:val="0"/>
+              </w:rPr>
+              <w:t xml:space="preserve">CREATE DATABASE IF NOT EXISTS sina;</w:t>
+            </w:r>
+          </w:p>
+          <w:p>
+            <w:pPr>
+              <w:rPr>
+                <w:b w:val="1"/>
+              </w:rPr>
+            </w:pPr>
+            <w:r>
+              <w:rPr>
+                <w:b w:val="1"/>
+                <w:rtl w:val="0"/>
+              </w:rPr>
+              <w:t xml:space="preserve">USE sina;</w:t>
+            </w:r>
+          </w:p>
+          <w:p>
+            <w:pPr>
+              <w:rPr>
+                <w:b w:val="1"/>
+              </w:rPr>
+            </w:pPr>
+            <w:r>
+              <w:rPr>
+                <w:rtl w:val="0"/>
+              </w:rPr>
+            </w:r>
+          </w:p>
+          <w:p>
+            <w:pPr>
+              <w:rPr>
+                <w:b w:val="1"/>
+              </w:rPr>
+            </w:pPr>
+            <w:r>
+              <w:rPr>
+                <w:b w:val="1"/>
+                <w:rtl w:val="0"/>
+              </w:rPr>
+              <w:t xml:space="preserve">CREATE TABLE tb_usuario (</w:t>
+            </w:r>
+          </w:p>
+          <w:p>
+            <w:pPr>
+              <w:rPr>
+                <w:b w:val="1"/>
+              </w:rPr>
+            </w:pPr>
+            <w:r>
+              <w:rPr>
+                <w:b w:val="1"/>
+                <w:rtl w:val="0"/>
+              </w:rPr>
+              <w:t xml:space="preserve">    idUsuario INT PRIMARY KEY AUTO_INCREMENT,</w:t>
+            </w:r>
+          </w:p>
+          <w:p>
+            <w:pPr>
+              <w:rPr>
+                <w:b w:val="1"/>
+              </w:rPr>
+            </w:pPr>
+            <w:r>
+              <w:rPr>
+                <w:b w:val="1"/>
+                <w:rtl w:val="0"/>
+              </w:rPr>
+              <w:t xml:space="preserve">    Nome VARCHAR(45) NOT NULL,</w:t>
+            </w:r>
+          </w:p>
+          <w:p>
+            <w:pPr>
+              <w:rPr>
+                <w:b w:val="1"/>
+              </w:rPr>
+            </w:pPr>
+            <w:r>
+              <w:rPr>
+                <w:b w:val="1"/>
+                <w:rtl w:val="0"/>
+              </w:rPr>
+              <w:t xml:space="preserve">    Email VARCHAR(45) NOT NULL,</w:t>
+            </w:r>
+          </w:p>
+          <w:p>
+            <w:pPr>
+              <w:rPr>
+                <w:b w:val="1"/>
+              </w:rPr>
+            </w:pPr>
+            <w:r>
+              <w:rPr>
+                <w:b w:val="1"/>
+                <w:rtl w:val="0"/>
+              </w:rPr>
+              <w:t xml:space="preserve">    tipoUsuario INT NOT NULL</w:t>
+            </w:r>
+          </w:p>
+          <w:p>
+            <w:pPr>
+              <w:rPr>
+                <w:b w:val="1"/>
+              </w:rPr>
+            </w:pPr>
+            <w:r>
+              <w:rPr>
+                <w:b w:val="1"/>
+                <w:rtl w:val="0"/>
+              </w:rPr>
+              <w:t xml:space="preserve">);</w:t>
+            </w:r>
+          </w:p>
+          <w:p>
+            <w:pPr>
+              <w:rPr>
+                <w:b w:val="1"/>
+              </w:rPr>
+            </w:pPr>
+            <w:r>
+              <w:rPr>
+                <w:rtl w:val="0"/>
+              </w:rPr>
+            </w:r>
+          </w:p>
+          <w:p>
+            <w:pPr>
+              <w:rPr>
+                <w:b w:val="1"/>
+              </w:rPr>
+            </w:pPr>
+            <w:r>
+              <w:rPr>
+                <w:b w:val="1"/>
+                <w:rtl w:val="0"/>
+              </w:rPr>
+              <w:t xml:space="preserve">CREATE TABLE tb_coordenador (</w:t>
+            </w:r>
+          </w:p>
+          <w:p>
+            <w:pPr>
+              <w:rPr>
+                <w:b w:val="1"/>
+              </w:rPr>
+            </w:pPr>
+            <w:r>
+              <w:rPr>
+                <w:b w:val="1"/>
+                <w:rtl w:val="0"/>
+              </w:rPr>
+              <w:t xml:space="preserve">    Usuario_idUsuario INT PRIMARY KEY,</w:t>
+            </w:r>
+          </w:p>
+          <w:p>
+            <w:pPr>
+              <w:rPr>
+                <w:b w:val="1"/>
+              </w:rPr>
+            </w:pPr>
+            <w:r>
+              <w:rPr>
+                <w:b w:val="1"/>
+                <w:rtl w:val="0"/>
+              </w:rPr>
+              <w:t xml:space="preserve">    FOREIGN KEY (Usuario_idUsuario) REFERENCES tb_usuario(idUsuario)</w:t>
+            </w:r>
+          </w:p>
+          <w:p>
+            <w:pPr>
+              <w:rPr>
+                <w:b w:val="1"/>
+              </w:rPr>
+            </w:pPr>
+            <w:r>
+              <w:rPr>
+                <w:b w:val="1"/>
+                <w:rtl w:val="0"/>
+              </w:rPr>
+              <w:t xml:space="preserve">);</w:t>
+            </w:r>
+          </w:p>
+          <w:p>
+            <w:pPr>
+              <w:rPr>
+                <w:b w:val="1"/>
+              </w:rPr>
+            </w:pPr>
+            <w:r>
+              <w:rPr>
+                <w:rtl w:val="0"/>
+              </w:rPr>
+            </w:r>
+          </w:p>
+          <w:p>
+            <w:pPr>
+              <w:rPr>
+                <w:b w:val="1"/>
+              </w:rPr>
+            </w:pPr>
+            <w:r>
+              <w:rPr>
+                <w:b w:val="1"/>
+                <w:rtl w:val="0"/>
+              </w:rPr>
+              <w:t xml:space="preserve">CREATE TABLE tb_professor (</w:t>
+            </w:r>
+          </w:p>
+          <w:p>
+            <w:pPr>
+              <w:rPr>
+                <w:b w:val="1"/>
+              </w:rPr>
+            </w:pPr>
+            <w:r>
+              <w:rPr>
+                <w:b w:val="1"/>
+                <w:rtl w:val="0"/>
+              </w:rPr>
+              <w:t xml:space="preserve">    Usuario_idUsuario INT PRIMARY KEY,</w:t>
+            </w:r>
+          </w:p>
+          <w:p>
+            <w:pPr>
+              <w:rPr>
+                <w:b w:val="1"/>
+              </w:rPr>
+            </w:pPr>
+            <w:r>
+              <w:rPr>
+                <w:b w:val="1"/>
+                <w:rtl w:val="0"/>
+              </w:rPr>
+              <w:t xml:space="preserve">    FOREIGN KEY (Usuario_idUsuario) REFERENCES tb_usuario(idUsuario)</w:t>
+            </w:r>
+          </w:p>
+          <w:p>
+            <w:pPr>
+              <w:rPr>
+                <w:b w:val="1"/>
+              </w:rPr>
+            </w:pPr>
+            <w:r>
+              <w:rPr>
+                <w:b w:val="1"/>
+                <w:rtl w:val="0"/>
+              </w:rPr>
+              <w:t xml:space="preserve">);</w:t>
+            </w:r>
+          </w:p>
+          <w:p>
+            <w:pPr>
+              <w:rPr>
+                <w:b w:val="1"/>
+              </w:rPr>
+            </w:pPr>
+            <w:r>
+              <w:rPr>
+                <w:rtl w:val="0"/>
+              </w:rPr>
+            </w:r>
+          </w:p>
+          <w:p>
+            <w:pPr>
+              <w:rPr>
+                <w:b w:val="1"/>
+              </w:rPr>
+            </w:pPr>
+            <w:r>
+              <w:rPr>
+                <w:b w:val="1"/>
+                <w:rtl w:val="0"/>
+              </w:rPr>
+              <w:t xml:space="preserve">CREATE TABLE tb_responsavel (</w:t>
+            </w:r>
+          </w:p>
+          <w:p>
+            <w:pPr>
+              <w:rPr>
+                <w:b w:val="1"/>
+              </w:rPr>
+            </w:pPr>
+            <w:r>
+              <w:rPr>
+                <w:b w:val="1"/>
+                <w:rtl w:val="0"/>
+              </w:rPr>
+              <w:t xml:space="preserve">    idUsuario INT PRIMARY KEY,</w:t>
+            </w:r>
+          </w:p>
+          <w:p>
+            <w:pPr>
+              <w:rPr>
+                <w:b w:val="1"/>
+              </w:rPr>
+            </w:pPr>
+            <w:r>
+              <w:rPr>
+                <w:b w:val="1"/>
+                <w:rtl w:val="0"/>
+              </w:rPr>
+              <w:t xml:space="preserve">    FOREIGN KEY (idUsuario) REFERENCES tb_usuario(idUsuario)</w:t>
+            </w:r>
+          </w:p>
+          <w:p>
+            <w:pPr>
+              <w:rPr>
+                <w:b w:val="1"/>
+              </w:rPr>
+            </w:pPr>
+            <w:r>
+              <w:rPr>
+                <w:b w:val="1"/>
+                <w:rtl w:val="0"/>
+              </w:rPr>
+              <w:t xml:space="preserve">);</w:t>
+            </w:r>
+          </w:p>
+          <w:p>
+            <w:pPr>
+              <w:rPr>
+                <w:b w:val="1"/>
+              </w:rPr>
+            </w:pPr>
+            <w:r>
+              <w:rPr>
+                <w:rtl w:val="0"/>
+              </w:rPr>
+            </w:r>
+          </w:p>
+          <w:p>
+            <w:pPr>
+              <w:rPr>
+                <w:b w:val="1"/>
+              </w:rPr>
+            </w:pPr>
+            <w:r>
+              <w:rPr>
+                <w:b w:val="1"/>
+                <w:rtl w:val="0"/>
+              </w:rPr>
+              <w:t xml:space="preserve">CREATE TABLE tb_turma (</w:t>
+            </w:r>
+          </w:p>
+          <w:p>
+            <w:pPr>
+              <w:rPr>
+                <w:b w:val="1"/>
+              </w:rPr>
+            </w:pPr>
+            <w:r>
+              <w:rPr>
+                <w:b w:val="1"/>
+                <w:rtl w:val="0"/>
+              </w:rPr>
+              <w:t xml:space="preserve">    idTurma INT PRIMARY KEY AUTO_INCREMENT,</w:t>
+            </w:r>
+          </w:p>
+          <w:p>
+            <w:pPr>
+              <w:rPr>
+                <w:b w:val="1"/>
+              </w:rPr>
+            </w:pPr>
+            <w:r>
+              <w:rPr>
+                <w:b w:val="1"/>
+                <w:rtl w:val="0"/>
+              </w:rPr>
+              <w:t xml:space="preserve">    Sala INT NOT NULL,</w:t>
+            </w:r>
+          </w:p>
+          <w:p>
+            <w:pPr>
+              <w:rPr>
+                <w:b w:val="1"/>
+              </w:rPr>
+            </w:pPr>
+            <w:r>
+              <w:rPr>
+                <w:b w:val="1"/>
+                <w:rtl w:val="0"/>
+              </w:rPr>
+              <w:t xml:space="preserve">    Nome VARCHAR(45),</w:t>
+            </w:r>
+          </w:p>
+          <w:p>
+            <w:pPr>
+              <w:rPr>
+                <w:b w:val="1"/>
+              </w:rPr>
+            </w:pPr>
+            <w:r>
+              <w:rPr>
+                <w:b w:val="1"/>
+                <w:rtl w:val="0"/>
+              </w:rPr>
+              <w:t xml:space="preserve">    Professor_Usuario_idUsuario INT NOT NULL,</w:t>
+            </w:r>
+          </w:p>
+          <w:p>
+            <w:pPr>
+              <w:rPr>
+                <w:b w:val="1"/>
+              </w:rPr>
+            </w:pPr>
+            <w:r>
+              <w:rPr>
+                <w:b w:val="1"/>
+                <w:rtl w:val="0"/>
+              </w:rPr>
+              <w:t xml:space="preserve">    FOREIGN KEY (Professor_Usuario_idUsuario) REFERENCES tb_professor(Usuario_idUsuario)</w:t>
+            </w:r>
+          </w:p>
+          <w:p>
+            <w:pPr>
+              <w:rPr>
+                <w:b w:val="1"/>
+              </w:rPr>
+            </w:pPr>
+            <w:r>
+              <w:rPr>
+                <w:b w:val="1"/>
+                <w:rtl w:val="0"/>
+              </w:rPr>
+              <w:t xml:space="preserve">);</w:t>
+            </w:r>
+          </w:p>
+          <w:p>
+            <w:pPr>
+              <w:rPr>
+                <w:b w:val="1"/>
+              </w:rPr>
+            </w:pPr>
+            <w:r>
+              <w:rPr>
+                <w:rtl w:val="0"/>
+              </w:rPr>
+            </w:r>
+          </w:p>
+          <w:p>
+            <w:pPr>
+              <w:rPr>
+                <w:b w:val="1"/>
+              </w:rPr>
+            </w:pPr>
+            <w:r>
+              <w:rPr>
+                <w:b w:val="1"/>
+                <w:rtl w:val="0"/>
+              </w:rPr>
+              <w:t xml:space="preserve">CREATE TABLE tb_aluno (</w:t>
+            </w:r>
+          </w:p>
+          <w:p>
+            <w:pPr>
+              <w:rPr>
+                <w:b w:val="1"/>
+              </w:rPr>
+            </w:pPr>
+            <w:r>
+              <w:rPr>
+                <w:b w:val="1"/>
+                <w:rtl w:val="0"/>
+              </w:rPr>
+              <w:t xml:space="preserve">    idAluno INT PRIMARY KEY AUTO_INCREMENT,</w:t>
+            </w:r>
+          </w:p>
+          <w:p>
+            <w:pPr>
+              <w:rPr>
+                <w:b w:val="1"/>
+              </w:rPr>
+            </w:pPr>
+            <w:r>
+              <w:rPr>
+                <w:b w:val="1"/>
+                <w:rtl w:val="0"/>
+              </w:rPr>
+              <w:t xml:space="preserve">    Nome VARCHAR(45) NOT NULL,</w:t>
+            </w:r>
+          </w:p>
+          <w:p>
+            <w:pPr>
+              <w:rPr>
+                <w:b w:val="1"/>
+              </w:rPr>
+            </w:pPr>
+            <w:r>
+              <w:rPr>
+                <w:b w:val="1"/>
+                <w:rtl w:val="0"/>
+              </w:rPr>
+              <w:t xml:space="preserve">    Idade INT,</w:t>
+            </w:r>
+          </w:p>
+          <w:p>
+            <w:pPr>
+              <w:rPr>
+                <w:b w:val="1"/>
+              </w:rPr>
+            </w:pPr>
+            <w:r>
+              <w:rPr>
+                <w:b w:val="1"/>
+                <w:rtl w:val="0"/>
+              </w:rPr>
+              <w:t xml:space="preserve">    dataNasc DATE,</w:t>
+            </w:r>
+          </w:p>
+          <w:p>
+            <w:pPr>
+              <w:rPr>
+                <w:b w:val="1"/>
+              </w:rPr>
+            </w:pPr>
+            <w:r>
+              <w:rPr>
+                <w:b w:val="1"/>
+                <w:rtl w:val="0"/>
+              </w:rPr>
+              <w:t xml:space="preserve">    Turma_idTurma INT,</w:t>
+            </w:r>
+          </w:p>
+          <w:p>
+            <w:pPr>
+              <w:rPr>
+                <w:b w:val="1"/>
+              </w:rPr>
+            </w:pPr>
+            <w:r>
+              <w:rPr>
+                <w:b w:val="1"/>
+                <w:rtl w:val="0"/>
+              </w:rPr>
+              <w:t xml:space="preserve">    FOREIGN KEY (Turma_idTurma) REFERENCES tb_turma(idTurma)</w:t>
+            </w:r>
+          </w:p>
+          <w:p>
+            <w:pPr>
+              <w:rPr>
+                <w:b w:val="1"/>
+              </w:rPr>
+            </w:pPr>
+            <w:r>
+              <w:rPr>
+                <w:b w:val="1"/>
+                <w:rtl w:val="0"/>
+              </w:rPr>
+              <w:t xml:space="preserve">);</w:t>
+            </w:r>
+          </w:p>
+          <w:p>
+            <w:pPr>
+              <w:rPr>
+                <w:b w:val="1"/>
+              </w:rPr>
+            </w:pPr>
+            <w:r>
+              <w:rPr>
+                <w:rtl w:val="0"/>
+              </w:rPr>
+            </w:r>
+          </w:p>
+          <w:p>
+            <w:pPr>
+              <w:rPr>
+                <w:b w:val="1"/>
+              </w:rPr>
+            </w:pPr>
+            <w:r>
+              <w:rPr>
+                <w:b w:val="1"/>
+                <w:rtl w:val="0"/>
+              </w:rPr>
+              <w:t xml:space="preserve">CREATE TABLE tb_responsavel_aluno (</w:t>
+            </w:r>
+          </w:p>
+          <w:p>
+            <w:pPr>
+              <w:rPr>
+                <w:b w:val="1"/>
+              </w:rPr>
+            </w:pPr>
+            <w:r>
+              <w:rPr>
+                <w:b w:val="1"/>
+                <w:rtl w:val="0"/>
+              </w:rPr>
+              <w:t xml:space="preserve">    Aluno_idAluno INT,</w:t>
+            </w:r>
+          </w:p>
+          <w:p>
+            <w:pPr>
+              <w:rPr>
+                <w:b w:val="1"/>
+              </w:rPr>
+            </w:pPr>
+            <w:r>
+              <w:rPr>
+                <w:b w:val="1"/>
+                <w:rtl w:val="0"/>
+              </w:rPr>
+              <w:t xml:space="preserve">    Responsavel_idUsuario INT,</w:t>
+            </w:r>
+          </w:p>
+          <w:p>
+            <w:pPr>
+              <w:rPr>
+                <w:b w:val="1"/>
+              </w:rPr>
+            </w:pPr>
+            <w:r>
+              <w:rPr>
+                <w:b w:val="1"/>
+                <w:rtl w:val="0"/>
+              </w:rPr>
+              <w:t xml:space="preserve">    PRIMARY KEY (Aluno_idAluno, Responsavel_idUsuario),</w:t>
+            </w:r>
+          </w:p>
+          <w:p>
+            <w:pPr>
+              <w:rPr>
+                <w:b w:val="1"/>
+              </w:rPr>
+            </w:pPr>
+            <w:r>
+              <w:rPr>
+                <w:b w:val="1"/>
+                <w:rtl w:val="0"/>
+              </w:rPr>
+              <w:t xml:space="preserve">    FOREIGN KEY (Aluno_idAluno) REFERENCES tb_aluno(idAluno),</w:t>
+            </w:r>
+          </w:p>
+          <w:p>
+            <w:pPr>
+              <w:rPr>
+                <w:b w:val="1"/>
+              </w:rPr>
+            </w:pPr>
+            <w:r>
+              <w:rPr>
+                <w:b w:val="1"/>
+                <w:rtl w:val="0"/>
+              </w:rPr>
+              <w:t xml:space="preserve">    FOREIGN KEY (Responsavel_idUsuario) REFERENCES tb_responsavel(idUsuario)</w:t>
+            </w:r>
+          </w:p>
+          <w:p>
+            <w:pPr>
+              <w:rPr>
+                <w:b w:val="1"/>
+              </w:rPr>
+            </w:pPr>
+            <w:r>
+              <w:rPr>
+                <w:b w:val="1"/>
+                <w:rtl w:val="0"/>
+              </w:rPr>
+              <w:t xml:space="preserve">);</w:t>
+            </w:r>
+          </w:p>
+          <w:p>
+            <w:pPr>
+              <w:rPr>
+                <w:b w:val="1"/>
+              </w:rPr>
+            </w:pPr>
+            <w:r>
+              <w:rPr>
+                <w:rtl w:val="0"/>
+              </w:rPr>
+            </w:r>
+          </w:p>
+          <w:p>
+            <w:pPr>
+              <w:rPr>
+                <w:b w:val="1"/>
+              </w:rPr>
+            </w:pPr>
+            <w:r>
+              <w:rPr>
+                <w:b w:val="1"/>
+                <w:rtl w:val="0"/>
+              </w:rPr>
+              <w:t xml:space="preserve">CREATE TABLE tb_ficha (</w:t>
+            </w:r>
+          </w:p>
+          <w:p>
+            <w:pPr>
+              <w:rPr>
+                <w:b w:val="1"/>
+              </w:rPr>
+            </w:pPr>
+            <w:r>
+              <w:rPr>
+                <w:b w:val="1"/>
+                <w:rtl w:val="0"/>
+              </w:rPr>
+              <w:t xml:space="preserve">    Aluno_idAluno INT,</w:t>
+            </w:r>
+          </w:p>
+          <w:p>
+            <w:pPr>
+              <w:rPr>
+                <w:b w:val="1"/>
+              </w:rPr>
+            </w:pPr>
+            <w:r>
+              <w:rPr>
+                <w:b w:val="1"/>
+                <w:rtl w:val="0"/>
+              </w:rPr>
+              <w:t xml:space="preserve">    Aluno_Turma_idTurma INT,</w:t>
+            </w:r>
+          </w:p>
+          <w:p>
+            <w:pPr>
+              <w:rPr>
+                <w:b w:val="1"/>
+              </w:rPr>
+            </w:pPr>
+            <w:r>
+              <w:rPr>
+                <w:b w:val="1"/>
+                <w:rtl w:val="0"/>
+              </w:rPr>
+              <w:t xml:space="preserve">    necessidadeMedica VARCHAR(200),</w:t>
+            </w:r>
+          </w:p>
+          <w:p>
+            <w:pPr>
+              <w:rPr>
+                <w:b w:val="1"/>
+              </w:rPr>
+            </w:pPr>
+            <w:r>
+              <w:rPr>
+                <w:b w:val="1"/>
+                <w:rtl w:val="0"/>
+              </w:rPr>
+              <w:t xml:space="preserve">    necessidadeComportamental VARCHAR(200),</w:t>
+            </w:r>
+          </w:p>
+          <w:p>
+            <w:pPr>
+              <w:rPr>
+                <w:b w:val="1"/>
+              </w:rPr>
+            </w:pPr>
+            <w:r>
+              <w:rPr>
+                <w:b w:val="1"/>
+                <w:rtl w:val="0"/>
+              </w:rPr>
+              <w:t xml:space="preserve">    PRIMARY KEY (Aluno_idAluno, Aluno_Turma_idTurma),</w:t>
+            </w:r>
+          </w:p>
+          <w:p>
+            <w:pPr>
+              <w:rPr>
+                <w:b w:val="1"/>
+              </w:rPr>
+            </w:pPr>
+            <w:r>
+              <w:rPr>
+                <w:b w:val="1"/>
+                <w:rtl w:val="0"/>
+              </w:rPr>
+              <w:t xml:space="preserve">    FOREIGN KEY (Aluno_idAluno) REFERENCES tb_aluno(idAluno),</w:t>
+            </w:r>
+          </w:p>
+          <w:p>
+            <w:pPr>
+              <w:rPr>
+                <w:b w:val="1"/>
+              </w:rPr>
+            </w:pPr>
+            <w:r>
+              <w:rPr>
+                <w:b w:val="1"/>
+                <w:rtl w:val="0"/>
+              </w:rPr>
+              <w:t xml:space="preserve">    FOREIGN KEY (Aluno_Turma_idTurma) REFERENCES tb_turma(idTurma)</w:t>
+            </w:r>
+          </w:p>
+          <w:p>
+            <w:pPr>
+              <w:rPr>
+                <w:b w:val="1"/>
+              </w:rPr>
+            </w:pPr>
+            <w:r>
+              <w:rPr>
+                <w:b w:val="1"/>
+                <w:rtl w:val="0"/>
+              </w:rPr>
+              <w:t xml:space="preserve">);</w:t>
+            </w:r>
+          </w:p>
+          <w:p>
+            <w:pPr>
+              <w:rPr>
+                <w:b w:val="1"/>
+              </w:rPr>
+            </w:pPr>
+            <w:r>
+              <w:rPr>
+                <w:rtl w:val="0"/>
+              </w:rPr>
+            </w:r>
+          </w:p>
+          <w:p>
+            <w:pPr>
+              <w:rPr>
+                <w:b w:val="1"/>
+              </w:rPr>
+            </w:pPr>
+            <w:r>
+              <w:rPr>
+                <w:b w:val="1"/>
+                <w:rtl w:val="0"/>
+              </w:rPr>
+              <w:t xml:space="preserve">CREATE TABLE tb_comunicado (</w:t>
+            </w:r>
+          </w:p>
+          <w:p>
+            <w:pPr>
+              <w:rPr>
+                <w:b w:val="1"/>
+              </w:rPr>
+            </w:pPr>
+            <w:r>
+              <w:rPr>
+                <w:b w:val="1"/>
+                <w:rtl w:val="0"/>
+              </w:rPr>
+              <w:t xml:space="preserve">    Turma_idTurma INT,</w:t>
+            </w:r>
+          </w:p>
+          <w:p>
+            <w:pPr>
+              <w:rPr>
+                <w:b w:val="1"/>
+              </w:rPr>
+            </w:pPr>
+            <w:r>
+              <w:rPr>
+                <w:b w:val="1"/>
+                <w:rtl w:val="0"/>
+              </w:rPr>
+              <w:t xml:space="preserve">    Turma_Professor_Usuario_idUsuario INT,</w:t>
+            </w:r>
+          </w:p>
+          <w:p>
+            <w:pPr>
+              <w:rPr>
+                <w:b w:val="1"/>
+              </w:rPr>
+            </w:pPr>
+            <w:r>
+              <w:rPr>
+                <w:b w:val="1"/>
+                <w:rtl w:val="0"/>
+              </w:rPr>
+              <w:t xml:space="preserve">    Data DATE,</w:t>
+            </w:r>
+          </w:p>
+          <w:p>
+            <w:pPr>
+              <w:rPr>
+                <w:b w:val="1"/>
+              </w:rPr>
+            </w:pPr>
+            <w:r>
+              <w:rPr>
+                <w:b w:val="1"/>
+                <w:rtl w:val="0"/>
+              </w:rPr>
+              <w:t xml:space="preserve">    Descricao VARCHAR(200),</w:t>
+            </w:r>
+          </w:p>
+          <w:p>
+            <w:pPr>
+              <w:rPr>
+                <w:b w:val="1"/>
+              </w:rPr>
+            </w:pPr>
+            <w:r>
+              <w:rPr>
+                <w:b w:val="1"/>
+                <w:rtl w:val="0"/>
+              </w:rPr>
+              <w:t xml:space="preserve">    PRIMARY KEY (Turma_idTurma, Turma_Professor_Usuario_idUsuario, Data),</w:t>
+            </w:r>
+          </w:p>
+          <w:p>
+            <w:pPr>
+              <w:rPr>
+                <w:b w:val="1"/>
+              </w:rPr>
+            </w:pPr>
+            <w:r>
+              <w:rPr>
+                <w:b w:val="1"/>
+                <w:rtl w:val="0"/>
+              </w:rPr>
+              <w:t xml:space="preserve">    FOREIGN KEY (Turma_idTurma) REFERENCES tb_turma(idTurma),</w:t>
+            </w:r>
+          </w:p>
+          <w:p>
+            <w:pPr>
+              <w:rPr>
+                <w:b w:val="1"/>
+              </w:rPr>
+            </w:pPr>
+            <w:r>
+              <w:rPr>
+                <w:b w:val="1"/>
+                <w:rtl w:val="0"/>
+              </w:rPr>
+              <w:t xml:space="preserve">    FOREIGN KEY (Turma_Professor_Usuario_idUsuario) REFERENCES tb_professor(Usuario_idUsuario)</w:t>
+            </w:r>
+          </w:p>
+          <w:p>
+            <w:pPr>
+              <w:rPr>
+                <w:b w:val="1"/>
+              </w:rPr>
+            </w:pPr>
+            <w:r>
+              <w:rPr>
+                <w:b w:val="1"/>
+                <w:rtl w:val="0"/>
+              </w:rPr>
+              <w:t xml:space="preserve">);</w:t>
+            </w:r>
+          </w:p>
+        </w:tc>
+      </w:tr>
+    </w:tbl>
+    <w:p>
+      <w:pPr>
+        <w:keepNext w:val="0"/>
+        <w:keepLines w:val="0"/>
+        <w:pageBreakBefore w:val="0"/>
+        <w:widowControl w:val="1"/>
+        <w:pBdr>
+          <w:top w:space="0" w:sz="0" w:val="nil"/>
+          <w:left w:space="0" w:sz="0" w:val="nil"/>
+          <w:bottom w:space="0" w:sz="0" w:val="nil"/>
+          <w:right w:space="0" w:sz="0" w:val="nil"/>
+          <w:between w:space="0" w:sz="0" w:val="nil"/>
+        </w:pBdr>
+        <w:shd w:fill="auto" w:val="clear"/>
+        <w:spacing w:after="200" w:before="120" w:line="240" w:lineRule="auto"/>
+        <w:ind w:left="0" w:right="0" w:firstLine="0"/>
+        <w:jc w:val="center"/>
+        <w:rPr>
+          <w:rFonts w:ascii="Calibri" w:cs="Calibri" w:eastAsia="Calibri" w:hAnsi="Calibri"/>
+          <w:b w:val="1"/>
+          <w:i w:val="0"/>
+          <w:smallCaps w:val="0"/>
+          <w:strike w:val="0"/>
+          <w:color w:val="000000"/>
+          <w:sz w:val="18"/>
+          <w:szCs w:val="18"/>
+          <w:u w:val="none"/>
+          <w:shd w:fill="auto" w:val="clear"/>
+          <w:vertAlign w:val="baseline"/>
+        </w:rPr>
+      </w:pPr>
+      <w:bookmarkStart w:colFirst="0" w:colLast="0" w:name="_44sinio" w:id="26"/>
+      <w:bookmarkEnd w:id="26"/>
+      <w:r>
+        <w:rPr>
+          <w:rFonts w:ascii="Calibri" w:cs="Calibri" w:eastAsia="Calibri" w:hAnsi="Calibri"/>
+          <w:b w:val="1"/>
+          <w:i w:val="0"/>
+          <w:smallCaps w:val="0"/>
+          <w:strike w:val="0"/>
+          <w:color w:val="000000"/>
+          <w:sz w:val="18"/>
+          <w:szCs w:val="18"/>
+          <w:u w:val="none"/>
+          <w:shd w:fill="auto" w:val="clear"/>
+          <w:vertAlign w:val="baseline"/>
+          <w:rtl w:val="0"/>
+        </w:rPr>
+        <w:t xml:space="preserve">Figura 6 – Exemplo: Modelo Relacional gerado por engenharia reversa (MySQL Workbench).</w:t>
+      </w:r>
+    </w:p>
+    <w:p>
+      <w:pPr>
+        <w:rPr/>
+      </w:pPr>
+      <w:r>
+        <w:rPr>
+          <w:rtl w:val="0"/>
+        </w:rPr>
+      </w:r>
+    </w:p>
+    <w:p>
+      <w:pPr>
+        <w:rPr/>
+      </w:pPr>
+      <w:r>
+        <w:rPr>
+          <w:rtl w:val="0"/>
+        </w:rPr>
+      </w:r>
+    </w:p>
+    <w:p>
+      <w:pPr>
+        <w:pStyle w:val="Heading1"/>
+        <w:rPr/>
+      </w:pPr>
+      <w:bookmarkStart w:colFirst="0" w:colLast="0" w:name="_2jxsxqh" w:id="27"/>
+      <w:bookmarkEnd w:id="27"/>
+      <w:r>
+        <w:rPr>
+          <w:rtl w:val="0"/>
+        </w:rPr>
+        <w:t xml:space="preserve">ARTEFATO 7: Diagrama de Classes</w:t>
+      </w:r>
+    </w:p>
+    <w:p>
+      <w:pPr>
+        <w:rPr/>
+      </w:pPr>
+      <w:r>
+        <w:rPr>
+          <w:rtl w:val="0"/>
+        </w:rPr>
+      </w:r>
+    </w:p>
+    <w:p>
+      <w:pPr>
+        <w:ind w:left="360" w:firstLine="0"/>
+        <w:rPr>
+          <w:color w:val="00b0f0"/>
+        </w:rPr>
+      </w:pPr>
+      <w:r>
+        <w:rPr>
+          <w:color w:val="00b0f0"/>
+          <w:rtl w:val="0"/>
+        </w:rPr>
+        <w:t xml:space="preserve">O Diagrama de Classes da UML representa a estrutura e relações entre as classes de um produto de software orientado a objetos. </w:t>
+      </w:r>
+    </w:p>
+    <w:p>
+      <w:pPr>
+        <w:ind w:left="360" w:firstLine="0"/>
+        <w:rPr>
+          <w:color w:val="00b0f0"/>
+        </w:rPr>
+      </w:pPr>
+      <w:r>
+        <w:rPr>
+          <w:b w:val="1"/>
+          <w:color w:val="00b0f0"/>
+          <w:rtl w:val="0"/>
+        </w:rPr>
+        <w:t xml:space="preserve">Importante</w:t>
+      </w:r>
+      <w:r>
+        <w:rPr>
+          <w:color w:val="00b0f0"/>
+          <w:rtl w:val="0"/>
+        </w:rPr>
+        <w:t xml:space="preserve">: </w:t>
+      </w:r>
+    </w:p>
+    <w:p>
+      <w:pPr>
+        <w:keepNext w:val="0"/>
+        <w:keepLines w:val="0"/>
+        <w:pageBreakBefore w:val="0"/>
+        <w:widowControl w:val="1"/>
+        <w:numPr>
+          <w:ilvl w:val="0"/>
+          <w:numId w:val="3"/>
+        </w:numPr>
+        <w:pBdr>
+          <w:top w:space="0" w:sz="0" w:val="nil"/>
+          <w:left w:space="0" w:sz="0" w:val="nil"/>
+          <w:bottom w:space="0" w:sz="0" w:val="nil"/>
+          <w:right w:space="0" w:sz="0" w:val="nil"/>
+          <w:between w:space="0" w:sz="0" w:val="nil"/>
+        </w:pBdr>
+        <w:shd w:fill="auto" w:val="clear"/>
+        <w:spacing w:after="0" w:before="0" w:line="259" w:lineRule="auto"/>
+        <w:ind w:left="1080" w:right="0" w:hanging="360"/>
+        <w:jc w:val="left"/>
+        <w:rPr>
+          <w:b w:val="0"/>
+          <w:i w:val="0"/>
+          <w:smallCaps w:val="0"/>
+          <w:strike w:val="0"/>
+          <w:color w:val="00b0f0"/>
+          <w:sz w:val="22"/>
+          <w:szCs w:val="22"/>
+          <w:u w:val="none"/>
+          <w:shd w:fill="auto" w:val="clear"/>
+          <w:vertAlign w:val="baseline"/>
+        </w:rPr>
+      </w:pPr>
+      <w:r>
+        <w:rPr>
+          <w:rFonts w:ascii="Calibri" w:cs="Calibri" w:eastAsia="Calibri" w:hAnsi="Calibri"/>
+          <w:b w:val="0"/>
+          <w:i w:val="0"/>
+          <w:smallCaps w:val="0"/>
+          <w:strike w:val="0"/>
+          <w:color w:val="00b0f0"/>
+          <w:sz w:val="22"/>
+          <w:szCs w:val="22"/>
+          <w:u w:val="none"/>
+          <w:shd w:fill="auto" w:val="clear"/>
+          <w:vertAlign w:val="baseline"/>
+          <w:rtl w:val="0"/>
+        </w:rPr>
+        <w:t xml:space="preserve">Esta seção é opcional apenas se o produto de software for orientado a objetos. </w:t>
+      </w:r>
+    </w:p>
+    <w:p>
+      <w:pPr>
+        <w:keepNext w:val="0"/>
+        <w:keepLines w:val="0"/>
+        <w:pageBreakBefore w:val="0"/>
+        <w:widowControl w:val="1"/>
+        <w:numPr>
+          <w:ilvl w:val="0"/>
+          <w:numId w:val="3"/>
+        </w:numPr>
+        <w:pBdr>
+          <w:top w:space="0" w:sz="0" w:val="nil"/>
+          <w:left w:space="0" w:sz="0" w:val="nil"/>
+          <w:bottom w:space="0" w:sz="0" w:val="nil"/>
+          <w:right w:space="0" w:sz="0" w:val="nil"/>
+          <w:between w:space="0" w:sz="0" w:val="nil"/>
+        </w:pBdr>
+        <w:shd w:fill="auto" w:val="clear"/>
+        <w:spacing w:after="160" w:before="0" w:line="259" w:lineRule="auto"/>
+        <w:ind w:left="1080" w:right="0" w:hanging="360"/>
+        <w:jc w:val="left"/>
+        <w:rPr>
+          <w:b w:val="0"/>
+          <w:i w:val="0"/>
+          <w:smallCaps w:val="0"/>
+          <w:strike w:val="0"/>
+          <w:color w:val="00b0f0"/>
+          <w:sz w:val="22"/>
+          <w:szCs w:val="22"/>
+          <w:u w:val="none"/>
+          <w:shd w:fill="auto" w:val="clear"/>
+          <w:vertAlign w:val="baseline"/>
+        </w:rPr>
+      </w:pPr>
+      <w:r>
+        <w:rPr>
+          <w:rFonts w:ascii="Calibri" w:cs="Calibri" w:eastAsia="Calibri" w:hAnsi="Calibri"/>
+          <w:b w:val="0"/>
+          <w:i w:val="0"/>
+          <w:smallCaps w:val="0"/>
+          <w:strike w:val="0"/>
+          <w:color w:val="00b0f0"/>
+          <w:sz w:val="22"/>
+          <w:szCs w:val="22"/>
+          <w:u w:val="none"/>
+          <w:shd w:fill="auto" w:val="clear"/>
+          <w:vertAlign w:val="baseline"/>
+          <w:rtl w:val="0"/>
+        </w:rPr>
+        <w:t xml:space="preserve">A equipe deve combinar com a banca de professores todos os artefatos de especificação.</w:t>
+      </w:r>
+    </w:p>
+    <w:p>
+      <w:pPr>
+        <w:ind w:left="360" w:firstLine="0"/>
+        <w:rPr>
+          <w:color w:val="00b0f0"/>
+        </w:rPr>
+      </w:pPr>
+      <w:r>
+        <w:rPr>
+          <w:color w:val="00b0f0"/>
+          <w:rtl w:val="0"/>
+        </w:rPr>
+        <w:t xml:space="preserve">A figura a seguir apresenta uma instância exemplo, como padrão para entrega.</w:t>
+      </w:r>
+    </w:p>
+    <w:tbl>
+      <w:tblPr>
+        <w:tblStyle w:val="Table9"/>
+        <w:tblW w:w="8494.0" w:type="dxa"/>
+        <w:jc w:val="left"/>
+        <w:tblBorders>
+          <w:top w:color="000000" w:space="0" w:sz="4" w:val="single"/>
+          <w:left w:color="000000" w:space="0" w:sz="4" w:val="single"/>
+          <w:bottom w:color="000000" w:space="0" w:sz="4" w:val="single"/>
+          <w:right w:color="000000" w:space="0" w:sz="4" w:val="single"/>
+          <w:insideH w:color="000000" w:space="0" w:sz="4" w:val="single"/>
+          <w:insideV w:color="000000" w:space="0" w:sz="4" w:val="single"/>
+        </w:tblBorders>
+        <w:tblLayout w:type="fixed"/>
+        <w:tblLook w:val="0400"/>
+      </w:tblPr>
+      <w:tblGrid>
+        <w:gridCol w:w="8494"/>
+        <w:tblGridChange w:id="0">
+          <w:tblGrid>
+            <w:gridCol w:w="8494"/>
+          </w:tblGrid>
+        </w:tblGridChange>
+      </w:tblGrid>
+      <w:tr>
+        <w:trPr>
+          <w:cantSplit w:val="0"/>
+          <w:trHeight w:val="375" w:hRule="atLeast"/>
+          <w:tblHeader w:val="0"/>
+        </w:trPr>
+        <w:tc>
+          <w:tcPr>
+            <w:vAlign w:val="center"/>
+          </w:tcPr>
+          <w:p>
+            <w:pPr>
+              <w:rPr/>
+            </w:pPr>
+            <w:r>
+              <w:rPr>
+                <w:b w:val="1"/>
+                <w:rtl w:val="0"/>
+              </w:rPr>
+              <w:t xml:space="preserve">ARTEFATO 7: </w:t>
+            </w:r>
+            <w:r>
+              <w:rPr>
+                <w:rtl w:val="0"/>
+              </w:rPr>
+              <w:t xml:space="preserve">Diagrama de Classes</w:t>
+            </w:r>
+          </w:p>
+        </w:tc>
+      </w:tr>
+      <w:tr>
+        <w:trPr>
+          <w:cantSplit w:val="0"/>
+          <w:trHeight w:val="375" w:hRule="atLeast"/>
+          <w:tblHeader w:val="0"/>
+        </w:trPr>
+        <w:tc>
+          <w:tcPr>
+            <w:vAlign w:val="center"/>
+          </w:tcPr>
+          <w:p>
+            <w:pPr>
+              <w:jc w:val="center"/>
+              <w:rPr>
+                <w:b w:val="1"/>
+              </w:rPr>
+            </w:pPr>
+            <w:r>
+              <w:rPr>
+                <w:rtl w:val="0"/>
+              </w:rPr>
+            </w:r>
+          </w:p>
+          <w:p>
+            <w:pPr>
+              <w:jc w:val="center"/>
+              <w:rPr>
+                <w:b w:val="1"/>
+              </w:rPr>
+            </w:pPr>
+            <w:r>
+              <w:rPr/>
+              <w:drawing>
+                <wp:inline distB="0" distT="0" distL="0" distR="0">
+                  <wp:extent cx="4262053" cy="4940550"/>
+                  <wp:effectExtent b="0" l="0" r="0" t="0"/>
+                  <wp:docPr descr="Diagrama&#10;&#10;Descrição gerada automaticamente" id="3" name="image6.png"/>
+                  <a:graphic>
+                    <a:graphicData uri="http://schemas.openxmlformats.org/drawingml/2006/picture">
+                      <pic:pic>
+                        <pic:nvPicPr>
+                          <pic:cNvPr descr="Diagrama&#10;&#10;Descrição gerada automaticamente" id="0" name="image6.png"/>
+                          <pic:cNvPicPr preferRelativeResize="0"/>
+                        </pic:nvPicPr>
+                        <pic:blipFill>
+                          <a:blip r:embed="rId9"/>
+                          <a:srcRect b="5954" l="0" r="9631" t="0"/>
+                          <a:stretch>
+                            <a:fillRect/>
+                          </a:stretch>
+                        </pic:blipFill>
+                        <pic:spPr>
+                          <a:xfrm>
+                            <a:off x="0" y="0"/>
+                            <a:ext cx="4262053" cy="4940550"/>
+                          </a:xfrm>
+                          <a:prstGeom prst="rect"/>
+                          <a:ln/>
+                        </pic:spPr>
+                      </pic:pic>
+                    </a:graphicData>
+                  </a:graphic>
+                </wp:inline>
+              </w:drawing>
+            </w:r>
+            <w:r>
+              <w:rPr>
+                <w:rtl w:val="0"/>
+              </w:rPr>
+            </w:r>
+          </w:p>
+          <w:p>
+            <w:pPr>
+              <w:jc w:val="center"/>
+              <w:rPr>
+                <w:b w:val="1"/>
+              </w:rPr>
+            </w:pPr>
+            <w:r>
+              <w:rPr>
+                <w:rtl w:val="0"/>
+              </w:rPr>
+            </w:r>
+          </w:p>
+        </w:tc>
+      </w:tr>
+    </w:tbl>
+    <w:p>
+      <w:pPr>
+        <w:keepNext w:val="0"/>
+        <w:keepLines w:val="0"/>
+        <w:pageBreakBefore w:val="0"/>
+        <w:widowControl w:val="1"/>
+        <w:pBdr>
+          <w:top w:space="0" w:sz="0" w:val="nil"/>
+          <w:left w:space="0" w:sz="0" w:val="nil"/>
+          <w:bottom w:space="0" w:sz="0" w:val="nil"/>
+          <w:right w:space="0" w:sz="0" w:val="nil"/>
+          <w:between w:space="0" w:sz="0" w:val="nil"/>
+        </w:pBdr>
+        <w:shd w:fill="auto" w:val="clear"/>
+        <w:spacing w:after="200" w:before="120" w:line="240" w:lineRule="auto"/>
+        <w:ind w:left="0" w:right="0" w:firstLine="0"/>
+        <w:jc w:val="center"/>
+        <w:rPr>
+          <w:rFonts w:ascii="Calibri" w:cs="Calibri" w:eastAsia="Calibri" w:hAnsi="Calibri"/>
+          <w:b w:val="1"/>
+          <w:i w:val="0"/>
+          <w:smallCaps w:val="0"/>
+          <w:strike w:val="0"/>
+          <w:color w:val="000000"/>
+          <w:sz w:val="18"/>
+          <w:szCs w:val="18"/>
+          <w:u w:val="none"/>
+          <w:shd w:fill="auto" w:val="clear"/>
+          <w:vertAlign w:val="baseline"/>
+        </w:rPr>
+      </w:pPr>
+      <w:bookmarkStart w:colFirst="0" w:colLast="0" w:name="_z337ya" w:id="28"/>
+      <w:bookmarkEnd w:id="28"/>
+      <w:r>
+        <w:rPr>
+          <w:rFonts w:ascii="Calibri" w:cs="Calibri" w:eastAsia="Calibri" w:hAnsi="Calibri"/>
+          <w:b w:val="1"/>
+          <w:i w:val="0"/>
+          <w:smallCaps w:val="0"/>
+          <w:strike w:val="0"/>
+          <w:color w:val="000000"/>
+          <w:sz w:val="18"/>
+          <w:szCs w:val="18"/>
+          <w:u w:val="none"/>
+          <w:shd w:fill="auto" w:val="clear"/>
+          <w:vertAlign w:val="baseline"/>
+          <w:rtl w:val="0"/>
+        </w:rPr>
+        <w:t xml:space="preserve">Figura 7 – Exemplo: Diagrama de Classes.</w:t>
+      </w:r>
+    </w:p>
+    <w:p>
+      <w:pPr>
+        <w:keepNext w:val="0"/>
+        <w:keepLines w:val="0"/>
+        <w:pageBreakBefore w:val="0"/>
+        <w:widowControl w:val="1"/>
+        <w:pBdr>
+          <w:top w:space="0" w:sz="0" w:val="nil"/>
+          <w:left w:space="0" w:sz="0" w:val="nil"/>
+          <w:bottom w:space="0" w:sz="0" w:val="nil"/>
+          <w:right w:space="0" w:sz="0" w:val="nil"/>
+          <w:between w:space="0" w:sz="0" w:val="nil"/>
+        </w:pBdr>
+        <w:shd w:fill="auto" w:val="clear"/>
+        <w:spacing w:after="160" w:before="0" w:line="259" w:lineRule="auto"/>
+        <w:ind w:left="0" w:right="0" w:firstLine="0"/>
+        <w:jc w:val="both"/>
+        <w:rPr>
+          <w:rFonts w:ascii="Calibri" w:cs="Calibri" w:eastAsia="Calibri" w:hAnsi="Calibri"/>
+          <w:b w:val="0"/>
+          <w:i w:val="0"/>
+          <w:smallCaps w:val="0"/>
+          <w:strike w:val="0"/>
+          <w:color w:val="000000"/>
+          <w:sz w:val="22"/>
+          <w:szCs w:val="22"/>
+          <w:u w:val="none"/>
+          <w:shd w:fill="auto" w:val="clear"/>
+          <w:vertAlign w:val="baseline"/>
+        </w:rPr>
+      </w:pPr>
+      <w:r>
+        <w:rPr>
+          <w:rtl w:val="0"/>
+        </w:rPr>
+      </w:r>
+    </w:p>
+    <w:p>
+      <w:pPr>
+        <w:pStyle w:val="Heading1"/>
+        <w:rPr/>
+      </w:pPr>
+      <w:bookmarkStart w:colFirst="0" w:colLast="0" w:name="_3j2qqm3" w:id="29"/>
+      <w:bookmarkEnd w:id="29"/>
+      <w:r>
+        <w:rPr>
+          <w:rtl w:val="0"/>
+        </w:rPr>
+        <w:t xml:space="preserve">ARTEFATO 8: Diagrama de Atividades </w:t>
+      </w:r>
+    </w:p>
+    <w:p>
+      <w:pPr>
+        <w:rPr/>
+      </w:pPr>
+      <w:r>
+        <w:rPr>
+          <w:rtl w:val="0"/>
+        </w:rPr>
+      </w:r>
+    </w:p>
+    <w:p>
+      <w:pPr>
+        <w:rPr/>
+      </w:pPr>
+      <w:r>
+        <w:rPr>
+          <w:color w:val="00b0f0"/>
+          <w:rtl w:val="0"/>
+        </w:rPr>
+        <w:t xml:space="preserve">Incluir Diagrama de Atividades (da disciplina de Criação de Modelos Computacionais)</w:t>
+      </w:r>
+      <w:r>
+        <w:rPr>
+          <w:rtl w:val="0"/>
+        </w:rPr>
+      </w:r>
+    </w:p>
+    <w:p>
+      <w:pPr>
+        <w:keepNext w:val="0"/>
+        <w:keepLines w:val="0"/>
+        <w:pageBreakBefore w:val="0"/>
+        <w:widowControl w:val="1"/>
+        <w:pBdr>
+          <w:top w:space="0" w:sz="0" w:val="nil"/>
+          <w:left w:space="0" w:sz="0" w:val="nil"/>
+          <w:bottom w:space="0" w:sz="0" w:val="nil"/>
+          <w:right w:space="0" w:sz="0" w:val="nil"/>
+          <w:between w:space="0" w:sz="0" w:val="nil"/>
+        </w:pBdr>
+        <w:shd w:fill="auto" w:val="clear"/>
+        <w:spacing w:after="160" w:before="0" w:line="259" w:lineRule="auto"/>
+        <w:ind w:left="720" w:right="0" w:firstLine="0"/>
+        <w:jc w:val="left"/>
+        <w:rPr>
+          <w:rFonts w:ascii="Calibri" w:cs="Calibri" w:eastAsia="Calibri" w:hAnsi="Calibri"/>
+          <w:b w:val="0"/>
+          <w:i w:val="0"/>
+          <w:smallCaps w:val="0"/>
+          <w:strike w:val="0"/>
+          <w:color w:val="000000"/>
+          <w:sz w:val="22"/>
+          <w:szCs w:val="22"/>
+          <w:u w:val="none"/>
+          <w:shd w:fill="auto" w:val="clear"/>
+          <w:vertAlign w:val="baseline"/>
+        </w:rPr>
       </w:pPr>
       <w:r>
         <w:rPr>
@@ -10016,13 +7338,13 @@
                 <w:b w:val="1"/>
                 <w:rtl w:val="0"/>
               </w:rPr>
-              <w:t xml:space="preserve">ARTEFATO 6: </w:t>
-            </w:r>
-            <w:r>
-              <w:rPr>
-                <w:rtl w:val="0"/>
-              </w:rPr>
-              <w:t xml:space="preserve">Modelo Relacional </w:t>
+              <w:t xml:space="preserve">ARTEFATO 8.1: </w:t>
+            </w:r>
+            <w:r>
+              <w:rPr>
+                <w:rtl w:val="0"/>
+              </w:rPr>
+              <w:t xml:space="preserve">Diagrama de Atividades</w:t>
             </w:r>
           </w:p>
         </w:tc>
@@ -10058,711 +7380,6 @@
               </w:rPr>
             </w:pPr>
             <w:r>
-              <w:rPr/>
-              <w:drawing>
-                <wp:inline distB="0" distT="0" distL="0" distR="0">
-                  <wp:extent cx="3898709" cy="4769292"/>
-                  <wp:effectExtent b="9525" l="9525" r="9525" t="9525"/>
-                  <wp:docPr id="6" name="image7.png"/>
-                  <a:graphic>
-                    <a:graphicData uri="http://schemas.openxmlformats.org/drawingml/2006/picture">
-                      <pic:pic>
-                        <pic:nvPicPr>
-                          <pic:cNvPr id="0" name="image7.png"/>
-                          <pic:cNvPicPr preferRelativeResize="0"/>
-                        </pic:nvPicPr>
-                        <pic:blipFill>
-                          <a:blip r:embed="rId8"/>
-                          <a:srcRect b="11777" l="26627" r="27635" t="19350"/>
-                          <a:stretch>
-                            <a:fillRect/>
-                          </a:stretch>
-                        </pic:blipFill>
-                        <pic:spPr>
-                          <a:xfrm>
-                            <a:off x="0" y="0"/>
-                            <a:ext cx="3898709" cy="4769292"/>
-                          </a:xfrm>
-                          <a:prstGeom prst="rect"/>
-                          <a:ln w="9525">
-                            <a:solidFill>
-                              <a:srgbClr val="000000"/>
-                            </a:solidFill>
-                            <a:prstDash val="solid"/>
-                          </a:ln>
-                        </pic:spPr>
-                      </pic:pic>
-                    </a:graphicData>
-                  </a:graphic>
-                </wp:inline>
-              </w:drawing>
-            </w:r>
-            <w:r>
-              <w:rPr>
-                <w:rtl w:val="0"/>
-              </w:rPr>
-            </w:r>
-          </w:p>
-          <w:p>
-            <w:pPr>
-              <w:jc w:val="center"/>
-              <w:rPr>
-                <w:b w:val="1"/>
-              </w:rPr>
-            </w:pPr>
-            <w:r>
-              <w:rPr>
-                <w:rtl w:val="0"/>
-              </w:rPr>
-            </w:r>
-          </w:p>
-        </w:tc>
-      </w:tr>
-    </w:tbl>
-    <w:p>
-      <w:pPr>
-        <w:keepNext w:val="0"/>
-        <w:keepLines w:val="0"/>
-        <w:pageBreakBefore w:val="0"/>
-        <w:widowControl w:val="1"/>
-        <w:pBdr>
-          <w:top w:space="0" w:sz="0" w:val="nil"/>
-          <w:left w:space="0" w:sz="0" w:val="nil"/>
-          <w:bottom w:space="0" w:sz="0" w:val="nil"/>
-          <w:right w:space="0" w:sz="0" w:val="nil"/>
-          <w:between w:space="0" w:sz="0" w:val="nil"/>
-        </w:pBdr>
-        <w:shd w:fill="auto" w:val="clear"/>
-        <w:spacing w:after="200" w:before="120" w:line="240" w:lineRule="auto"/>
-        <w:ind w:left="0" w:right="0" w:firstLine="0"/>
-        <w:jc w:val="center"/>
-        <w:rPr>
-          <w:rFonts w:ascii="Calibri" w:cs="Calibri" w:eastAsia="Calibri" w:hAnsi="Calibri"/>
-          <w:b w:val="1"/>
-          <w:i w:val="0"/>
-          <w:smallCaps w:val="0"/>
-          <w:strike w:val="0"/>
-          <w:color w:val="000000"/>
-          <w:sz w:val="18"/>
-          <w:szCs w:val="18"/>
-          <w:u w:val="none"/>
-          <w:shd w:fill="auto" w:val="clear"/>
-          <w:vertAlign w:val="baseline"/>
-        </w:rPr>
-      </w:pPr>
-      <w:bookmarkStart w:colFirst="0" w:colLast="0" w:name="_44sinio" w:id="19"/>
-      <w:bookmarkEnd w:id="19"/>
-      <w:r>
-        <w:rPr>
-          <w:rFonts w:ascii="Calibri" w:cs="Calibri" w:eastAsia="Calibri" w:hAnsi="Calibri"/>
-          <w:b w:val="1"/>
-          <w:i w:val="0"/>
-          <w:smallCaps w:val="0"/>
-          <w:strike w:val="0"/>
-          <w:color w:val="000000"/>
-          <w:sz w:val="18"/>
-          <w:szCs w:val="18"/>
-          <w:u w:val="none"/>
-          <w:shd w:fill="auto" w:val="clear"/>
-          <w:vertAlign w:val="baseline"/>
-          <w:rtl w:val="0"/>
-        </w:rPr>
-        <w:t xml:space="preserve">Figura 6 – Exemplo: Modelo Relacional gerado por engenharia reversa (MySQL Workbench).</w:t>
-      </w:r>
-    </w:p>
-    <w:p>
-      <w:pPr>
-        <w:rPr/>
-      </w:pPr>
-      <w:r>
-        <w:rPr>
-          <w:rtl w:val="0"/>
-        </w:rPr>
-      </w:r>
-    </w:p>
-    <w:p>
-      <w:pPr>
-        <w:rPr/>
-      </w:pPr>
-      <w:r>
-        <w:rPr>
-          <w:rtl w:val="0"/>
-        </w:rPr>
-      </w:r>
-    </w:p>
-    <w:p>
-      <w:pPr>
-        <w:pStyle w:val="Heading1"/>
-        <w:rPr/>
-      </w:pPr>
-      <w:bookmarkStart w:colFirst="0" w:colLast="0" w:name="_2jxsxqh" w:id="20"/>
-      <w:bookmarkEnd w:id="20"/>
-      <w:r>
-        <w:rPr>
-          <w:rtl w:val="0"/>
-        </w:rPr>
-        <w:t xml:space="preserve">ARTEFATO 7: Diagrama de Classes</w:t>
-      </w:r>
-    </w:p>
-    <w:p>
-      <w:pPr>
-        <w:rPr/>
-      </w:pPr>
-      <w:r>
-        <w:rPr>
-          <w:rtl w:val="0"/>
-        </w:rPr>
-      </w:r>
-    </w:p>
-    <w:p>
-      <w:pPr>
-        <w:ind w:left="360" w:firstLine="0"/>
-        <w:rPr>
-          <w:color w:val="00b0f0"/>
-        </w:rPr>
-      </w:pPr>
-      <w:r>
-        <w:rPr>
-          <w:color w:val="00b0f0"/>
-          <w:rtl w:val="0"/>
-        </w:rPr>
-        <w:t xml:space="preserve">O Diagrama de Classes da UML representa a estrutura e relações entre as classes de um produto de software orientado a objetos. </w:t>
-      </w:r>
-    </w:p>
-    <w:p>
-      <w:pPr>
-        <w:ind w:left="360" w:firstLine="0"/>
-        <w:rPr>
-          <w:color w:val="00b0f0"/>
-        </w:rPr>
-      </w:pPr>
-      <w:r>
-        <w:rPr>
-          <w:b w:val="1"/>
-          <w:color w:val="00b0f0"/>
-          <w:rtl w:val="0"/>
-        </w:rPr>
-        <w:t xml:space="preserve">Importante</w:t>
-      </w:r>
-      <w:r>
-        <w:rPr>
-          <w:color w:val="00b0f0"/>
-          <w:rtl w:val="0"/>
-        </w:rPr>
-        <w:t xml:space="preserve">: </w:t>
-      </w:r>
-    </w:p>
-    <w:p>
-      <w:pPr>
-        <w:keepNext w:val="0"/>
-        <w:keepLines w:val="0"/>
-        <w:pageBreakBefore w:val="0"/>
-        <w:widowControl w:val="1"/>
-        <w:numPr>
-          <w:ilvl w:val="0"/>
-          <w:numId w:val="3"/>
-        </w:numPr>
-        <w:pBdr>
-          <w:top w:space="0" w:sz="0" w:val="nil"/>
-          <w:left w:space="0" w:sz="0" w:val="nil"/>
-          <w:bottom w:space="0" w:sz="0" w:val="nil"/>
-          <w:right w:space="0" w:sz="0" w:val="nil"/>
-          <w:between w:space="0" w:sz="0" w:val="nil"/>
-        </w:pBdr>
-        <w:shd w:fill="auto" w:val="clear"/>
-        <w:spacing w:after="0" w:before="0" w:line="259" w:lineRule="auto"/>
-        <w:ind w:left="1080" w:right="0" w:hanging="360"/>
-        <w:jc w:val="left"/>
-        <w:rPr>
-          <w:b w:val="0"/>
-          <w:i w:val="0"/>
-          <w:smallCaps w:val="0"/>
-          <w:strike w:val="0"/>
-          <w:color w:val="00b0f0"/>
-          <w:sz w:val="22"/>
-          <w:szCs w:val="22"/>
-          <w:u w:val="none"/>
-          <w:shd w:fill="auto" w:val="clear"/>
-          <w:vertAlign w:val="baseline"/>
-        </w:rPr>
-      </w:pPr>
-      <w:r>
-        <w:rPr>
-          <w:rFonts w:ascii="Calibri" w:cs="Calibri" w:eastAsia="Calibri" w:hAnsi="Calibri"/>
-          <w:b w:val="0"/>
-          <w:i w:val="0"/>
-          <w:smallCaps w:val="0"/>
-          <w:strike w:val="0"/>
-          <w:color w:val="00b0f0"/>
-          <w:sz w:val="22"/>
-          <w:szCs w:val="22"/>
-          <w:u w:val="none"/>
-          <w:shd w:fill="auto" w:val="clear"/>
-          <w:vertAlign w:val="baseline"/>
-          <w:rtl w:val="0"/>
-        </w:rPr>
-        <w:t xml:space="preserve">Esta seção é opcional apenas se o produto de software for orientado a objetos. </w:t>
-      </w:r>
-    </w:p>
-    <w:p>
-      <w:pPr>
-        <w:keepNext w:val="0"/>
-        <w:keepLines w:val="0"/>
-        <w:pageBreakBefore w:val="0"/>
-        <w:widowControl w:val="1"/>
-        <w:numPr>
-          <w:ilvl w:val="0"/>
-          <w:numId w:val="3"/>
-        </w:numPr>
-        <w:pBdr>
-          <w:top w:space="0" w:sz="0" w:val="nil"/>
-          <w:left w:space="0" w:sz="0" w:val="nil"/>
-          <w:bottom w:space="0" w:sz="0" w:val="nil"/>
-          <w:right w:space="0" w:sz="0" w:val="nil"/>
-          <w:between w:space="0" w:sz="0" w:val="nil"/>
-        </w:pBdr>
-        <w:shd w:fill="auto" w:val="clear"/>
-        <w:spacing w:after="160" w:before="0" w:line="259" w:lineRule="auto"/>
-        <w:ind w:left="1080" w:right="0" w:hanging="360"/>
-        <w:jc w:val="left"/>
-        <w:rPr>
-          <w:b w:val="0"/>
-          <w:i w:val="0"/>
-          <w:smallCaps w:val="0"/>
-          <w:strike w:val="0"/>
-          <w:color w:val="00b0f0"/>
-          <w:sz w:val="22"/>
-          <w:szCs w:val="22"/>
-          <w:u w:val="none"/>
-          <w:shd w:fill="auto" w:val="clear"/>
-          <w:vertAlign w:val="baseline"/>
-        </w:rPr>
-      </w:pPr>
-      <w:r>
-        <w:rPr>
-          <w:rFonts w:ascii="Calibri" w:cs="Calibri" w:eastAsia="Calibri" w:hAnsi="Calibri"/>
-          <w:b w:val="0"/>
-          <w:i w:val="0"/>
-          <w:smallCaps w:val="0"/>
-          <w:strike w:val="0"/>
-          <w:color w:val="00b0f0"/>
-          <w:sz w:val="22"/>
-          <w:szCs w:val="22"/>
-          <w:u w:val="none"/>
-          <w:shd w:fill="auto" w:val="clear"/>
-          <w:vertAlign w:val="baseline"/>
-          <w:rtl w:val="0"/>
-        </w:rPr>
-        <w:t xml:space="preserve">A equipe deve combinar com a banca de professores todos os artefatos de especificação.</w:t>
-      </w:r>
-    </w:p>
-    <w:p>
-      <w:pPr>
-        <w:ind w:left="360" w:firstLine="0"/>
-        <w:rPr>
-          <w:color w:val="00b0f0"/>
-        </w:rPr>
-      </w:pPr>
-      <w:r>
-        <w:rPr>
-          <w:color w:val="00b0f0"/>
-          <w:rtl w:val="0"/>
-        </w:rPr>
-        <w:t xml:space="preserve">A figura a seguir apresenta uma instância exemplo, como padrão para entrega.</w:t>
-      </w:r>
-    </w:p>
-    <w:tbl>
-      <w:tblPr>
-        <w:tblStyle w:val="Table11"/>
-        <w:tblW w:w="8494.0" w:type="dxa"/>
-        <w:jc w:val="left"/>
-        <w:tblBorders>
-          <w:top w:color="000000" w:space="0" w:sz="4" w:val="single"/>
-          <w:left w:color="000000" w:space="0" w:sz="4" w:val="single"/>
-          <w:bottom w:color="000000" w:space="0" w:sz="4" w:val="single"/>
-          <w:right w:color="000000" w:space="0" w:sz="4" w:val="single"/>
-          <w:insideH w:color="000000" w:space="0" w:sz="4" w:val="single"/>
-          <w:insideV w:color="000000" w:space="0" w:sz="4" w:val="single"/>
-        </w:tblBorders>
-        <w:tblLayout w:type="fixed"/>
-        <w:tblLook w:val="0400"/>
-      </w:tblPr>
-      <w:tblGrid>
-        <w:gridCol w:w="8494"/>
-        <w:tblGridChange w:id="0">
-          <w:tblGrid>
-            <w:gridCol w:w="8494"/>
-          </w:tblGrid>
-        </w:tblGridChange>
-      </w:tblGrid>
-      <w:tr>
-        <w:trPr>
-          <w:cantSplit w:val="0"/>
-          <w:trHeight w:val="375" w:hRule="atLeast"/>
-          <w:tblHeader w:val="0"/>
-        </w:trPr>
-        <w:tc>
-          <w:tcPr>
-            <w:vAlign w:val="center"/>
-          </w:tcPr>
-          <w:p>
-            <w:pPr>
-              <w:rPr/>
-            </w:pPr>
-            <w:r>
-              <w:rPr>
-                <w:b w:val="1"/>
-                <w:rtl w:val="0"/>
-              </w:rPr>
-              <w:t xml:space="preserve">ARTEFATO 7: </w:t>
-            </w:r>
-            <w:r>
-              <w:rPr>
-                <w:rtl w:val="0"/>
-              </w:rPr>
-              <w:t xml:space="preserve">Diagrama de Classes</w:t>
-            </w:r>
-          </w:p>
-        </w:tc>
-      </w:tr>
-      <w:tr>
-        <w:trPr>
-          <w:cantSplit w:val="0"/>
-          <w:trHeight w:val="375" w:hRule="atLeast"/>
-          <w:tblHeader w:val="0"/>
-        </w:trPr>
-        <w:tc>
-          <w:tcPr>
-            <w:vAlign w:val="center"/>
-          </w:tcPr>
-          <w:p>
-            <w:pPr>
-              <w:jc w:val="center"/>
-              <w:rPr>
-                <w:b w:val="1"/>
-              </w:rPr>
-            </w:pPr>
-            <w:r>
-              <w:rPr>
-                <w:rtl w:val="0"/>
-              </w:rPr>
-            </w:r>
-          </w:p>
-          <w:p>
-            <w:pPr>
-              <w:jc w:val="center"/>
-              <w:rPr>
-                <w:b w:val="1"/>
-              </w:rPr>
-            </w:pPr>
-            <w:r>
-              <w:rPr/>
-              <w:drawing>
-                <wp:inline distB="0" distT="0" distL="0" distR="0">
-                  <wp:extent cx="4262053" cy="4940550"/>
-                  <wp:effectExtent b="0" l="0" r="0" t="0"/>
-                  <wp:docPr descr="Diagrama&#10;&#10;Descrição gerada automaticamente" id="5" name="image4.png"/>
-                  <a:graphic>
-                    <a:graphicData uri="http://schemas.openxmlformats.org/drawingml/2006/picture">
-                      <pic:pic>
-                        <pic:nvPicPr>
-                          <pic:cNvPr descr="Diagrama&#10;&#10;Descrição gerada automaticamente" id="0" name="image4.png"/>
-                          <pic:cNvPicPr preferRelativeResize="0"/>
-                        </pic:nvPicPr>
-                        <pic:blipFill>
-                          <a:blip r:embed="rId9"/>
-                          <a:srcRect b="5954" l="0" r="9631" t="0"/>
-                          <a:stretch>
-                            <a:fillRect/>
-                          </a:stretch>
-                        </pic:blipFill>
-                        <pic:spPr>
-                          <a:xfrm>
-                            <a:off x="0" y="0"/>
-                            <a:ext cx="4262053" cy="4940550"/>
-                          </a:xfrm>
-                          <a:prstGeom prst="rect"/>
-                          <a:ln/>
-                        </pic:spPr>
-                      </pic:pic>
-                    </a:graphicData>
-                  </a:graphic>
-                </wp:inline>
-              </w:drawing>
-            </w:r>
-            <w:r>
-              <w:rPr>
-                <w:rtl w:val="0"/>
-              </w:rPr>
-            </w:r>
-          </w:p>
-          <w:p>
-            <w:pPr>
-              <w:jc w:val="center"/>
-              <w:rPr>
-                <w:b w:val="1"/>
-              </w:rPr>
-            </w:pPr>
-            <w:r>
-              <w:rPr>
-                <w:rtl w:val="0"/>
-              </w:rPr>
-            </w:r>
-          </w:p>
-        </w:tc>
-      </w:tr>
-    </w:tbl>
-    <w:p>
-      <w:pPr>
-        <w:keepNext w:val="0"/>
-        <w:keepLines w:val="0"/>
-        <w:pageBreakBefore w:val="0"/>
-        <w:widowControl w:val="1"/>
-        <w:pBdr>
-          <w:top w:space="0" w:sz="0" w:val="nil"/>
-          <w:left w:space="0" w:sz="0" w:val="nil"/>
-          <w:bottom w:space="0" w:sz="0" w:val="nil"/>
-          <w:right w:space="0" w:sz="0" w:val="nil"/>
-          <w:between w:space="0" w:sz="0" w:val="nil"/>
-        </w:pBdr>
-        <w:shd w:fill="auto" w:val="clear"/>
-        <w:spacing w:after="200" w:before="120" w:line="240" w:lineRule="auto"/>
-        <w:ind w:left="0" w:right="0" w:firstLine="0"/>
-        <w:jc w:val="center"/>
-        <w:rPr>
-          <w:rFonts w:ascii="Calibri" w:cs="Calibri" w:eastAsia="Calibri" w:hAnsi="Calibri"/>
-          <w:b w:val="1"/>
-          <w:i w:val="0"/>
-          <w:smallCaps w:val="0"/>
-          <w:strike w:val="0"/>
-          <w:color w:val="000000"/>
-          <w:sz w:val="18"/>
-          <w:szCs w:val="18"/>
-          <w:u w:val="none"/>
-          <w:shd w:fill="auto" w:val="clear"/>
-          <w:vertAlign w:val="baseline"/>
-        </w:rPr>
-      </w:pPr>
-      <w:bookmarkStart w:colFirst="0" w:colLast="0" w:name="_z337ya" w:id="21"/>
-      <w:bookmarkEnd w:id="21"/>
-      <w:r>
-        <w:rPr>
-          <w:rFonts w:ascii="Calibri" w:cs="Calibri" w:eastAsia="Calibri" w:hAnsi="Calibri"/>
-          <w:b w:val="1"/>
-          <w:i w:val="0"/>
-          <w:smallCaps w:val="0"/>
-          <w:strike w:val="0"/>
-          <w:color w:val="000000"/>
-          <w:sz w:val="18"/>
-          <w:szCs w:val="18"/>
-          <w:u w:val="none"/>
-          <w:shd w:fill="auto" w:val="clear"/>
-          <w:vertAlign w:val="baseline"/>
-          <w:rtl w:val="0"/>
-        </w:rPr>
-        <w:t xml:space="preserve">Figura 7 – Exemplo: Diagrama de Classes.</w:t>
-      </w:r>
-    </w:p>
-    <w:p>
-      <w:pPr>
-        <w:keepNext w:val="0"/>
-        <w:keepLines w:val="0"/>
-        <w:pageBreakBefore w:val="0"/>
-        <w:widowControl w:val="1"/>
-        <w:pBdr>
-          <w:top w:space="0" w:sz="0" w:val="nil"/>
-          <w:left w:space="0" w:sz="0" w:val="nil"/>
-          <w:bottom w:space="0" w:sz="0" w:val="nil"/>
-          <w:right w:space="0" w:sz="0" w:val="nil"/>
-          <w:between w:space="0" w:sz="0" w:val="nil"/>
-        </w:pBdr>
-        <w:shd w:fill="auto" w:val="clear"/>
-        <w:spacing w:after="160" w:before="0" w:line="259" w:lineRule="auto"/>
-        <w:ind w:left="0" w:right="0" w:firstLine="0"/>
-        <w:jc w:val="both"/>
-        <w:rPr>
-          <w:rFonts w:ascii="Calibri" w:cs="Calibri" w:eastAsia="Calibri" w:hAnsi="Calibri"/>
-          <w:b w:val="0"/>
-          <w:i w:val="0"/>
-          <w:smallCaps w:val="0"/>
-          <w:strike w:val="0"/>
-          <w:color w:val="000000"/>
-          <w:sz w:val="22"/>
-          <w:szCs w:val="22"/>
-          <w:u w:val="none"/>
-          <w:shd w:fill="auto" w:val="clear"/>
-          <w:vertAlign w:val="baseline"/>
-        </w:rPr>
-      </w:pPr>
-      <w:r>
-        <w:rPr>
-          <w:rtl w:val="0"/>
-        </w:rPr>
-      </w:r>
-    </w:p>
-    <w:p>
-      <w:pPr>
-        <w:pStyle w:val="Heading1"/>
-        <w:rPr/>
-      </w:pPr>
-      <w:bookmarkStart w:colFirst="0" w:colLast="0" w:name="_3j2qqm3" w:id="22"/>
-      <w:bookmarkEnd w:id="22"/>
-      <w:r>
-        <w:rPr>
-          <w:rtl w:val="0"/>
-        </w:rPr>
-        <w:t xml:space="preserve">ARTEFATO 8: Diagrama de Atividades </w:t>
-      </w:r>
-    </w:p>
-    <w:p>
-      <w:pPr>
-        <w:rPr/>
-      </w:pPr>
-      <w:r>
-        <w:rPr>
-          <w:rtl w:val="0"/>
-        </w:rPr>
-      </w:r>
-    </w:p>
-    <w:p>
-      <w:pPr>
-        <w:rPr/>
-      </w:pPr>
-      <w:r>
-        <w:rPr>
-          <w:color w:val="00b0f0"/>
-          <w:rtl w:val="0"/>
-        </w:rPr>
-        <w:t xml:space="preserve">Incluir Diagrama de Atividades (da disciplina de Criação de Modelos Computacionais)</w:t>
-      </w:r>
-      <w:r>
-        <w:rPr>
-          <w:rtl w:val="0"/>
-        </w:rPr>
-      </w:r>
-    </w:p>
-    <w:p>
-      <w:pPr>
-        <w:keepNext w:val="0"/>
-        <w:keepLines w:val="0"/>
-        <w:pageBreakBefore w:val="0"/>
-        <w:widowControl w:val="1"/>
-        <w:pBdr>
-          <w:top w:space="0" w:sz="0" w:val="nil"/>
-          <w:left w:space="0" w:sz="0" w:val="nil"/>
-          <w:bottom w:space="0" w:sz="0" w:val="nil"/>
-          <w:right w:space="0" w:sz="0" w:val="nil"/>
-          <w:between w:space="0" w:sz="0" w:val="nil"/>
-        </w:pBdr>
-        <w:shd w:fill="auto" w:val="clear"/>
-        <w:spacing w:after="160" w:before="0" w:line="259" w:lineRule="auto"/>
-        <w:ind w:left="720" w:right="0" w:firstLine="0"/>
-        <w:jc w:val="left"/>
-        <w:rPr>
-          <w:rFonts w:ascii="Calibri" w:cs="Calibri" w:eastAsia="Calibri" w:hAnsi="Calibri"/>
-          <w:b w:val="0"/>
-          <w:i w:val="0"/>
-          <w:smallCaps w:val="0"/>
-          <w:strike w:val="0"/>
-          <w:color w:val="000000"/>
-          <w:sz w:val="22"/>
-          <w:szCs w:val="22"/>
-          <w:u w:val="none"/>
-          <w:shd w:fill="auto" w:val="clear"/>
-          <w:vertAlign w:val="baseline"/>
-        </w:rPr>
-      </w:pPr>
-      <w:r>
-        <w:rPr>
-          <w:rtl w:val="0"/>
-        </w:rPr>
-      </w:r>
-    </w:p>
-    <w:tbl>
-      <w:tblPr>
-        <w:tblStyle w:val="Table12"/>
-        <w:tblW w:w="8494.0" w:type="dxa"/>
-        <w:jc w:val="left"/>
-        <w:tblBorders>
-          <w:top w:color="000000" w:space="0" w:sz="4" w:val="single"/>
-          <w:left w:color="000000" w:space="0" w:sz="4" w:val="single"/>
-          <w:bottom w:color="000000" w:space="0" w:sz="4" w:val="single"/>
-          <w:right w:color="000000" w:space="0" w:sz="4" w:val="single"/>
-          <w:insideH w:color="000000" w:space="0" w:sz="4" w:val="single"/>
-          <w:insideV w:color="000000" w:space="0" w:sz="4" w:val="single"/>
-        </w:tblBorders>
-        <w:tblLayout w:type="fixed"/>
-        <w:tblLook w:val="0400"/>
-      </w:tblPr>
-      <w:tblGrid>
-        <w:gridCol w:w="8494"/>
-        <w:tblGridChange w:id="0">
-          <w:tblGrid>
-            <w:gridCol w:w="8494"/>
-          </w:tblGrid>
-        </w:tblGridChange>
-      </w:tblGrid>
-      <w:tr>
-        <w:trPr>
-          <w:cantSplit w:val="0"/>
-          <w:trHeight w:val="375" w:hRule="atLeast"/>
-          <w:tblHeader w:val="0"/>
-        </w:trPr>
-        <w:tc>
-          <w:tcPr>
-            <w:vAlign w:val="center"/>
-          </w:tcPr>
-          <w:p>
-            <w:pPr>
-              <w:rPr/>
-            </w:pPr>
-            <w:r>
-              <w:rPr>
-                <w:b w:val="1"/>
-                <w:rtl w:val="0"/>
-              </w:rPr>
-              <w:t xml:space="preserve">ARTEFATO 8.1: </w:t>
-            </w:r>
-            <w:r>
-              <w:rPr>
-                <w:rtl w:val="0"/>
-              </w:rPr>
-              <w:t xml:space="preserve">Diagrama de Atividades</w:t>
-            </w:r>
-          </w:p>
-        </w:tc>
-      </w:tr>
-      <w:tr>
-        <w:trPr>
-          <w:cantSplit w:val="0"/>
-          <w:trHeight w:val="375" w:hRule="atLeast"/>
-          <w:tblHeader w:val="0"/>
-        </w:trPr>
-        <w:tc>
-          <w:tcPr>
-            <w:vAlign w:val="center"/>
-          </w:tcPr>
-          <w:p>
-            <w:pPr>
-              <w:jc w:val="center"/>
-              <w:rPr>
-                <w:b w:val="1"/>
-              </w:rPr>
-            </w:pPr>
-            <w:r>
-              <w:rPr>
-                <w:rtl w:val="0"/>
-              </w:rPr>
-            </w:r>
-          </w:p>
-          <w:p>
-            <w:pPr>
-              <w:jc w:val="center"/>
-              <w:rPr>
-                <w:b w:val="1"/>
-              </w:rPr>
-            </w:pPr>
-            <w:r>
               <w:rPr>
                 <w:b w:val="1"/>
               </w:rPr>
@@ -10770,7 +7387,7 @@
                 <wp:inline distB="0" distT="0" distL="0" distR="0">
                   <wp:extent cx="4097185" cy="4024314"/>
                   <wp:effectExtent b="0" l="0" r="0" t="0"/>
-                  <wp:docPr id="8" name="image1.png"/>
+                  <wp:docPr id="5" name="image1.png"/>
                   <a:graphic>
                     <a:graphicData uri="http://schemas.openxmlformats.org/drawingml/2006/picture">
                       <pic:pic>
@@ -10852,8 +7469,8 @@
           <w:vertAlign w:val="baseline"/>
         </w:rPr>
       </w:pPr>
-      <w:bookmarkStart w:colFirst="0" w:colLast="0" w:name="_1y810tw" w:id="23"/>
-      <w:bookmarkEnd w:id="23"/>
+      <w:bookmarkStart w:colFirst="0" w:colLast="0" w:name="_1y810tw" w:id="30"/>
+      <w:bookmarkEnd w:id="30"/>
       <w:r>
         <w:rPr>
           <w:rFonts w:ascii="Calibri" w:cs="Calibri" w:eastAsia="Calibri" w:hAnsi="Calibri"/>
@@ -10905,8 +7522,8 @@
         <w:pStyle w:val="Heading1"/>
         <w:rPr/>
       </w:pPr>
-      <w:bookmarkStart w:colFirst="0" w:colLast="0" w:name="_4i7ojhp" w:id="24"/>
-      <w:bookmarkEnd w:id="24"/>
+      <w:bookmarkStart w:colFirst="0" w:colLast="0" w:name="_4i7ojhp" w:id="31"/>
+      <w:bookmarkEnd w:id="31"/>
       <w:r>
         <w:rPr>
           <w:rtl w:val="0"/>
@@ -11109,11 +7726,25 @@
         <w:rtl w:val="0"/>
       </w:rPr>
       <w:t xml:space="preserve">Especificação de Projeto</w:t>
+    </w:r>
+    <w:r>
+      <w:rPr>
+        <w:rFonts w:ascii="Calibri" w:cs="Calibri" w:eastAsia="Calibri" w:hAnsi="Calibri"/>
+        <w:b w:val="0"/>
+        <w:i w:val="0"/>
+        <w:smallCaps w:val="0"/>
+        <w:strike w:val="0"/>
+        <w:sz w:val="20"/>
+        <w:szCs w:val="20"/>
+        <w:u w:val="none"/>
+        <w:shd w:fill="auto" w:val="clear"/>
+        <w:vertAlign w:val="baseline"/>
+        <w:rtl w:val="0"/>
+      </w:rPr>
       <w:tab/>
     </w:r>
     <w:r>
       <w:rPr>
-        <w:color w:val="00b0f0"/>
         <w:sz w:val="20"/>
         <w:szCs w:val="20"/>
         <w:rtl w:val="0"/>
@@ -11194,7 +7825,7 @@
   </w:p>
   <w:tbl>
     <w:tblPr>
-      <w:tblStyle w:val="Table13"/>
+      <w:tblStyle w:val="Table11"/>
       <w:tblW w:w="8495.0" w:type="dxa"/>
       <w:jc w:val="left"/>
       <w:tblBorders>
@@ -11278,12 +7909,12 @@
               <wp:inline distB="0" distT="0" distL="0" distR="0">
                 <wp:extent cx="504249" cy="783857"/>
                 <wp:effectExtent b="0" l="0" r="0" t="0"/>
-                <wp:docPr descr="Uma imagem contendo Logotipo&#10;&#10;Descrição gerada automaticamente" id="7" name="image2.png"/>
+                <wp:docPr descr="Uma imagem contendo Logotipo&#10;&#10;Descrição gerada automaticamente" id="4" name="image4.png"/>
                 <a:graphic>
                   <a:graphicData uri="http://schemas.openxmlformats.org/drawingml/2006/picture">
                     <pic:pic>
                       <pic:nvPicPr>
-                        <pic:cNvPr descr="Uma imagem contendo Logotipo&#10;&#10;Descrição gerada automaticamente" id="0" name="image2.png"/>
+                        <pic:cNvPr descr="Uma imagem contendo Logotipo&#10;&#10;Descrição gerada automaticamente" id="0" name="image4.png"/>
                         <pic:cNvPicPr preferRelativeResize="0"/>
                       </pic:nvPicPr>
                       <pic:blipFill>
@@ -12338,38 +8969,6 @@
     </w:tblPr>
   </w:style>
   <w:style w:type="table" w:styleId="Table11">
-    <w:basedOn w:val="TableNormal"/>
-    <w:pPr>
-      <w:spacing w:after="0" w:line="240" w:lineRule="auto"/>
-    </w:pPr>
-    <w:tblPr>
-      <w:tblStyleRowBandSize w:val="1"/>
-      <w:tblStyleColBandSize w:val="1"/>
-      <w:tblCellMar>
-        <w:top w:w="0.0" w:type="dxa"/>
-        <w:left w:w="108.0" w:type="dxa"/>
-        <w:bottom w:w="0.0" w:type="dxa"/>
-        <w:right w:w="108.0" w:type="dxa"/>
-      </w:tblCellMar>
-    </w:tblPr>
-  </w:style>
-  <w:style w:type="table" w:styleId="Table12">
-    <w:basedOn w:val="TableNormal"/>
-    <w:pPr>
-      <w:spacing w:after="0" w:line="240" w:lineRule="auto"/>
-    </w:pPr>
-    <w:tblPr>
-      <w:tblStyleRowBandSize w:val="1"/>
-      <w:tblStyleColBandSize w:val="1"/>
-      <w:tblCellMar>
-        <w:top w:w="0.0" w:type="dxa"/>
-        <w:left w:w="108.0" w:type="dxa"/>
-        <w:bottom w:w="0.0" w:type="dxa"/>
-        <w:right w:w="108.0" w:type="dxa"/>
-      </w:tblCellMar>
-    </w:tblPr>
-  </w:style>
-  <w:style w:type="table" w:styleId="Table13">
     <w:basedOn w:val="TableNormal"/>
     <w:pPr>
       <w:spacing w:after="0" w:line="240" w:lineRule="auto"/>
